--- a/documentação/Documentação_PI_4 5.docx
+++ b/documentação/Documentação_PI_4 5.docx
@@ -408,30 +408,8 @@
         <w:rPr>
           <w:color w:val="800000"/>
         </w:rPr>
-        <w:t xml:space="preserve">Faculdade de Tecnologia de Araras – </w:t>
-      </w:r>
-      <w:proofErr w:type="spellStart"/>
-      <w:r>
-        <w:rPr>
-          <w:color w:val="800000"/>
-        </w:rPr>
-        <w:t>Antonio</w:t>
-      </w:r>
-      <w:proofErr w:type="spellEnd"/>
-      <w:r>
-        <w:rPr>
-          <w:color w:val="800000"/>
-        </w:rPr>
-        <w:t xml:space="preserve"> </w:t>
-      </w:r>
-      <w:proofErr w:type="spellStart"/>
-      <w:r>
-        <w:rPr>
-          <w:color w:val="800000"/>
-        </w:rPr>
-        <w:t>Brambilla</w:t>
-      </w:r>
-      <w:proofErr w:type="spellEnd"/>
+        <w:t>Faculdade de Tecnologia de Araras – Antonio Brambilla</w:t>
+      </w:r>
     </w:p>
     <w:p>
       <w:pPr>
@@ -542,7 +520,13 @@
         <w:t xml:space="preserve">STEPHAN </w:t>
       </w:r>
       <w:r>
-        <w:t>MENDEZ DE OLIVEIRA</w:t>
+        <w:t>MENDE</w:t>
+      </w:r>
+      <w:r>
+        <w:t xml:space="preserve">S </w:t>
+      </w:r>
+      <w:r>
+        <w:t>DE OLIVEIRA</w:t>
       </w:r>
       <w:r>
         <w:t xml:space="preserve"> </w:t>
@@ -657,11 +641,9 @@
       <w:r>
         <w:t xml:space="preserve">PLATAFORMA: </w:t>
       </w:r>
-      <w:proofErr w:type="spellStart"/>
       <w:r>
         <w:t>ConfiaMercado</w:t>
       </w:r>
-      <w:proofErr w:type="spellEnd"/>
     </w:p>
     <w:p>
       <w:pPr>
@@ -832,7 +814,6 @@
               <w:tab w:val="left" w:pos="1227"/>
               <w:tab w:val="right" w:leader="dot" w:pos="9249"/>
             </w:tabs>
-            <w:ind w:left="0" w:right="0"/>
             <w:rPr>
               <w:rFonts w:asciiTheme="minorHAnsi" w:eastAsiaTheme="minorEastAsia" w:hAnsiTheme="minorHAnsi" w:cstheme="minorBidi"/>
               <w:noProof/>
@@ -849,7 +830,7 @@
           <w:r>
             <w:fldChar w:fldCharType="separate"/>
           </w:r>
-          <w:hyperlink w:anchor="_Toc200301084" w:history="1">
+          <w:hyperlink w:anchor="_Toc200442423" w:history="1">
             <w:r>
               <w:rPr>
                 <w:rStyle w:val="Hyperlink"/>
@@ -892,7 +873,7 @@
                 <w:noProof/>
                 <w:webHidden/>
               </w:rPr>
-              <w:instrText xml:space="preserve"> PAGEREF _Toc200301084 \h </w:instrText>
+              <w:instrText xml:space="preserve"> PAGEREF _Toc200442423 \h </w:instrText>
             </w:r>
             <w:r>
               <w:rPr>
@@ -930,7 +911,6 @@
               <w:tab w:val="left" w:pos="1760"/>
               <w:tab w:val="right" w:leader="dot" w:pos="9249"/>
             </w:tabs>
-            <w:ind w:left="0" w:right="0"/>
             <w:rPr>
               <w:rFonts w:asciiTheme="minorHAnsi" w:eastAsiaTheme="minorEastAsia" w:hAnsiTheme="minorHAnsi" w:cstheme="minorBidi"/>
               <w:noProof/>
@@ -938,7 +918,7 @@
               <w:sz w:val="22"/>
             </w:rPr>
           </w:pPr>
-          <w:hyperlink w:anchor="_Toc200301085" w:history="1">
+          <w:hyperlink w:anchor="_Toc200442424" w:history="1">
             <w:r>
               <w:rPr>
                 <w:rStyle w:val="Hyperlink"/>
@@ -981,7 +961,7 @@
                 <w:noProof/>
                 <w:webHidden/>
               </w:rPr>
-              <w:instrText xml:space="preserve"> PAGEREF _Toc200301085 \h </w:instrText>
+              <w:instrText xml:space="preserve"> PAGEREF _Toc200442424 \h </w:instrText>
             </w:r>
             <w:r>
               <w:rPr>
@@ -1019,7 +999,6 @@
               <w:tab w:val="left" w:pos="1760"/>
               <w:tab w:val="right" w:leader="dot" w:pos="9249"/>
             </w:tabs>
-            <w:ind w:left="0" w:right="0"/>
             <w:rPr>
               <w:rFonts w:asciiTheme="minorHAnsi" w:eastAsiaTheme="minorEastAsia" w:hAnsiTheme="minorHAnsi" w:cstheme="minorBidi"/>
               <w:noProof/>
@@ -1027,7 +1006,7 @@
               <w:sz w:val="22"/>
             </w:rPr>
           </w:pPr>
-          <w:hyperlink w:anchor="_Toc200301086" w:history="1">
+          <w:hyperlink w:anchor="_Toc200442425" w:history="1">
             <w:r>
               <w:rPr>
                 <w:rStyle w:val="Hyperlink"/>
@@ -1070,7 +1049,7 @@
                 <w:noProof/>
                 <w:webHidden/>
               </w:rPr>
-              <w:instrText xml:space="preserve"> PAGEREF _Toc200301086 \h </w:instrText>
+              <w:instrText xml:space="preserve"> PAGEREF _Toc200442425 \h </w:instrText>
             </w:r>
             <w:r>
               <w:rPr>
@@ -1108,7 +1087,6 @@
               <w:tab w:val="left" w:pos="1760"/>
               <w:tab w:val="right" w:leader="dot" w:pos="9249"/>
             </w:tabs>
-            <w:ind w:left="0" w:right="0"/>
             <w:rPr>
               <w:rFonts w:asciiTheme="minorHAnsi" w:eastAsiaTheme="minorEastAsia" w:hAnsiTheme="minorHAnsi" w:cstheme="minorBidi"/>
               <w:noProof/>
@@ -1116,7 +1094,7 @@
               <w:sz w:val="22"/>
             </w:rPr>
           </w:pPr>
-          <w:hyperlink w:anchor="_Toc200301087" w:history="1">
+          <w:hyperlink w:anchor="_Toc200442426" w:history="1">
             <w:r>
               <w:rPr>
                 <w:rStyle w:val="Hyperlink"/>
@@ -1159,7 +1137,7 @@
                 <w:noProof/>
                 <w:webHidden/>
               </w:rPr>
-              <w:instrText xml:space="preserve"> PAGEREF _Toc200301087 \h </w:instrText>
+              <w:instrText xml:space="preserve"> PAGEREF _Toc200442426 \h </w:instrText>
             </w:r>
             <w:r>
               <w:rPr>
@@ -1197,7 +1175,6 @@
               <w:tab w:val="left" w:pos="1760"/>
               <w:tab w:val="right" w:leader="dot" w:pos="9249"/>
             </w:tabs>
-            <w:ind w:left="0" w:right="0"/>
             <w:rPr>
               <w:rFonts w:asciiTheme="minorHAnsi" w:eastAsiaTheme="minorEastAsia" w:hAnsiTheme="minorHAnsi" w:cstheme="minorBidi"/>
               <w:noProof/>
@@ -1205,7 +1182,7 @@
               <w:sz w:val="22"/>
             </w:rPr>
           </w:pPr>
-          <w:hyperlink w:anchor="_Toc200301088" w:history="1">
+          <w:hyperlink w:anchor="_Toc200442427" w:history="1">
             <w:r>
               <w:rPr>
                 <w:rStyle w:val="Hyperlink"/>
@@ -1248,7 +1225,7 @@
                 <w:noProof/>
                 <w:webHidden/>
               </w:rPr>
-              <w:instrText xml:space="preserve"> PAGEREF _Toc200301088 \h </w:instrText>
+              <w:instrText xml:space="preserve"> PAGEREF _Toc200442427 \h </w:instrText>
             </w:r>
             <w:r>
               <w:rPr>
@@ -1286,7 +1263,6 @@
               <w:tab w:val="left" w:pos="1760"/>
               <w:tab w:val="right" w:leader="dot" w:pos="9249"/>
             </w:tabs>
-            <w:ind w:left="0" w:right="0"/>
             <w:rPr>
               <w:rFonts w:asciiTheme="minorHAnsi" w:eastAsiaTheme="minorEastAsia" w:hAnsiTheme="minorHAnsi" w:cstheme="minorBidi"/>
               <w:noProof/>
@@ -1294,7 +1270,7 @@
               <w:sz w:val="22"/>
             </w:rPr>
           </w:pPr>
-          <w:hyperlink w:anchor="_Toc200301089" w:history="1">
+          <w:hyperlink w:anchor="_Toc200442428" w:history="1">
             <w:r>
               <w:rPr>
                 <w:rStyle w:val="Hyperlink"/>
@@ -1337,7 +1313,7 @@
                 <w:noProof/>
                 <w:webHidden/>
               </w:rPr>
-              <w:instrText xml:space="preserve"> PAGEREF _Toc200301089 \h </w:instrText>
+              <w:instrText xml:space="preserve"> PAGEREF _Toc200442428 \h </w:instrText>
             </w:r>
             <w:r>
               <w:rPr>
@@ -1375,7 +1351,6 @@
               <w:tab w:val="left" w:pos="1760"/>
               <w:tab w:val="right" w:leader="dot" w:pos="9249"/>
             </w:tabs>
-            <w:ind w:left="0" w:right="0"/>
             <w:rPr>
               <w:rFonts w:asciiTheme="minorHAnsi" w:eastAsiaTheme="minorEastAsia" w:hAnsiTheme="minorHAnsi" w:cstheme="minorBidi"/>
               <w:noProof/>
@@ -1383,7 +1358,7 @@
               <w:sz w:val="22"/>
             </w:rPr>
           </w:pPr>
-          <w:hyperlink w:anchor="_Toc200301090" w:history="1">
+          <w:hyperlink w:anchor="_Toc200442429" w:history="1">
             <w:r>
               <w:rPr>
                 <w:rStyle w:val="Hyperlink"/>
@@ -1426,7 +1401,7 @@
                 <w:noProof/>
                 <w:webHidden/>
               </w:rPr>
-              <w:instrText xml:space="preserve"> PAGEREF _Toc200301090 \h </w:instrText>
+              <w:instrText xml:space="preserve"> PAGEREF _Toc200442429 \h </w:instrText>
             </w:r>
             <w:r>
               <w:rPr>
@@ -1464,7 +1439,6 @@
               <w:tab w:val="left" w:pos="1760"/>
               <w:tab w:val="right" w:leader="dot" w:pos="9249"/>
             </w:tabs>
-            <w:ind w:left="0" w:right="0"/>
             <w:rPr>
               <w:rFonts w:asciiTheme="minorHAnsi" w:eastAsiaTheme="minorEastAsia" w:hAnsiTheme="minorHAnsi" w:cstheme="minorBidi"/>
               <w:noProof/>
@@ -1472,7 +1446,7 @@
               <w:sz w:val="22"/>
             </w:rPr>
           </w:pPr>
-          <w:hyperlink w:anchor="_Toc200301091" w:history="1">
+          <w:hyperlink w:anchor="_Toc200442430" w:history="1">
             <w:r>
               <w:rPr>
                 <w:rStyle w:val="Hyperlink"/>
@@ -1515,7 +1489,7 @@
                 <w:noProof/>
                 <w:webHidden/>
               </w:rPr>
-              <w:instrText xml:space="preserve"> PAGEREF _Toc200301091 \h </w:instrText>
+              <w:instrText xml:space="preserve"> PAGEREF _Toc200442430 \h </w:instrText>
             </w:r>
             <w:r>
               <w:rPr>
@@ -1553,7 +1527,6 @@
               <w:tab w:val="left" w:pos="1760"/>
               <w:tab w:val="right" w:leader="dot" w:pos="9249"/>
             </w:tabs>
-            <w:ind w:left="0" w:right="0"/>
             <w:rPr>
               <w:rFonts w:asciiTheme="minorHAnsi" w:eastAsiaTheme="minorEastAsia" w:hAnsiTheme="minorHAnsi" w:cstheme="minorBidi"/>
               <w:noProof/>
@@ -1561,7 +1534,7 @@
               <w:sz w:val="22"/>
             </w:rPr>
           </w:pPr>
-          <w:hyperlink w:anchor="_Toc200301092" w:history="1">
+          <w:hyperlink w:anchor="_Toc200442431" w:history="1">
             <w:r>
               <w:rPr>
                 <w:rStyle w:val="Hyperlink"/>
@@ -1604,7 +1577,7 @@
                 <w:noProof/>
                 <w:webHidden/>
               </w:rPr>
-              <w:instrText xml:space="preserve"> PAGEREF _Toc200301092 \h </w:instrText>
+              <w:instrText xml:space="preserve"> PAGEREF _Toc200442431 \h </w:instrText>
             </w:r>
             <w:r>
               <w:rPr>
@@ -1642,7 +1615,6 @@
               <w:tab w:val="left" w:pos="1760"/>
               <w:tab w:val="right" w:leader="dot" w:pos="9249"/>
             </w:tabs>
-            <w:ind w:left="0" w:right="0"/>
             <w:rPr>
               <w:rFonts w:asciiTheme="minorHAnsi" w:eastAsiaTheme="minorEastAsia" w:hAnsiTheme="minorHAnsi" w:cstheme="minorBidi"/>
               <w:noProof/>
@@ -1650,7 +1622,7 @@
               <w:sz w:val="22"/>
             </w:rPr>
           </w:pPr>
-          <w:hyperlink w:anchor="_Toc200301093" w:history="1">
+          <w:hyperlink w:anchor="_Toc200442432" w:history="1">
             <w:r>
               <w:rPr>
                 <w:rStyle w:val="Hyperlink"/>
@@ -1693,7 +1665,7 @@
                 <w:noProof/>
                 <w:webHidden/>
               </w:rPr>
-              <w:instrText xml:space="preserve"> PAGEREF _Toc200301093 \h </w:instrText>
+              <w:instrText xml:space="preserve"> PAGEREF _Toc200442432 \h </w:instrText>
             </w:r>
             <w:r>
               <w:rPr>
@@ -1731,7 +1703,6 @@
               <w:tab w:val="left" w:pos="1760"/>
               <w:tab w:val="right" w:leader="dot" w:pos="9249"/>
             </w:tabs>
-            <w:ind w:left="0" w:right="0"/>
             <w:rPr>
               <w:rFonts w:asciiTheme="minorHAnsi" w:eastAsiaTheme="minorEastAsia" w:hAnsiTheme="minorHAnsi" w:cstheme="minorBidi"/>
               <w:noProof/>
@@ -1739,7 +1710,7 @@
               <w:sz w:val="22"/>
             </w:rPr>
           </w:pPr>
-          <w:hyperlink w:anchor="_Toc200301094" w:history="1">
+          <w:hyperlink w:anchor="_Toc200442433" w:history="1">
             <w:r>
               <w:rPr>
                 <w:rStyle w:val="Hyperlink"/>
@@ -1782,7 +1753,7 @@
                 <w:noProof/>
                 <w:webHidden/>
               </w:rPr>
-              <w:instrText xml:space="preserve"> PAGEREF _Toc200301094 \h </w:instrText>
+              <w:instrText xml:space="preserve"> PAGEREF _Toc200442433 \h </w:instrText>
             </w:r>
             <w:r>
               <w:rPr>
@@ -1820,7 +1791,6 @@
               <w:tab w:val="left" w:pos="1227"/>
               <w:tab w:val="right" w:leader="dot" w:pos="9249"/>
             </w:tabs>
-            <w:ind w:left="0" w:right="0"/>
             <w:rPr>
               <w:rFonts w:asciiTheme="minorHAnsi" w:eastAsiaTheme="minorEastAsia" w:hAnsiTheme="minorHAnsi" w:cstheme="minorBidi"/>
               <w:noProof/>
@@ -1828,7 +1798,7 @@
               <w:sz w:val="22"/>
             </w:rPr>
           </w:pPr>
-          <w:hyperlink w:anchor="_Toc200301095" w:history="1">
+          <w:hyperlink w:anchor="_Toc200442434" w:history="1">
             <w:r>
               <w:rPr>
                 <w:rStyle w:val="Hyperlink"/>
@@ -1871,7 +1841,7 @@
                 <w:noProof/>
                 <w:webHidden/>
               </w:rPr>
-              <w:instrText xml:space="preserve"> PAGEREF _Toc200301095 \h </w:instrText>
+              <w:instrText xml:space="preserve"> PAGEREF _Toc200442434 \h </w:instrText>
             </w:r>
             <w:r>
               <w:rPr>
@@ -1909,7 +1879,6 @@
               <w:tab w:val="left" w:pos="1760"/>
               <w:tab w:val="right" w:leader="dot" w:pos="9249"/>
             </w:tabs>
-            <w:ind w:left="0" w:right="0"/>
             <w:rPr>
               <w:rFonts w:asciiTheme="minorHAnsi" w:eastAsiaTheme="minorEastAsia" w:hAnsiTheme="minorHAnsi" w:cstheme="minorBidi"/>
               <w:noProof/>
@@ -1917,7 +1886,7 @@
               <w:sz w:val="22"/>
             </w:rPr>
           </w:pPr>
-          <w:hyperlink w:anchor="_Toc200301096" w:history="1">
+          <w:hyperlink w:anchor="_Toc200442435" w:history="1">
             <w:r>
               <w:rPr>
                 <w:rStyle w:val="Hyperlink"/>
@@ -1960,7 +1929,7 @@
                 <w:noProof/>
                 <w:webHidden/>
               </w:rPr>
-              <w:instrText xml:space="preserve"> PAGEREF _Toc200301096 \h </w:instrText>
+              <w:instrText xml:space="preserve"> PAGEREF _Toc200442435 \h </w:instrText>
             </w:r>
             <w:r>
               <w:rPr>
@@ -1998,7 +1967,6 @@
               <w:tab w:val="left" w:pos="1760"/>
               <w:tab w:val="right" w:leader="dot" w:pos="9249"/>
             </w:tabs>
-            <w:ind w:left="0" w:right="0"/>
             <w:rPr>
               <w:rFonts w:asciiTheme="minorHAnsi" w:eastAsiaTheme="minorEastAsia" w:hAnsiTheme="minorHAnsi" w:cstheme="minorBidi"/>
               <w:noProof/>
@@ -2006,7 +1974,7 @@
               <w:sz w:val="22"/>
             </w:rPr>
           </w:pPr>
-          <w:hyperlink w:anchor="_Toc200301097" w:history="1">
+          <w:hyperlink w:anchor="_Toc200442436" w:history="1">
             <w:r>
               <w:rPr>
                 <w:rStyle w:val="Hyperlink"/>
@@ -2049,7 +2017,7 @@
                 <w:noProof/>
                 <w:webHidden/>
               </w:rPr>
-              <w:instrText xml:space="preserve"> PAGEREF _Toc200301097 \h </w:instrText>
+              <w:instrText xml:space="preserve"> PAGEREF _Toc200442436 \h </w:instrText>
             </w:r>
             <w:r>
               <w:rPr>
@@ -2087,7 +2055,6 @@
               <w:tab w:val="left" w:pos="1760"/>
               <w:tab w:val="right" w:leader="dot" w:pos="9249"/>
             </w:tabs>
-            <w:ind w:left="0" w:right="0"/>
             <w:rPr>
               <w:rFonts w:asciiTheme="minorHAnsi" w:eastAsiaTheme="minorEastAsia" w:hAnsiTheme="minorHAnsi" w:cstheme="minorBidi"/>
               <w:noProof/>
@@ -2095,7 +2062,7 @@
               <w:sz w:val="22"/>
             </w:rPr>
           </w:pPr>
-          <w:hyperlink w:anchor="_Toc200301098" w:history="1">
+          <w:hyperlink w:anchor="_Toc200442437" w:history="1">
             <w:r>
               <w:rPr>
                 <w:rStyle w:val="Hyperlink"/>
@@ -2138,7 +2105,7 @@
                 <w:noProof/>
                 <w:webHidden/>
               </w:rPr>
-              <w:instrText xml:space="preserve"> PAGEREF _Toc200301098 \h </w:instrText>
+              <w:instrText xml:space="preserve"> PAGEREF _Toc200442437 \h </w:instrText>
             </w:r>
             <w:r>
               <w:rPr>
@@ -2176,7 +2143,6 @@
               <w:tab w:val="left" w:pos="1760"/>
               <w:tab w:val="right" w:leader="dot" w:pos="9249"/>
             </w:tabs>
-            <w:ind w:left="0" w:right="0"/>
             <w:rPr>
               <w:rFonts w:asciiTheme="minorHAnsi" w:eastAsiaTheme="minorEastAsia" w:hAnsiTheme="minorHAnsi" w:cstheme="minorBidi"/>
               <w:noProof/>
@@ -2184,7 +2150,7 @@
               <w:sz w:val="22"/>
             </w:rPr>
           </w:pPr>
-          <w:hyperlink w:anchor="_Toc200301099" w:history="1">
+          <w:hyperlink w:anchor="_Toc200442438" w:history="1">
             <w:r>
               <w:rPr>
                 <w:rStyle w:val="Hyperlink"/>
@@ -2227,7 +2193,7 @@
                 <w:noProof/>
                 <w:webHidden/>
               </w:rPr>
-              <w:instrText xml:space="preserve"> PAGEREF _Toc200301099 \h </w:instrText>
+              <w:instrText xml:space="preserve"> PAGEREF _Toc200442438 \h </w:instrText>
             </w:r>
             <w:r>
               <w:rPr>
@@ -2265,7 +2231,6 @@
               <w:tab w:val="left" w:pos="1760"/>
               <w:tab w:val="right" w:leader="dot" w:pos="9249"/>
             </w:tabs>
-            <w:ind w:left="0" w:right="0"/>
             <w:rPr>
               <w:rFonts w:asciiTheme="minorHAnsi" w:eastAsiaTheme="minorEastAsia" w:hAnsiTheme="minorHAnsi" w:cstheme="minorBidi"/>
               <w:noProof/>
@@ -2273,7 +2238,7 @@
               <w:sz w:val="22"/>
             </w:rPr>
           </w:pPr>
-          <w:hyperlink w:anchor="_Toc200301100" w:history="1">
+          <w:hyperlink w:anchor="_Toc200442439" w:history="1">
             <w:r>
               <w:rPr>
                 <w:rStyle w:val="Hyperlink"/>
@@ -2316,7 +2281,7 @@
                 <w:noProof/>
                 <w:webHidden/>
               </w:rPr>
-              <w:instrText xml:space="preserve"> PAGEREF _Toc200301100 \h </w:instrText>
+              <w:instrText xml:space="preserve"> PAGEREF _Toc200442439 \h </w:instrText>
             </w:r>
             <w:r>
               <w:rPr>
@@ -2354,7 +2319,6 @@
               <w:tab w:val="left" w:pos="1760"/>
               <w:tab w:val="right" w:leader="dot" w:pos="9249"/>
             </w:tabs>
-            <w:ind w:left="0" w:right="0"/>
             <w:rPr>
               <w:rFonts w:asciiTheme="minorHAnsi" w:eastAsiaTheme="minorEastAsia" w:hAnsiTheme="minorHAnsi" w:cstheme="minorBidi"/>
               <w:noProof/>
@@ -2362,7 +2326,7 @@
               <w:sz w:val="22"/>
             </w:rPr>
           </w:pPr>
-          <w:hyperlink w:anchor="_Toc200301101" w:history="1">
+          <w:hyperlink w:anchor="_Toc200442440" w:history="1">
             <w:r>
               <w:rPr>
                 <w:rStyle w:val="Hyperlink"/>
@@ -2405,7 +2369,7 @@
                 <w:noProof/>
                 <w:webHidden/>
               </w:rPr>
-              <w:instrText xml:space="preserve"> PAGEREF _Toc200301101 \h </w:instrText>
+              <w:instrText xml:space="preserve"> PAGEREF _Toc200442440 \h </w:instrText>
             </w:r>
             <w:r>
               <w:rPr>
@@ -2443,7 +2407,6 @@
               <w:tab w:val="left" w:pos="1760"/>
               <w:tab w:val="right" w:leader="dot" w:pos="9249"/>
             </w:tabs>
-            <w:ind w:left="0" w:right="0"/>
             <w:rPr>
               <w:rFonts w:asciiTheme="minorHAnsi" w:eastAsiaTheme="minorEastAsia" w:hAnsiTheme="minorHAnsi" w:cstheme="minorBidi"/>
               <w:noProof/>
@@ -2451,7 +2414,7 @@
               <w:sz w:val="22"/>
             </w:rPr>
           </w:pPr>
-          <w:hyperlink w:anchor="_Toc200301102" w:history="1">
+          <w:hyperlink w:anchor="_Toc200442441" w:history="1">
             <w:r>
               <w:rPr>
                 <w:rStyle w:val="Hyperlink"/>
@@ -2494,7 +2457,7 @@
                 <w:noProof/>
                 <w:webHidden/>
               </w:rPr>
-              <w:instrText xml:space="preserve"> PAGEREF _Toc200301102 \h </w:instrText>
+              <w:instrText xml:space="preserve"> PAGEREF _Toc200442441 \h </w:instrText>
             </w:r>
             <w:r>
               <w:rPr>
@@ -2532,7 +2495,6 @@
               <w:tab w:val="left" w:pos="1760"/>
               <w:tab w:val="right" w:leader="dot" w:pos="9249"/>
             </w:tabs>
-            <w:ind w:left="0" w:right="0"/>
             <w:rPr>
               <w:rFonts w:asciiTheme="minorHAnsi" w:eastAsiaTheme="minorEastAsia" w:hAnsiTheme="minorHAnsi" w:cstheme="minorBidi"/>
               <w:noProof/>
@@ -2540,7 +2502,7 @@
               <w:sz w:val="22"/>
             </w:rPr>
           </w:pPr>
-          <w:hyperlink w:anchor="_Toc200301103" w:history="1">
+          <w:hyperlink w:anchor="_Toc200442442" w:history="1">
             <w:r>
               <w:rPr>
                 <w:rStyle w:val="Hyperlink"/>
@@ -2583,7 +2545,7 @@
                 <w:noProof/>
                 <w:webHidden/>
               </w:rPr>
-              <w:instrText xml:space="preserve"> PAGEREF _Toc200301103 \h </w:instrText>
+              <w:instrText xml:space="preserve"> PAGEREF _Toc200442442 \h </w:instrText>
             </w:r>
             <w:r>
               <w:rPr>
@@ -2621,7 +2583,6 @@
               <w:tab w:val="left" w:pos="1760"/>
               <w:tab w:val="right" w:leader="dot" w:pos="9249"/>
             </w:tabs>
-            <w:ind w:left="0" w:right="0"/>
             <w:rPr>
               <w:rFonts w:asciiTheme="minorHAnsi" w:eastAsiaTheme="minorEastAsia" w:hAnsiTheme="minorHAnsi" w:cstheme="minorBidi"/>
               <w:noProof/>
@@ -2629,7 +2590,7 @@
               <w:sz w:val="22"/>
             </w:rPr>
           </w:pPr>
-          <w:hyperlink w:anchor="_Toc200301104" w:history="1">
+          <w:hyperlink w:anchor="_Toc200442443" w:history="1">
             <w:r>
               <w:rPr>
                 <w:rStyle w:val="Hyperlink"/>
@@ -2672,7 +2633,7 @@
                 <w:noProof/>
                 <w:webHidden/>
               </w:rPr>
-              <w:instrText xml:space="preserve"> PAGEREF _Toc200301104 \h </w:instrText>
+              <w:instrText xml:space="preserve"> PAGEREF _Toc200442443 \h </w:instrText>
             </w:r>
             <w:r>
               <w:rPr>
@@ -2710,7 +2671,6 @@
               <w:tab w:val="left" w:pos="1760"/>
               <w:tab w:val="right" w:leader="dot" w:pos="9249"/>
             </w:tabs>
-            <w:ind w:left="0" w:right="0"/>
             <w:rPr>
               <w:rFonts w:asciiTheme="minorHAnsi" w:eastAsiaTheme="minorEastAsia" w:hAnsiTheme="minorHAnsi" w:cstheme="minorBidi"/>
               <w:noProof/>
@@ -2718,7 +2678,7 @@
               <w:sz w:val="22"/>
             </w:rPr>
           </w:pPr>
-          <w:hyperlink w:anchor="_Toc200301105" w:history="1">
+          <w:hyperlink w:anchor="_Toc200442444" w:history="1">
             <w:r>
               <w:rPr>
                 <w:rStyle w:val="Hyperlink"/>
@@ -2761,7 +2721,7 @@
                 <w:noProof/>
                 <w:webHidden/>
               </w:rPr>
-              <w:instrText xml:space="preserve"> PAGEREF _Toc200301105 \h </w:instrText>
+              <w:instrText xml:space="preserve"> PAGEREF _Toc200442444 \h </w:instrText>
             </w:r>
             <w:r>
               <w:rPr>
@@ -2799,7 +2759,6 @@
               <w:tab w:val="left" w:pos="1760"/>
               <w:tab w:val="right" w:leader="dot" w:pos="9249"/>
             </w:tabs>
-            <w:ind w:left="0" w:right="0"/>
             <w:rPr>
               <w:rFonts w:asciiTheme="minorHAnsi" w:eastAsiaTheme="minorEastAsia" w:hAnsiTheme="minorHAnsi" w:cstheme="minorBidi"/>
               <w:noProof/>
@@ -2807,7 +2766,7 @@
               <w:sz w:val="22"/>
             </w:rPr>
           </w:pPr>
-          <w:hyperlink w:anchor="_Toc200301106" w:history="1">
+          <w:hyperlink w:anchor="_Toc200442445" w:history="1">
             <w:r>
               <w:rPr>
                 <w:rStyle w:val="Hyperlink"/>
@@ -2850,7 +2809,7 @@
                 <w:noProof/>
                 <w:webHidden/>
               </w:rPr>
-              <w:instrText xml:space="preserve"> PAGEREF _Toc200301106 \h </w:instrText>
+              <w:instrText xml:space="preserve"> PAGEREF _Toc200442445 \h </w:instrText>
             </w:r>
             <w:r>
               <w:rPr>
@@ -2888,7 +2847,6 @@
               <w:tab w:val="left" w:pos="1760"/>
               <w:tab w:val="right" w:leader="dot" w:pos="9249"/>
             </w:tabs>
-            <w:ind w:left="0" w:right="0"/>
             <w:rPr>
               <w:rFonts w:asciiTheme="minorHAnsi" w:eastAsiaTheme="minorEastAsia" w:hAnsiTheme="minorHAnsi" w:cstheme="minorBidi"/>
               <w:noProof/>
@@ -2896,7 +2854,7 @@
               <w:sz w:val="22"/>
             </w:rPr>
           </w:pPr>
-          <w:hyperlink w:anchor="_Toc200301107" w:history="1">
+          <w:hyperlink w:anchor="_Toc200442446" w:history="1">
             <w:r>
               <w:rPr>
                 <w:rStyle w:val="Hyperlink"/>
@@ -2939,7 +2897,7 @@
                 <w:noProof/>
                 <w:webHidden/>
               </w:rPr>
-              <w:instrText xml:space="preserve"> PAGEREF _Toc200301107 \h </w:instrText>
+              <w:instrText xml:space="preserve"> PAGEREF _Toc200442446 \h </w:instrText>
             </w:r>
             <w:r>
               <w:rPr>
@@ -2977,16 +2935,14 @@
               <w:tab w:val="left" w:pos="1760"/>
               <w:tab w:val="right" w:leader="dot" w:pos="9249"/>
             </w:tabs>
-            <w:ind w:left="0" w:right="0"/>
             <w:rPr>
               <w:rFonts w:asciiTheme="minorHAnsi" w:eastAsiaTheme="minorEastAsia" w:hAnsiTheme="minorHAnsi" w:cstheme="minorBidi"/>
               <w:noProof/>
               <w:color w:val="auto"/>
               <w:sz w:val="22"/>
-              <w:u w:val="single"/>
             </w:rPr>
           </w:pPr>
-          <w:hyperlink w:anchor="_Toc200301108" w:history="1">
+          <w:hyperlink w:anchor="_Toc200442447" w:history="1">
             <w:r>
               <w:rPr>
                 <w:rStyle w:val="Hyperlink"/>
@@ -3000,7 +2956,6 @@
                 <w:noProof/>
                 <w:color w:val="auto"/>
                 <w:sz w:val="22"/>
-                <w:u w:val="single"/>
               </w:rPr>
               <w:tab/>
             </w:r>
@@ -3015,15 +2970,13 @@
               <w:rPr>
                 <w:noProof/>
                 <w:webHidden/>
-                <w:u w:val="single"/>
-              </w:rPr>
-              <w:tab/>
-            </w:r>
-            <w:r>
-              <w:rPr>
-                <w:noProof/>
-                <w:webHidden/>
-                <w:u w:val="single"/>
+              </w:rPr>
+              <w:tab/>
+            </w:r>
+            <w:r>
+              <w:rPr>
+                <w:noProof/>
+                <w:webHidden/>
               </w:rPr>
               <w:fldChar w:fldCharType="begin"/>
             </w:r>
@@ -3031,22 +2984,19 @@
               <w:rPr>
                 <w:noProof/>
                 <w:webHidden/>
-                <w:u w:val="single"/>
-              </w:rPr>
-              <w:instrText xml:space="preserve"> PAGEREF _Toc200301108 \h </w:instrText>
-            </w:r>
-            <w:r>
-              <w:rPr>
-                <w:noProof/>
-                <w:webHidden/>
-                <w:u w:val="single"/>
-              </w:rPr>
-            </w:r>
-            <w:r>
-              <w:rPr>
-                <w:noProof/>
-                <w:webHidden/>
-                <w:u w:val="single"/>
+              </w:rPr>
+              <w:instrText xml:space="preserve"> PAGEREF _Toc200442447 \h </w:instrText>
+            </w:r>
+            <w:r>
+              <w:rPr>
+                <w:noProof/>
+                <w:webHidden/>
+              </w:rPr>
+            </w:r>
+            <w:r>
+              <w:rPr>
+                <w:noProof/>
+                <w:webHidden/>
               </w:rPr>
               <w:fldChar w:fldCharType="separate"/>
             </w:r>
@@ -3054,7 +3004,6 @@
               <w:rPr>
                 <w:noProof/>
                 <w:webHidden/>
-                <w:u w:val="single"/>
               </w:rPr>
               <w:t>15</w:t>
             </w:r>
@@ -3062,7 +3011,6 @@
               <w:rPr>
                 <w:noProof/>
                 <w:webHidden/>
-                <w:u w:val="single"/>
               </w:rPr>
               <w:fldChar w:fldCharType="end"/>
             </w:r>
@@ -3075,7 +3023,6 @@
               <w:tab w:val="left" w:pos="1760"/>
               <w:tab w:val="right" w:leader="dot" w:pos="9249"/>
             </w:tabs>
-            <w:ind w:left="0" w:right="0"/>
             <w:rPr>
               <w:rFonts w:asciiTheme="minorHAnsi" w:eastAsiaTheme="minorEastAsia" w:hAnsiTheme="minorHAnsi" w:cstheme="minorBidi"/>
               <w:noProof/>
@@ -3083,7 +3030,7 @@
               <w:sz w:val="22"/>
             </w:rPr>
           </w:pPr>
-          <w:hyperlink w:anchor="_Toc200301109" w:history="1">
+          <w:hyperlink w:anchor="_Toc200442448" w:history="1">
             <w:r>
               <w:rPr>
                 <w:rStyle w:val="Hyperlink"/>
@@ -3126,7 +3073,7 @@
                 <w:noProof/>
                 <w:webHidden/>
               </w:rPr>
-              <w:instrText xml:space="preserve"> PAGEREF _Toc200301109 \h </w:instrText>
+              <w:instrText xml:space="preserve"> PAGEREF _Toc200442448 \h </w:instrText>
             </w:r>
             <w:r>
               <w:rPr>
@@ -3164,7 +3111,6 @@
               <w:tab w:val="left" w:pos="1760"/>
               <w:tab w:val="right" w:leader="dot" w:pos="9249"/>
             </w:tabs>
-            <w:ind w:left="0" w:right="0"/>
             <w:rPr>
               <w:rFonts w:asciiTheme="minorHAnsi" w:eastAsiaTheme="minorEastAsia" w:hAnsiTheme="minorHAnsi" w:cstheme="minorBidi"/>
               <w:noProof/>
@@ -3172,7 +3118,7 @@
               <w:sz w:val="22"/>
             </w:rPr>
           </w:pPr>
-          <w:hyperlink w:anchor="_Toc200301110" w:history="1">
+          <w:hyperlink w:anchor="_Toc200442449" w:history="1">
             <w:r>
               <w:rPr>
                 <w:rStyle w:val="Hyperlink"/>
@@ -3215,7 +3161,7 @@
                 <w:noProof/>
                 <w:webHidden/>
               </w:rPr>
-              <w:instrText xml:space="preserve"> PAGEREF _Toc200301110 \h </w:instrText>
+              <w:instrText xml:space="preserve"> PAGEREF _Toc200442449 \h </w:instrText>
             </w:r>
             <w:r>
               <w:rPr>
@@ -3253,7 +3199,6 @@
               <w:tab w:val="left" w:pos="1760"/>
               <w:tab w:val="right" w:leader="dot" w:pos="9249"/>
             </w:tabs>
-            <w:ind w:left="0" w:right="0"/>
             <w:rPr>
               <w:rFonts w:asciiTheme="minorHAnsi" w:eastAsiaTheme="minorEastAsia" w:hAnsiTheme="minorHAnsi" w:cstheme="minorBidi"/>
               <w:noProof/>
@@ -3261,7 +3206,7 @@
               <w:sz w:val="22"/>
             </w:rPr>
           </w:pPr>
-          <w:hyperlink w:anchor="_Toc200301111" w:history="1">
+          <w:hyperlink w:anchor="_Toc200442450" w:history="1">
             <w:r>
               <w:rPr>
                 <w:rStyle w:val="Hyperlink"/>
@@ -3304,7 +3249,7 @@
                 <w:noProof/>
                 <w:webHidden/>
               </w:rPr>
-              <w:instrText xml:space="preserve"> PAGEREF _Toc200301111 \h </w:instrText>
+              <w:instrText xml:space="preserve"> PAGEREF _Toc200442450 \h </w:instrText>
             </w:r>
             <w:r>
               <w:rPr>
@@ -3342,7 +3287,6 @@
               <w:tab w:val="left" w:pos="1760"/>
               <w:tab w:val="right" w:leader="dot" w:pos="9249"/>
             </w:tabs>
-            <w:ind w:left="0" w:right="0"/>
             <w:rPr>
               <w:rFonts w:asciiTheme="minorHAnsi" w:eastAsiaTheme="minorEastAsia" w:hAnsiTheme="minorHAnsi" w:cstheme="minorBidi"/>
               <w:noProof/>
@@ -3350,7 +3294,7 @@
               <w:sz w:val="22"/>
             </w:rPr>
           </w:pPr>
-          <w:hyperlink w:anchor="_Toc200301112" w:history="1">
+          <w:hyperlink w:anchor="_Toc200442451" w:history="1">
             <w:r>
               <w:rPr>
                 <w:rStyle w:val="Hyperlink"/>
@@ -3393,7 +3337,7 @@
                 <w:noProof/>
                 <w:webHidden/>
               </w:rPr>
-              <w:instrText xml:space="preserve"> PAGEREF _Toc200301112 \h </w:instrText>
+              <w:instrText xml:space="preserve"> PAGEREF _Toc200442451 \h </w:instrText>
             </w:r>
             <w:r>
               <w:rPr>
@@ -3431,7 +3375,6 @@
               <w:tab w:val="left" w:pos="1760"/>
               <w:tab w:val="right" w:leader="dot" w:pos="9249"/>
             </w:tabs>
-            <w:ind w:left="0" w:right="0"/>
             <w:rPr>
               <w:rFonts w:asciiTheme="minorHAnsi" w:eastAsiaTheme="minorEastAsia" w:hAnsiTheme="minorHAnsi" w:cstheme="minorBidi"/>
               <w:noProof/>
@@ -3439,7 +3382,7 @@
               <w:sz w:val="22"/>
             </w:rPr>
           </w:pPr>
-          <w:hyperlink w:anchor="_Toc200301113" w:history="1">
+          <w:hyperlink w:anchor="_Toc200442452" w:history="1">
             <w:r>
               <w:rPr>
                 <w:rStyle w:val="Hyperlink"/>
@@ -3482,7 +3425,7 @@
                 <w:noProof/>
                 <w:webHidden/>
               </w:rPr>
-              <w:instrText xml:space="preserve"> PAGEREF _Toc200301113 \h </w:instrText>
+              <w:instrText xml:space="preserve"> PAGEREF _Toc200442452 \h </w:instrText>
             </w:r>
             <w:r>
               <w:rPr>
@@ -3520,7 +3463,6 @@
               <w:tab w:val="left" w:pos="1760"/>
               <w:tab w:val="right" w:leader="dot" w:pos="9249"/>
             </w:tabs>
-            <w:ind w:left="0" w:right="0"/>
             <w:rPr>
               <w:rFonts w:asciiTheme="minorHAnsi" w:eastAsiaTheme="minorEastAsia" w:hAnsiTheme="minorHAnsi" w:cstheme="minorBidi"/>
               <w:noProof/>
@@ -3528,7 +3470,7 @@
               <w:sz w:val="22"/>
             </w:rPr>
           </w:pPr>
-          <w:hyperlink w:anchor="_Toc200301114" w:history="1">
+          <w:hyperlink w:anchor="_Toc200442453" w:history="1">
             <w:r>
               <w:rPr>
                 <w:rStyle w:val="Hyperlink"/>
@@ -3571,7 +3513,7 @@
                 <w:noProof/>
                 <w:webHidden/>
               </w:rPr>
-              <w:instrText xml:space="preserve"> PAGEREF _Toc200301114 \h </w:instrText>
+              <w:instrText xml:space="preserve"> PAGEREF _Toc200442453 \h </w:instrText>
             </w:r>
             <w:r>
               <w:rPr>
@@ -3609,7 +3551,6 @@
               <w:tab w:val="left" w:pos="1760"/>
               <w:tab w:val="right" w:leader="dot" w:pos="9249"/>
             </w:tabs>
-            <w:ind w:left="0" w:right="0"/>
             <w:rPr>
               <w:rFonts w:asciiTheme="minorHAnsi" w:eastAsiaTheme="minorEastAsia" w:hAnsiTheme="minorHAnsi" w:cstheme="minorBidi"/>
               <w:noProof/>
@@ -3617,7 +3558,7 @@
               <w:sz w:val="22"/>
             </w:rPr>
           </w:pPr>
-          <w:hyperlink w:anchor="_Toc200301115" w:history="1">
+          <w:hyperlink w:anchor="_Toc200442454" w:history="1">
             <w:r>
               <w:rPr>
                 <w:rStyle w:val="Hyperlink"/>
@@ -3660,7 +3601,7 @@
                 <w:noProof/>
                 <w:webHidden/>
               </w:rPr>
-              <w:instrText xml:space="preserve"> PAGEREF _Toc200301115 \h </w:instrText>
+              <w:instrText xml:space="preserve"> PAGEREF _Toc200442454 \h </w:instrText>
             </w:r>
             <w:r>
               <w:rPr>
@@ -3698,7 +3639,6 @@
               <w:tab w:val="left" w:pos="1760"/>
               <w:tab w:val="right" w:leader="dot" w:pos="9249"/>
             </w:tabs>
-            <w:ind w:left="0" w:right="0"/>
             <w:rPr>
               <w:rFonts w:asciiTheme="minorHAnsi" w:eastAsiaTheme="minorEastAsia" w:hAnsiTheme="minorHAnsi" w:cstheme="minorBidi"/>
               <w:noProof/>
@@ -3706,7 +3646,7 @@
               <w:sz w:val="22"/>
             </w:rPr>
           </w:pPr>
-          <w:hyperlink w:anchor="_Toc200301116" w:history="1">
+          <w:hyperlink w:anchor="_Toc200442455" w:history="1">
             <w:r>
               <w:rPr>
                 <w:rStyle w:val="Hyperlink"/>
@@ -3749,7 +3689,7 @@
                 <w:noProof/>
                 <w:webHidden/>
               </w:rPr>
-              <w:instrText xml:space="preserve"> PAGEREF _Toc200301116 \h </w:instrText>
+              <w:instrText xml:space="preserve"> PAGEREF _Toc200442455 \h </w:instrText>
             </w:r>
             <w:r>
               <w:rPr>
@@ -3787,7 +3727,6 @@
               <w:tab w:val="left" w:pos="1760"/>
               <w:tab w:val="right" w:leader="dot" w:pos="9249"/>
             </w:tabs>
-            <w:ind w:left="0" w:right="0"/>
             <w:rPr>
               <w:rFonts w:asciiTheme="minorHAnsi" w:eastAsiaTheme="minorEastAsia" w:hAnsiTheme="minorHAnsi" w:cstheme="minorBidi"/>
               <w:noProof/>
@@ -3795,7 +3734,7 @@
               <w:sz w:val="22"/>
             </w:rPr>
           </w:pPr>
-          <w:hyperlink w:anchor="_Toc200301117" w:history="1">
+          <w:hyperlink w:anchor="_Toc200442456" w:history="1">
             <w:r>
               <w:rPr>
                 <w:rStyle w:val="Hyperlink"/>
@@ -3838,7 +3777,7 @@
                 <w:noProof/>
                 <w:webHidden/>
               </w:rPr>
-              <w:instrText xml:space="preserve"> PAGEREF _Toc200301117 \h </w:instrText>
+              <w:instrText xml:space="preserve"> PAGEREF _Toc200442456 \h </w:instrText>
             </w:r>
             <w:r>
               <w:rPr>
@@ -3876,7 +3815,6 @@
               <w:tab w:val="left" w:pos="1760"/>
               <w:tab w:val="right" w:leader="dot" w:pos="9249"/>
             </w:tabs>
-            <w:ind w:left="0" w:right="0"/>
             <w:rPr>
               <w:rFonts w:asciiTheme="minorHAnsi" w:eastAsiaTheme="minorEastAsia" w:hAnsiTheme="minorHAnsi" w:cstheme="minorBidi"/>
               <w:noProof/>
@@ -3884,7 +3822,7 @@
               <w:sz w:val="22"/>
             </w:rPr>
           </w:pPr>
-          <w:hyperlink w:anchor="_Toc200301118" w:history="1">
+          <w:hyperlink w:anchor="_Toc200442457" w:history="1">
             <w:r>
               <w:rPr>
                 <w:rStyle w:val="Hyperlink"/>
@@ -3927,7 +3865,7 @@
                 <w:noProof/>
                 <w:webHidden/>
               </w:rPr>
-              <w:instrText xml:space="preserve"> PAGEREF _Toc200301118 \h </w:instrText>
+              <w:instrText xml:space="preserve"> PAGEREF _Toc200442457 \h </w:instrText>
             </w:r>
             <w:r>
               <w:rPr>
@@ -3965,7 +3903,6 @@
               <w:tab w:val="left" w:pos="1760"/>
               <w:tab w:val="right" w:leader="dot" w:pos="9249"/>
             </w:tabs>
-            <w:ind w:left="0" w:right="0"/>
             <w:rPr>
               <w:rFonts w:asciiTheme="minorHAnsi" w:eastAsiaTheme="minorEastAsia" w:hAnsiTheme="minorHAnsi" w:cstheme="minorBidi"/>
               <w:noProof/>
@@ -3973,7 +3910,7 @@
               <w:sz w:val="22"/>
             </w:rPr>
           </w:pPr>
-          <w:hyperlink w:anchor="_Toc200301119" w:history="1">
+          <w:hyperlink w:anchor="_Toc200442458" w:history="1">
             <w:r>
               <w:rPr>
                 <w:rStyle w:val="Hyperlink"/>
@@ -4016,7 +3953,7 @@
                 <w:noProof/>
                 <w:webHidden/>
               </w:rPr>
-              <w:instrText xml:space="preserve"> PAGEREF _Toc200301119 \h </w:instrText>
+              <w:instrText xml:space="preserve"> PAGEREF _Toc200442458 \h </w:instrText>
             </w:r>
             <w:r>
               <w:rPr>
@@ -4054,7 +3991,6 @@
               <w:tab w:val="left" w:pos="1760"/>
               <w:tab w:val="right" w:leader="dot" w:pos="9249"/>
             </w:tabs>
-            <w:ind w:left="0" w:right="0"/>
             <w:rPr>
               <w:rFonts w:asciiTheme="minorHAnsi" w:eastAsiaTheme="minorEastAsia" w:hAnsiTheme="minorHAnsi" w:cstheme="minorBidi"/>
               <w:noProof/>
@@ -4062,7 +3998,7 @@
               <w:sz w:val="22"/>
             </w:rPr>
           </w:pPr>
-          <w:hyperlink w:anchor="_Toc200301120" w:history="1">
+          <w:hyperlink w:anchor="_Toc200442459" w:history="1">
             <w:r>
               <w:rPr>
                 <w:rStyle w:val="Hyperlink"/>
@@ -4105,7 +4041,7 @@
                 <w:noProof/>
                 <w:webHidden/>
               </w:rPr>
-              <w:instrText xml:space="preserve"> PAGEREF _Toc200301120 \h </w:instrText>
+              <w:instrText xml:space="preserve"> PAGEREF _Toc200442459 \h </w:instrText>
             </w:r>
             <w:r>
               <w:rPr>
@@ -4143,7 +4079,6 @@
               <w:tab w:val="left" w:pos="1760"/>
               <w:tab w:val="right" w:leader="dot" w:pos="9249"/>
             </w:tabs>
-            <w:ind w:left="0" w:right="0"/>
             <w:rPr>
               <w:rFonts w:asciiTheme="minorHAnsi" w:eastAsiaTheme="minorEastAsia" w:hAnsiTheme="minorHAnsi" w:cstheme="minorBidi"/>
               <w:noProof/>
@@ -4151,7 +4086,7 @@
               <w:sz w:val="22"/>
             </w:rPr>
           </w:pPr>
-          <w:hyperlink w:anchor="_Toc200301121" w:history="1">
+          <w:hyperlink w:anchor="_Toc200442460" w:history="1">
             <w:r>
               <w:rPr>
                 <w:rStyle w:val="Hyperlink"/>
@@ -4194,7 +4129,7 @@
                 <w:noProof/>
                 <w:webHidden/>
               </w:rPr>
-              <w:instrText xml:space="preserve"> PAGEREF _Toc200301121 \h </w:instrText>
+              <w:instrText xml:space="preserve"> PAGEREF _Toc200442460 \h </w:instrText>
             </w:r>
             <w:r>
               <w:rPr>
@@ -4232,7 +4167,6 @@
               <w:tab w:val="left" w:pos="1760"/>
               <w:tab w:val="right" w:leader="dot" w:pos="9249"/>
             </w:tabs>
-            <w:ind w:left="0" w:right="0"/>
             <w:rPr>
               <w:rFonts w:asciiTheme="minorHAnsi" w:eastAsiaTheme="minorEastAsia" w:hAnsiTheme="minorHAnsi" w:cstheme="minorBidi"/>
               <w:noProof/>
@@ -4240,7 +4174,7 @@
               <w:sz w:val="22"/>
             </w:rPr>
           </w:pPr>
-          <w:hyperlink w:anchor="_Toc200301122" w:history="1">
+          <w:hyperlink w:anchor="_Toc200442461" w:history="1">
             <w:r>
               <w:rPr>
                 <w:rStyle w:val="Hyperlink"/>
@@ -4283,7 +4217,7 @@
                 <w:noProof/>
                 <w:webHidden/>
               </w:rPr>
-              <w:instrText xml:space="preserve"> PAGEREF _Toc200301122 \h </w:instrText>
+              <w:instrText xml:space="preserve"> PAGEREF _Toc200442461 \h </w:instrText>
             </w:r>
             <w:r>
               <w:rPr>
@@ -4321,7 +4255,6 @@
               <w:tab w:val="left" w:pos="1760"/>
               <w:tab w:val="right" w:leader="dot" w:pos="9249"/>
             </w:tabs>
-            <w:ind w:left="0" w:right="0"/>
             <w:rPr>
               <w:rFonts w:asciiTheme="minorHAnsi" w:eastAsiaTheme="minorEastAsia" w:hAnsiTheme="minorHAnsi" w:cstheme="minorBidi"/>
               <w:noProof/>
@@ -4329,7 +4262,7 @@
               <w:sz w:val="22"/>
             </w:rPr>
           </w:pPr>
-          <w:hyperlink w:anchor="_Toc200301123" w:history="1">
+          <w:hyperlink w:anchor="_Toc200442462" w:history="1">
             <w:r>
               <w:rPr>
                 <w:rStyle w:val="Hyperlink"/>
@@ -4372,7 +4305,7 @@
                 <w:noProof/>
                 <w:webHidden/>
               </w:rPr>
-              <w:instrText xml:space="preserve"> PAGEREF _Toc200301123 \h </w:instrText>
+              <w:instrText xml:space="preserve"> PAGEREF _Toc200442462 \h </w:instrText>
             </w:r>
             <w:r>
               <w:rPr>
@@ -4410,7 +4343,6 @@
               <w:tab w:val="left" w:pos="1760"/>
               <w:tab w:val="right" w:leader="dot" w:pos="9249"/>
             </w:tabs>
-            <w:ind w:left="0" w:right="0"/>
             <w:rPr>
               <w:rFonts w:asciiTheme="minorHAnsi" w:eastAsiaTheme="minorEastAsia" w:hAnsiTheme="minorHAnsi" w:cstheme="minorBidi"/>
               <w:noProof/>
@@ -4418,7 +4350,7 @@
               <w:sz w:val="22"/>
             </w:rPr>
           </w:pPr>
-          <w:hyperlink w:anchor="_Toc200301124" w:history="1">
+          <w:hyperlink w:anchor="_Toc200442463" w:history="1">
             <w:r>
               <w:rPr>
                 <w:rStyle w:val="Hyperlink"/>
@@ -4461,7 +4393,7 @@
                 <w:noProof/>
                 <w:webHidden/>
               </w:rPr>
-              <w:instrText xml:space="preserve"> PAGEREF _Toc200301124 \h </w:instrText>
+              <w:instrText xml:space="preserve"> PAGEREF _Toc200442463 \h </w:instrText>
             </w:r>
             <w:r>
               <w:rPr>
@@ -4499,7 +4431,6 @@
               <w:tab w:val="left" w:pos="1760"/>
               <w:tab w:val="right" w:leader="dot" w:pos="9249"/>
             </w:tabs>
-            <w:ind w:left="0" w:right="0"/>
             <w:rPr>
               <w:rFonts w:asciiTheme="minorHAnsi" w:eastAsiaTheme="minorEastAsia" w:hAnsiTheme="minorHAnsi" w:cstheme="minorBidi"/>
               <w:noProof/>
@@ -4507,7 +4438,7 @@
               <w:sz w:val="22"/>
             </w:rPr>
           </w:pPr>
-          <w:hyperlink w:anchor="_Toc200301125" w:history="1">
+          <w:hyperlink w:anchor="_Toc200442464" w:history="1">
             <w:r>
               <w:rPr>
                 <w:rStyle w:val="Hyperlink"/>
@@ -4550,7 +4481,7 @@
                 <w:noProof/>
                 <w:webHidden/>
               </w:rPr>
-              <w:instrText xml:space="preserve"> PAGEREF _Toc200301125 \h </w:instrText>
+              <w:instrText xml:space="preserve"> PAGEREF _Toc200442464 \h </w:instrText>
             </w:r>
             <w:r>
               <w:rPr>
@@ -4588,7 +4519,6 @@
               <w:tab w:val="left" w:pos="1760"/>
               <w:tab w:val="right" w:leader="dot" w:pos="9249"/>
             </w:tabs>
-            <w:ind w:left="0" w:right="0"/>
             <w:rPr>
               <w:rFonts w:asciiTheme="minorHAnsi" w:eastAsiaTheme="minorEastAsia" w:hAnsiTheme="minorHAnsi" w:cstheme="minorBidi"/>
               <w:noProof/>
@@ -4596,7 +4526,7 @@
               <w:sz w:val="22"/>
             </w:rPr>
           </w:pPr>
-          <w:hyperlink w:anchor="_Toc200301126" w:history="1">
+          <w:hyperlink w:anchor="_Toc200442465" w:history="1">
             <w:r>
               <w:rPr>
                 <w:rStyle w:val="Hyperlink"/>
@@ -4639,7 +4569,7 @@
                 <w:noProof/>
                 <w:webHidden/>
               </w:rPr>
-              <w:instrText xml:space="preserve"> PAGEREF _Toc200301126 \h </w:instrText>
+              <w:instrText xml:space="preserve"> PAGEREF _Toc200442465 \h </w:instrText>
             </w:r>
             <w:r>
               <w:rPr>
@@ -4677,7 +4607,6 @@
               <w:tab w:val="left" w:pos="1760"/>
               <w:tab w:val="right" w:leader="dot" w:pos="9249"/>
             </w:tabs>
-            <w:ind w:left="0" w:right="0"/>
             <w:rPr>
               <w:rFonts w:asciiTheme="minorHAnsi" w:eastAsiaTheme="minorEastAsia" w:hAnsiTheme="minorHAnsi" w:cstheme="minorBidi"/>
               <w:noProof/>
@@ -4685,7 +4614,7 @@
               <w:sz w:val="22"/>
             </w:rPr>
           </w:pPr>
-          <w:hyperlink w:anchor="_Toc200301127" w:history="1">
+          <w:hyperlink w:anchor="_Toc200442466" w:history="1">
             <w:r>
               <w:rPr>
                 <w:rStyle w:val="Hyperlink"/>
@@ -4728,7 +4657,7 @@
                 <w:noProof/>
                 <w:webHidden/>
               </w:rPr>
-              <w:instrText xml:space="preserve"> PAGEREF _Toc200301127 \h </w:instrText>
+              <w:instrText xml:space="preserve"> PAGEREF _Toc200442466 \h </w:instrText>
             </w:r>
             <w:r>
               <w:rPr>
@@ -4766,7 +4695,6 @@
               <w:tab w:val="left" w:pos="1760"/>
               <w:tab w:val="right" w:leader="dot" w:pos="9249"/>
             </w:tabs>
-            <w:ind w:left="0" w:right="0"/>
             <w:rPr>
               <w:rFonts w:asciiTheme="minorHAnsi" w:eastAsiaTheme="minorEastAsia" w:hAnsiTheme="minorHAnsi" w:cstheme="minorBidi"/>
               <w:noProof/>
@@ -4774,7 +4702,7 @@
               <w:sz w:val="22"/>
             </w:rPr>
           </w:pPr>
-          <w:hyperlink w:anchor="_Toc200301128" w:history="1">
+          <w:hyperlink w:anchor="_Toc200442467" w:history="1">
             <w:r>
               <w:rPr>
                 <w:rStyle w:val="Hyperlink"/>
@@ -4817,7 +4745,7 @@
                 <w:noProof/>
                 <w:webHidden/>
               </w:rPr>
-              <w:instrText xml:space="preserve"> PAGEREF _Toc200301128 \h </w:instrText>
+              <w:instrText xml:space="preserve"> PAGEREF _Toc200442467 \h </w:instrText>
             </w:r>
             <w:r>
               <w:rPr>
@@ -4855,7 +4783,6 @@
               <w:tab w:val="left" w:pos="1760"/>
               <w:tab w:val="right" w:leader="dot" w:pos="9249"/>
             </w:tabs>
-            <w:ind w:left="0" w:right="0"/>
             <w:rPr>
               <w:rFonts w:asciiTheme="minorHAnsi" w:eastAsiaTheme="minorEastAsia" w:hAnsiTheme="minorHAnsi" w:cstheme="minorBidi"/>
               <w:noProof/>
@@ -4863,7 +4790,7 @@
               <w:sz w:val="22"/>
             </w:rPr>
           </w:pPr>
-          <w:hyperlink w:anchor="_Toc200301129" w:history="1">
+          <w:hyperlink w:anchor="_Toc200442468" w:history="1">
             <w:r>
               <w:rPr>
                 <w:rStyle w:val="Hyperlink"/>
@@ -4906,7 +4833,7 @@
                 <w:noProof/>
                 <w:webHidden/>
               </w:rPr>
-              <w:instrText xml:space="preserve"> PAGEREF _Toc200301129 \h </w:instrText>
+              <w:instrText xml:space="preserve"> PAGEREF _Toc200442468 \h </w:instrText>
             </w:r>
             <w:r>
               <w:rPr>
@@ -4944,7 +4871,6 @@
               <w:tab w:val="left" w:pos="1760"/>
               <w:tab w:val="right" w:leader="dot" w:pos="9249"/>
             </w:tabs>
-            <w:ind w:left="0" w:right="0"/>
             <w:rPr>
               <w:rFonts w:asciiTheme="minorHAnsi" w:eastAsiaTheme="minorEastAsia" w:hAnsiTheme="minorHAnsi" w:cstheme="minorBidi"/>
               <w:noProof/>
@@ -4952,7 +4878,7 @@
               <w:sz w:val="22"/>
             </w:rPr>
           </w:pPr>
-          <w:hyperlink w:anchor="_Toc200301130" w:history="1">
+          <w:hyperlink w:anchor="_Toc200442469" w:history="1">
             <w:r>
               <w:rPr>
                 <w:rStyle w:val="Hyperlink"/>
@@ -4995,7 +4921,7 @@
                 <w:noProof/>
                 <w:webHidden/>
               </w:rPr>
-              <w:instrText xml:space="preserve"> PAGEREF _Toc200301130 \h </w:instrText>
+              <w:instrText xml:space="preserve"> PAGEREF _Toc200442469 \h </w:instrText>
             </w:r>
             <w:r>
               <w:rPr>
@@ -5033,7 +4959,6 @@
               <w:tab w:val="left" w:pos="1760"/>
               <w:tab w:val="right" w:leader="dot" w:pos="9249"/>
             </w:tabs>
-            <w:ind w:left="0" w:right="0"/>
             <w:rPr>
               <w:rFonts w:asciiTheme="minorHAnsi" w:eastAsiaTheme="minorEastAsia" w:hAnsiTheme="minorHAnsi" w:cstheme="minorBidi"/>
               <w:noProof/>
@@ -5041,7 +4966,7 @@
               <w:sz w:val="22"/>
             </w:rPr>
           </w:pPr>
-          <w:hyperlink w:anchor="_Toc200301131" w:history="1">
+          <w:hyperlink w:anchor="_Toc200442470" w:history="1">
             <w:r>
               <w:rPr>
                 <w:rStyle w:val="Hyperlink"/>
@@ -5084,7 +5009,7 @@
                 <w:noProof/>
                 <w:webHidden/>
               </w:rPr>
-              <w:instrText xml:space="preserve"> PAGEREF _Toc200301131 \h </w:instrText>
+              <w:instrText xml:space="preserve"> PAGEREF _Toc200442470 \h </w:instrText>
             </w:r>
             <w:r>
               <w:rPr>
@@ -5122,7 +5047,6 @@
               <w:tab w:val="left" w:pos="1760"/>
               <w:tab w:val="right" w:leader="dot" w:pos="9249"/>
             </w:tabs>
-            <w:ind w:left="0" w:right="0"/>
             <w:rPr>
               <w:rFonts w:asciiTheme="minorHAnsi" w:eastAsiaTheme="minorEastAsia" w:hAnsiTheme="minorHAnsi" w:cstheme="minorBidi"/>
               <w:noProof/>
@@ -5130,7 +5054,7 @@
               <w:sz w:val="22"/>
             </w:rPr>
           </w:pPr>
-          <w:hyperlink w:anchor="_Toc200301132" w:history="1">
+          <w:hyperlink w:anchor="_Toc200442471" w:history="1">
             <w:r>
               <w:rPr>
                 <w:rStyle w:val="Hyperlink"/>
@@ -5173,7 +5097,7 @@
                 <w:noProof/>
                 <w:webHidden/>
               </w:rPr>
-              <w:instrText xml:space="preserve"> PAGEREF _Toc200301132 \h </w:instrText>
+              <w:instrText xml:space="preserve"> PAGEREF _Toc200442471 \h </w:instrText>
             </w:r>
             <w:r>
               <w:rPr>
@@ -5211,7 +5135,6 @@
               <w:tab w:val="left" w:pos="1760"/>
               <w:tab w:val="right" w:leader="dot" w:pos="9249"/>
             </w:tabs>
-            <w:ind w:left="0" w:right="0"/>
             <w:rPr>
               <w:rFonts w:asciiTheme="minorHAnsi" w:eastAsiaTheme="minorEastAsia" w:hAnsiTheme="minorHAnsi" w:cstheme="minorBidi"/>
               <w:noProof/>
@@ -5219,7 +5142,7 @@
               <w:sz w:val="22"/>
             </w:rPr>
           </w:pPr>
-          <w:hyperlink w:anchor="_Toc200301133" w:history="1">
+          <w:hyperlink w:anchor="_Toc200442472" w:history="1">
             <w:r>
               <w:rPr>
                 <w:rStyle w:val="Hyperlink"/>
@@ -5262,7 +5185,7 @@
                 <w:noProof/>
                 <w:webHidden/>
               </w:rPr>
-              <w:instrText xml:space="preserve"> PAGEREF _Toc200301133 \h </w:instrText>
+              <w:instrText xml:space="preserve"> PAGEREF _Toc200442472 \h </w:instrText>
             </w:r>
             <w:r>
               <w:rPr>
@@ -5300,7 +5223,6 @@
               <w:tab w:val="left" w:pos="1760"/>
               <w:tab w:val="right" w:leader="dot" w:pos="9249"/>
             </w:tabs>
-            <w:ind w:left="0" w:right="0"/>
             <w:rPr>
               <w:rFonts w:asciiTheme="minorHAnsi" w:eastAsiaTheme="minorEastAsia" w:hAnsiTheme="minorHAnsi" w:cstheme="minorBidi"/>
               <w:noProof/>
@@ -5308,7 +5230,7 @@
               <w:sz w:val="22"/>
             </w:rPr>
           </w:pPr>
-          <w:hyperlink w:anchor="_Toc200301134" w:history="1">
+          <w:hyperlink w:anchor="_Toc200442473" w:history="1">
             <w:r>
               <w:rPr>
                 <w:rStyle w:val="Hyperlink"/>
@@ -5351,7 +5273,7 @@
                 <w:noProof/>
                 <w:webHidden/>
               </w:rPr>
-              <w:instrText xml:space="preserve"> PAGEREF _Toc200301134 \h </w:instrText>
+              <w:instrText xml:space="preserve"> PAGEREF _Toc200442473 \h </w:instrText>
             </w:r>
             <w:r>
               <w:rPr>
@@ -5389,7 +5311,6 @@
               <w:tab w:val="left" w:pos="1760"/>
               <w:tab w:val="right" w:leader="dot" w:pos="9249"/>
             </w:tabs>
-            <w:ind w:left="0" w:right="0"/>
             <w:rPr>
               <w:rFonts w:asciiTheme="minorHAnsi" w:eastAsiaTheme="minorEastAsia" w:hAnsiTheme="minorHAnsi" w:cstheme="minorBidi"/>
               <w:noProof/>
@@ -5397,7 +5318,7 @@
               <w:sz w:val="22"/>
             </w:rPr>
           </w:pPr>
-          <w:hyperlink w:anchor="_Toc200301135" w:history="1">
+          <w:hyperlink w:anchor="_Toc200442474" w:history="1">
             <w:r>
               <w:rPr>
                 <w:rStyle w:val="Hyperlink"/>
@@ -5440,7 +5361,7 @@
                 <w:noProof/>
                 <w:webHidden/>
               </w:rPr>
-              <w:instrText xml:space="preserve"> PAGEREF _Toc200301135 \h </w:instrText>
+              <w:instrText xml:space="preserve"> PAGEREF _Toc200442474 \h </w:instrText>
             </w:r>
             <w:r>
               <w:rPr>
@@ -5478,7 +5399,6 @@
               <w:tab w:val="left" w:pos="1227"/>
               <w:tab w:val="right" w:leader="dot" w:pos="9249"/>
             </w:tabs>
-            <w:ind w:left="0" w:right="0"/>
             <w:rPr>
               <w:rFonts w:asciiTheme="minorHAnsi" w:eastAsiaTheme="minorEastAsia" w:hAnsiTheme="minorHAnsi" w:cstheme="minorBidi"/>
               <w:noProof/>
@@ -5486,7 +5406,7 @@
               <w:sz w:val="22"/>
             </w:rPr>
           </w:pPr>
-          <w:hyperlink w:anchor="_Toc200301136" w:history="1">
+          <w:hyperlink w:anchor="_Toc200442475" w:history="1">
             <w:r>
               <w:rPr>
                 <w:rStyle w:val="Hyperlink"/>
@@ -5529,7 +5449,7 @@
                 <w:noProof/>
                 <w:webHidden/>
               </w:rPr>
-              <w:instrText xml:space="preserve"> PAGEREF _Toc200301136 \h </w:instrText>
+              <w:instrText xml:space="preserve"> PAGEREF _Toc200442475 \h </w:instrText>
             </w:r>
             <w:r>
               <w:rPr>
@@ -5567,7 +5487,6 @@
               <w:tab w:val="left" w:pos="1227"/>
               <w:tab w:val="right" w:leader="dot" w:pos="9249"/>
             </w:tabs>
-            <w:ind w:left="0" w:right="0"/>
             <w:rPr>
               <w:rFonts w:asciiTheme="minorHAnsi" w:eastAsiaTheme="minorEastAsia" w:hAnsiTheme="minorHAnsi" w:cstheme="minorBidi"/>
               <w:noProof/>
@@ -5575,7 +5494,7 @@
               <w:sz w:val="22"/>
             </w:rPr>
           </w:pPr>
-          <w:hyperlink w:anchor="_Toc200301137" w:history="1">
+          <w:hyperlink w:anchor="_Toc200442476" w:history="1">
             <w:r>
               <w:rPr>
                 <w:rStyle w:val="Hyperlink"/>
@@ -5618,7 +5537,7 @@
                 <w:noProof/>
                 <w:webHidden/>
               </w:rPr>
-              <w:instrText xml:space="preserve"> PAGEREF _Toc200301137 \h </w:instrText>
+              <w:instrText xml:space="preserve"> PAGEREF _Toc200442476 \h </w:instrText>
             </w:r>
             <w:r>
               <w:rPr>
@@ -5656,7 +5575,6 @@
               <w:tab w:val="left" w:pos="1760"/>
               <w:tab w:val="right" w:leader="dot" w:pos="9249"/>
             </w:tabs>
-            <w:ind w:left="0" w:right="0"/>
             <w:rPr>
               <w:rFonts w:asciiTheme="minorHAnsi" w:eastAsiaTheme="minorEastAsia" w:hAnsiTheme="minorHAnsi" w:cstheme="minorBidi"/>
               <w:noProof/>
@@ -5664,7 +5582,7 @@
               <w:sz w:val="22"/>
             </w:rPr>
           </w:pPr>
-          <w:hyperlink w:anchor="_Toc200301138" w:history="1">
+          <w:hyperlink w:anchor="_Toc200442477" w:history="1">
             <w:r>
               <w:rPr>
                 <w:rStyle w:val="Hyperlink"/>
@@ -5707,7 +5625,7 @@
                 <w:noProof/>
                 <w:webHidden/>
               </w:rPr>
-              <w:instrText xml:space="preserve"> PAGEREF _Toc200301138 \h </w:instrText>
+              <w:instrText xml:space="preserve"> PAGEREF _Toc200442477 \h </w:instrText>
             </w:r>
             <w:r>
               <w:rPr>
@@ -5745,7 +5663,6 @@
               <w:tab w:val="left" w:pos="1760"/>
               <w:tab w:val="right" w:leader="dot" w:pos="9249"/>
             </w:tabs>
-            <w:ind w:left="0" w:right="0"/>
             <w:rPr>
               <w:rFonts w:asciiTheme="minorHAnsi" w:eastAsiaTheme="minorEastAsia" w:hAnsiTheme="minorHAnsi" w:cstheme="minorBidi"/>
               <w:noProof/>
@@ -5753,7 +5670,7 @@
               <w:sz w:val="22"/>
             </w:rPr>
           </w:pPr>
-          <w:hyperlink w:anchor="_Toc200301139" w:history="1">
+          <w:hyperlink w:anchor="_Toc200442478" w:history="1">
             <w:r>
               <w:rPr>
                 <w:rStyle w:val="Hyperlink"/>
@@ -5796,7 +5713,7 @@
                 <w:noProof/>
                 <w:webHidden/>
               </w:rPr>
-              <w:instrText xml:space="preserve"> PAGEREF _Toc200301139 \h </w:instrText>
+              <w:instrText xml:space="preserve"> PAGEREF _Toc200442478 \h </w:instrText>
             </w:r>
             <w:r>
               <w:rPr>
@@ -5834,7 +5751,6 @@
               <w:tab w:val="left" w:pos="1760"/>
               <w:tab w:val="right" w:leader="dot" w:pos="9249"/>
             </w:tabs>
-            <w:ind w:left="0" w:right="0"/>
             <w:rPr>
               <w:rFonts w:asciiTheme="minorHAnsi" w:eastAsiaTheme="minorEastAsia" w:hAnsiTheme="minorHAnsi" w:cstheme="minorBidi"/>
               <w:noProof/>
@@ -5842,7 +5758,7 @@
               <w:sz w:val="22"/>
             </w:rPr>
           </w:pPr>
-          <w:hyperlink w:anchor="_Toc200301140" w:history="1">
+          <w:hyperlink w:anchor="_Toc200442479" w:history="1">
             <w:r>
               <w:rPr>
                 <w:rStyle w:val="Hyperlink"/>
@@ -5885,7 +5801,7 @@
                 <w:noProof/>
                 <w:webHidden/>
               </w:rPr>
-              <w:instrText xml:space="preserve"> PAGEREF _Toc200301140 \h </w:instrText>
+              <w:instrText xml:space="preserve"> PAGEREF _Toc200442479 \h </w:instrText>
             </w:r>
             <w:r>
               <w:rPr>
@@ -5923,7 +5839,6 @@
               <w:tab w:val="left" w:pos="1760"/>
               <w:tab w:val="right" w:leader="dot" w:pos="9249"/>
             </w:tabs>
-            <w:ind w:left="0" w:right="0"/>
             <w:rPr>
               <w:rFonts w:asciiTheme="minorHAnsi" w:eastAsiaTheme="minorEastAsia" w:hAnsiTheme="minorHAnsi" w:cstheme="minorBidi"/>
               <w:noProof/>
@@ -5931,7 +5846,7 @@
               <w:sz w:val="22"/>
             </w:rPr>
           </w:pPr>
-          <w:hyperlink w:anchor="_Toc200301141" w:history="1">
+          <w:hyperlink w:anchor="_Toc200442480" w:history="1">
             <w:r>
               <w:rPr>
                 <w:rStyle w:val="Hyperlink"/>
@@ -5974,7 +5889,7 @@
                 <w:noProof/>
                 <w:webHidden/>
               </w:rPr>
-              <w:instrText xml:space="preserve"> PAGEREF _Toc200301141 \h </w:instrText>
+              <w:instrText xml:space="preserve"> PAGEREF _Toc200442480 \h </w:instrText>
             </w:r>
             <w:r>
               <w:rPr>
@@ -6012,7 +5927,6 @@
               <w:tab w:val="left" w:pos="1760"/>
               <w:tab w:val="right" w:leader="dot" w:pos="9249"/>
             </w:tabs>
-            <w:ind w:left="0" w:right="0"/>
             <w:rPr>
               <w:rFonts w:asciiTheme="minorHAnsi" w:eastAsiaTheme="minorEastAsia" w:hAnsiTheme="minorHAnsi" w:cstheme="minorBidi"/>
               <w:noProof/>
@@ -6020,7 +5934,7 @@
               <w:sz w:val="22"/>
             </w:rPr>
           </w:pPr>
-          <w:hyperlink w:anchor="_Toc200301142" w:history="1">
+          <w:hyperlink w:anchor="_Toc200442481" w:history="1">
             <w:r>
               <w:rPr>
                 <w:rStyle w:val="Hyperlink"/>
@@ -6063,7 +5977,7 @@
                 <w:noProof/>
                 <w:webHidden/>
               </w:rPr>
-              <w:instrText xml:space="preserve"> PAGEREF _Toc200301142 \h </w:instrText>
+              <w:instrText xml:space="preserve"> PAGEREF _Toc200442481 \h </w:instrText>
             </w:r>
             <w:r>
               <w:rPr>
@@ -6101,7 +6015,6 @@
               <w:tab w:val="left" w:pos="1760"/>
               <w:tab w:val="right" w:leader="dot" w:pos="9249"/>
             </w:tabs>
-            <w:ind w:left="0" w:right="0"/>
             <w:rPr>
               <w:rFonts w:asciiTheme="minorHAnsi" w:eastAsiaTheme="minorEastAsia" w:hAnsiTheme="minorHAnsi" w:cstheme="minorBidi"/>
               <w:noProof/>
@@ -6109,7 +6022,7 @@
               <w:sz w:val="22"/>
             </w:rPr>
           </w:pPr>
-          <w:hyperlink w:anchor="_Toc200301143" w:history="1">
+          <w:hyperlink w:anchor="_Toc200442482" w:history="1">
             <w:r>
               <w:rPr>
                 <w:rStyle w:val="Hyperlink"/>
@@ -6152,7 +6065,7 @@
                 <w:noProof/>
                 <w:webHidden/>
               </w:rPr>
-              <w:instrText xml:space="preserve"> PAGEREF _Toc200301143 \h </w:instrText>
+              <w:instrText xml:space="preserve"> PAGEREF _Toc200442482 \h </w:instrText>
             </w:r>
             <w:r>
               <w:rPr>
@@ -6190,7 +6103,6 @@
               <w:tab w:val="left" w:pos="1760"/>
               <w:tab w:val="right" w:leader="dot" w:pos="9249"/>
             </w:tabs>
-            <w:ind w:left="0" w:right="0"/>
             <w:rPr>
               <w:rFonts w:asciiTheme="minorHAnsi" w:eastAsiaTheme="minorEastAsia" w:hAnsiTheme="minorHAnsi" w:cstheme="minorBidi"/>
               <w:noProof/>
@@ -6198,7 +6110,7 @@
               <w:sz w:val="22"/>
             </w:rPr>
           </w:pPr>
-          <w:hyperlink w:anchor="_Toc200301144" w:history="1">
+          <w:hyperlink w:anchor="_Toc200442483" w:history="1">
             <w:r>
               <w:rPr>
                 <w:rStyle w:val="Hyperlink"/>
@@ -6241,7 +6153,7 @@
                 <w:noProof/>
                 <w:webHidden/>
               </w:rPr>
-              <w:instrText xml:space="preserve"> PAGEREF _Toc200301144 \h </w:instrText>
+              <w:instrText xml:space="preserve"> PAGEREF _Toc200442483 \h </w:instrText>
             </w:r>
             <w:r>
               <w:rPr>
@@ -6279,7 +6191,6 @@
               <w:tab w:val="left" w:pos="1760"/>
               <w:tab w:val="right" w:leader="dot" w:pos="9249"/>
             </w:tabs>
-            <w:ind w:left="0" w:right="0"/>
             <w:rPr>
               <w:rFonts w:asciiTheme="minorHAnsi" w:eastAsiaTheme="minorEastAsia" w:hAnsiTheme="minorHAnsi" w:cstheme="minorBidi"/>
               <w:noProof/>
@@ -6287,7 +6198,7 @@
               <w:sz w:val="22"/>
             </w:rPr>
           </w:pPr>
-          <w:hyperlink w:anchor="_Toc200301145" w:history="1">
+          <w:hyperlink w:anchor="_Toc200442484" w:history="1">
             <w:r>
               <w:rPr>
                 <w:rStyle w:val="Hyperlink"/>
@@ -6330,7 +6241,7 @@
                 <w:noProof/>
                 <w:webHidden/>
               </w:rPr>
-              <w:instrText xml:space="preserve"> PAGEREF _Toc200301145 \h </w:instrText>
+              <w:instrText xml:space="preserve"> PAGEREF _Toc200442484 \h </w:instrText>
             </w:r>
             <w:r>
               <w:rPr>
@@ -6368,7 +6279,6 @@
               <w:tab w:val="left" w:pos="1760"/>
               <w:tab w:val="right" w:leader="dot" w:pos="9249"/>
             </w:tabs>
-            <w:ind w:left="0" w:right="0"/>
             <w:rPr>
               <w:rFonts w:asciiTheme="minorHAnsi" w:eastAsiaTheme="minorEastAsia" w:hAnsiTheme="minorHAnsi" w:cstheme="minorBidi"/>
               <w:noProof/>
@@ -6376,7 +6286,7 @@
               <w:sz w:val="22"/>
             </w:rPr>
           </w:pPr>
-          <w:hyperlink w:anchor="_Toc200301146" w:history="1">
+          <w:hyperlink w:anchor="_Toc200442485" w:history="1">
             <w:r>
               <w:rPr>
                 <w:rStyle w:val="Hyperlink"/>
@@ -6419,7 +6329,7 @@
                 <w:noProof/>
                 <w:webHidden/>
               </w:rPr>
-              <w:instrText xml:space="preserve"> PAGEREF _Toc200301146 \h </w:instrText>
+              <w:instrText xml:space="preserve"> PAGEREF _Toc200442485 \h </w:instrText>
             </w:r>
             <w:r>
               <w:rPr>
@@ -6457,7 +6367,6 @@
               <w:tab w:val="left" w:pos="1760"/>
               <w:tab w:val="right" w:leader="dot" w:pos="9249"/>
             </w:tabs>
-            <w:ind w:left="0" w:right="0"/>
             <w:rPr>
               <w:rFonts w:asciiTheme="minorHAnsi" w:eastAsiaTheme="minorEastAsia" w:hAnsiTheme="minorHAnsi" w:cstheme="minorBidi"/>
               <w:noProof/>
@@ -6465,7 +6374,7 @@
               <w:sz w:val="22"/>
             </w:rPr>
           </w:pPr>
-          <w:hyperlink w:anchor="_Toc200301147" w:history="1">
+          <w:hyperlink w:anchor="_Toc200442486" w:history="1">
             <w:r>
               <w:rPr>
                 <w:rStyle w:val="Hyperlink"/>
@@ -6508,7 +6417,7 @@
                 <w:noProof/>
                 <w:webHidden/>
               </w:rPr>
-              <w:instrText xml:space="preserve"> PAGEREF _Toc200301147 \h </w:instrText>
+              <w:instrText xml:space="preserve"> PAGEREF _Toc200442486 \h </w:instrText>
             </w:r>
             <w:r>
               <w:rPr>
@@ -6546,7 +6455,6 @@
               <w:tab w:val="left" w:pos="1760"/>
               <w:tab w:val="right" w:leader="dot" w:pos="9249"/>
             </w:tabs>
-            <w:ind w:left="0" w:right="0"/>
             <w:rPr>
               <w:rFonts w:asciiTheme="minorHAnsi" w:eastAsiaTheme="minorEastAsia" w:hAnsiTheme="minorHAnsi" w:cstheme="minorBidi"/>
               <w:noProof/>
@@ -6554,7 +6462,7 @@
               <w:sz w:val="22"/>
             </w:rPr>
           </w:pPr>
-          <w:hyperlink w:anchor="_Toc200301148" w:history="1">
+          <w:hyperlink w:anchor="_Toc200442487" w:history="1">
             <w:r>
               <w:rPr>
                 <w:rStyle w:val="Hyperlink"/>
@@ -6597,7 +6505,7 @@
                 <w:noProof/>
                 <w:webHidden/>
               </w:rPr>
-              <w:instrText xml:space="preserve"> PAGEREF _Toc200301148 \h </w:instrText>
+              <w:instrText xml:space="preserve"> PAGEREF _Toc200442487 \h </w:instrText>
             </w:r>
             <w:r>
               <w:rPr>
@@ -6635,7 +6543,6 @@
               <w:tab w:val="left" w:pos="1760"/>
               <w:tab w:val="right" w:leader="dot" w:pos="9249"/>
             </w:tabs>
-            <w:ind w:left="0" w:right="0"/>
             <w:rPr>
               <w:rFonts w:asciiTheme="minorHAnsi" w:eastAsiaTheme="minorEastAsia" w:hAnsiTheme="minorHAnsi" w:cstheme="minorBidi"/>
               <w:noProof/>
@@ -6643,7 +6550,7 @@
               <w:sz w:val="22"/>
             </w:rPr>
           </w:pPr>
-          <w:hyperlink w:anchor="_Toc200301149" w:history="1">
+          <w:hyperlink w:anchor="_Toc200442488" w:history="1">
             <w:r>
               <w:rPr>
                 <w:rStyle w:val="Hyperlink"/>
@@ -6686,7 +6593,7 @@
                 <w:noProof/>
                 <w:webHidden/>
               </w:rPr>
-              <w:instrText xml:space="preserve"> PAGEREF _Toc200301149 \h </w:instrText>
+              <w:instrText xml:space="preserve"> PAGEREF _Toc200442488 \h </w:instrText>
             </w:r>
             <w:r>
               <w:rPr>
@@ -6724,7 +6631,6 @@
               <w:tab w:val="left" w:pos="1760"/>
               <w:tab w:val="right" w:leader="dot" w:pos="9249"/>
             </w:tabs>
-            <w:ind w:left="0" w:right="0"/>
             <w:rPr>
               <w:rFonts w:asciiTheme="minorHAnsi" w:eastAsiaTheme="minorEastAsia" w:hAnsiTheme="minorHAnsi" w:cstheme="minorBidi"/>
               <w:noProof/>
@@ -6732,7 +6638,7 @@
               <w:sz w:val="22"/>
             </w:rPr>
           </w:pPr>
-          <w:hyperlink w:anchor="_Toc200301150" w:history="1">
+          <w:hyperlink w:anchor="_Toc200442489" w:history="1">
             <w:r>
               <w:rPr>
                 <w:rStyle w:val="Hyperlink"/>
@@ -6775,7 +6681,7 @@
                 <w:noProof/>
                 <w:webHidden/>
               </w:rPr>
-              <w:instrText xml:space="preserve"> PAGEREF _Toc200301150 \h </w:instrText>
+              <w:instrText xml:space="preserve"> PAGEREF _Toc200442489 \h </w:instrText>
             </w:r>
             <w:r>
               <w:rPr>
@@ -6813,7 +6719,6 @@
               <w:tab w:val="left" w:pos="1760"/>
               <w:tab w:val="right" w:leader="dot" w:pos="9249"/>
             </w:tabs>
-            <w:ind w:left="0" w:right="0"/>
             <w:rPr>
               <w:rFonts w:asciiTheme="minorHAnsi" w:eastAsiaTheme="minorEastAsia" w:hAnsiTheme="minorHAnsi" w:cstheme="minorBidi"/>
               <w:noProof/>
@@ -6821,7 +6726,7 @@
               <w:sz w:val="22"/>
             </w:rPr>
           </w:pPr>
-          <w:hyperlink w:anchor="_Toc200301151" w:history="1">
+          <w:hyperlink w:anchor="_Toc200442490" w:history="1">
             <w:r>
               <w:rPr>
                 <w:rStyle w:val="Hyperlink"/>
@@ -6864,7 +6769,7 @@
                 <w:noProof/>
                 <w:webHidden/>
               </w:rPr>
-              <w:instrText xml:space="preserve"> PAGEREF _Toc200301151 \h </w:instrText>
+              <w:instrText xml:space="preserve"> PAGEREF _Toc200442490 \h </w:instrText>
             </w:r>
             <w:r>
               <w:rPr>
@@ -6902,7 +6807,6 @@
               <w:tab w:val="left" w:pos="1760"/>
               <w:tab w:val="right" w:leader="dot" w:pos="9249"/>
             </w:tabs>
-            <w:ind w:left="0" w:right="0"/>
             <w:rPr>
               <w:rFonts w:asciiTheme="minorHAnsi" w:eastAsiaTheme="minorEastAsia" w:hAnsiTheme="minorHAnsi" w:cstheme="minorBidi"/>
               <w:noProof/>
@@ -6910,7 +6814,7 @@
               <w:sz w:val="22"/>
             </w:rPr>
           </w:pPr>
-          <w:hyperlink w:anchor="_Toc200301152" w:history="1">
+          <w:hyperlink w:anchor="_Toc200442491" w:history="1">
             <w:r>
               <w:rPr>
                 <w:rStyle w:val="Hyperlink"/>
@@ -6953,7 +6857,7 @@
                 <w:noProof/>
                 <w:webHidden/>
               </w:rPr>
-              <w:instrText xml:space="preserve"> PAGEREF _Toc200301152 \h </w:instrText>
+              <w:instrText xml:space="preserve"> PAGEREF _Toc200442491 \h </w:instrText>
             </w:r>
             <w:r>
               <w:rPr>
@@ -6991,7 +6895,6 @@
               <w:tab w:val="left" w:pos="1760"/>
               <w:tab w:val="right" w:leader="dot" w:pos="9249"/>
             </w:tabs>
-            <w:ind w:left="0" w:right="0"/>
             <w:rPr>
               <w:rFonts w:asciiTheme="minorHAnsi" w:eastAsiaTheme="minorEastAsia" w:hAnsiTheme="minorHAnsi" w:cstheme="minorBidi"/>
               <w:noProof/>
@@ -6999,7 +6902,7 @@
               <w:sz w:val="22"/>
             </w:rPr>
           </w:pPr>
-          <w:hyperlink w:anchor="_Toc200301153" w:history="1">
+          <w:hyperlink w:anchor="_Toc200442492" w:history="1">
             <w:r>
               <w:rPr>
                 <w:rStyle w:val="Hyperlink"/>
@@ -7042,7 +6945,7 @@
                 <w:noProof/>
                 <w:webHidden/>
               </w:rPr>
-              <w:instrText xml:space="preserve"> PAGEREF _Toc200301153 \h </w:instrText>
+              <w:instrText xml:space="preserve"> PAGEREF _Toc200442492 \h </w:instrText>
             </w:r>
             <w:r>
               <w:rPr>
@@ -7080,7 +6983,6 @@
               <w:tab w:val="left" w:pos="1760"/>
               <w:tab w:val="right" w:leader="dot" w:pos="9249"/>
             </w:tabs>
-            <w:ind w:left="0" w:right="0"/>
             <w:rPr>
               <w:rFonts w:asciiTheme="minorHAnsi" w:eastAsiaTheme="minorEastAsia" w:hAnsiTheme="minorHAnsi" w:cstheme="minorBidi"/>
               <w:noProof/>
@@ -7088,7 +6990,7 @@
               <w:sz w:val="22"/>
             </w:rPr>
           </w:pPr>
-          <w:hyperlink w:anchor="_Toc200301154" w:history="1">
+          <w:hyperlink w:anchor="_Toc200442493" w:history="1">
             <w:r>
               <w:rPr>
                 <w:rStyle w:val="Hyperlink"/>
@@ -7131,7 +7033,7 @@
                 <w:noProof/>
                 <w:webHidden/>
               </w:rPr>
-              <w:instrText xml:space="preserve"> PAGEREF _Toc200301154 \h </w:instrText>
+              <w:instrText xml:space="preserve"> PAGEREF _Toc200442493 \h </w:instrText>
             </w:r>
             <w:r>
               <w:rPr>
@@ -7169,7 +7071,6 @@
               <w:tab w:val="left" w:pos="1760"/>
               <w:tab w:val="right" w:leader="dot" w:pos="9249"/>
             </w:tabs>
-            <w:ind w:left="0" w:right="0"/>
             <w:rPr>
               <w:rFonts w:asciiTheme="minorHAnsi" w:eastAsiaTheme="minorEastAsia" w:hAnsiTheme="minorHAnsi" w:cstheme="minorBidi"/>
               <w:noProof/>
@@ -7177,7 +7078,7 @@
               <w:sz w:val="22"/>
             </w:rPr>
           </w:pPr>
-          <w:hyperlink w:anchor="_Toc200301155" w:history="1">
+          <w:hyperlink w:anchor="_Toc200442494" w:history="1">
             <w:r>
               <w:rPr>
                 <w:rStyle w:val="Hyperlink"/>
@@ -7220,7 +7121,7 @@
                 <w:noProof/>
                 <w:webHidden/>
               </w:rPr>
-              <w:instrText xml:space="preserve"> PAGEREF _Toc200301155 \h </w:instrText>
+              <w:instrText xml:space="preserve"> PAGEREF _Toc200442494 \h </w:instrText>
             </w:r>
             <w:r>
               <w:rPr>
@@ -7258,7 +7159,6 @@
               <w:tab w:val="left" w:pos="1227"/>
               <w:tab w:val="right" w:leader="dot" w:pos="9249"/>
             </w:tabs>
-            <w:ind w:left="0" w:right="0"/>
             <w:rPr>
               <w:rFonts w:asciiTheme="minorHAnsi" w:eastAsiaTheme="minorEastAsia" w:hAnsiTheme="minorHAnsi" w:cstheme="minorBidi"/>
               <w:noProof/>
@@ -7266,7 +7166,7 @@
               <w:sz w:val="22"/>
             </w:rPr>
           </w:pPr>
-          <w:hyperlink w:anchor="_Toc200301156" w:history="1">
+          <w:hyperlink w:anchor="_Toc200442495" w:history="1">
             <w:r>
               <w:rPr>
                 <w:rStyle w:val="Hyperlink"/>
@@ -7309,7 +7209,7 @@
                 <w:noProof/>
                 <w:webHidden/>
               </w:rPr>
-              <w:instrText xml:space="preserve"> PAGEREF _Toc200301156 \h </w:instrText>
+              <w:instrText xml:space="preserve"> PAGEREF _Toc200442495 \h </w:instrText>
             </w:r>
             <w:r>
               <w:rPr>
@@ -7347,7 +7247,6 @@
               <w:tab w:val="left" w:pos="1760"/>
               <w:tab w:val="right" w:leader="dot" w:pos="9249"/>
             </w:tabs>
-            <w:ind w:left="0" w:right="0"/>
             <w:rPr>
               <w:rFonts w:asciiTheme="minorHAnsi" w:eastAsiaTheme="minorEastAsia" w:hAnsiTheme="minorHAnsi" w:cstheme="minorBidi"/>
               <w:noProof/>
@@ -7355,7 +7254,7 @@
               <w:sz w:val="22"/>
             </w:rPr>
           </w:pPr>
-          <w:hyperlink w:anchor="_Toc200301157" w:history="1">
+          <w:hyperlink w:anchor="_Toc200442496" w:history="1">
             <w:r>
               <w:rPr>
                 <w:rStyle w:val="Hyperlink"/>
@@ -7398,7 +7297,7 @@
                 <w:noProof/>
                 <w:webHidden/>
               </w:rPr>
-              <w:instrText xml:space="preserve"> PAGEREF _Toc200301157 \h </w:instrText>
+              <w:instrText xml:space="preserve"> PAGEREF _Toc200442496 \h </w:instrText>
             </w:r>
             <w:r>
               <w:rPr>
@@ -7436,7 +7335,6 @@
               <w:tab w:val="left" w:pos="1760"/>
               <w:tab w:val="right" w:leader="dot" w:pos="9249"/>
             </w:tabs>
-            <w:ind w:left="0" w:right="0"/>
             <w:rPr>
               <w:rFonts w:asciiTheme="minorHAnsi" w:eastAsiaTheme="minorEastAsia" w:hAnsiTheme="minorHAnsi" w:cstheme="minorBidi"/>
               <w:noProof/>
@@ -7444,7 +7342,7 @@
               <w:sz w:val="22"/>
             </w:rPr>
           </w:pPr>
-          <w:hyperlink w:anchor="_Toc200301158" w:history="1">
+          <w:hyperlink w:anchor="_Toc200442497" w:history="1">
             <w:r>
               <w:rPr>
                 <w:rStyle w:val="Hyperlink"/>
@@ -7487,7 +7385,7 @@
                 <w:noProof/>
                 <w:webHidden/>
               </w:rPr>
-              <w:instrText xml:space="preserve"> PAGEREF _Toc200301158 \h </w:instrText>
+              <w:instrText xml:space="preserve"> PAGEREF _Toc200442497 \h </w:instrText>
             </w:r>
             <w:r>
               <w:rPr>
@@ -7525,7 +7423,6 @@
               <w:tab w:val="left" w:pos="1760"/>
               <w:tab w:val="right" w:leader="dot" w:pos="9249"/>
             </w:tabs>
-            <w:ind w:left="0" w:right="0"/>
             <w:rPr>
               <w:rFonts w:asciiTheme="minorHAnsi" w:eastAsiaTheme="minorEastAsia" w:hAnsiTheme="minorHAnsi" w:cstheme="minorBidi"/>
               <w:noProof/>
@@ -7533,7 +7430,7 @@
               <w:sz w:val="22"/>
             </w:rPr>
           </w:pPr>
-          <w:hyperlink w:anchor="_Toc200301159" w:history="1">
+          <w:hyperlink w:anchor="_Toc200442498" w:history="1">
             <w:r>
               <w:rPr>
                 <w:rStyle w:val="Hyperlink"/>
@@ -7576,7 +7473,7 @@
                 <w:noProof/>
                 <w:webHidden/>
               </w:rPr>
-              <w:instrText xml:space="preserve"> PAGEREF _Toc200301159 \h </w:instrText>
+              <w:instrText xml:space="preserve"> PAGEREF _Toc200442498 \h </w:instrText>
             </w:r>
             <w:r>
               <w:rPr>
@@ -7614,7 +7511,6 @@
               <w:tab w:val="left" w:pos="1227"/>
               <w:tab w:val="right" w:leader="dot" w:pos="9249"/>
             </w:tabs>
-            <w:ind w:left="0" w:right="0"/>
             <w:rPr>
               <w:rFonts w:asciiTheme="minorHAnsi" w:eastAsiaTheme="minorEastAsia" w:hAnsiTheme="minorHAnsi" w:cstheme="minorBidi"/>
               <w:noProof/>
@@ -7622,7 +7518,7 @@
               <w:sz w:val="22"/>
             </w:rPr>
           </w:pPr>
-          <w:hyperlink w:anchor="_Toc200301160" w:history="1">
+          <w:hyperlink w:anchor="_Toc200442499" w:history="1">
             <w:r>
               <w:rPr>
                 <w:rStyle w:val="Hyperlink"/>
@@ -7665,7 +7561,7 @@
                 <w:noProof/>
                 <w:webHidden/>
               </w:rPr>
-              <w:instrText xml:space="preserve"> PAGEREF _Toc200301160 \h </w:instrText>
+              <w:instrText xml:space="preserve"> PAGEREF _Toc200442499 \h </w:instrText>
             </w:r>
             <w:r>
               <w:rPr>
@@ -7703,7 +7599,6 @@
               <w:tab w:val="left" w:pos="1760"/>
               <w:tab w:val="right" w:leader="dot" w:pos="9249"/>
             </w:tabs>
-            <w:ind w:left="0" w:right="0"/>
             <w:rPr>
               <w:rFonts w:asciiTheme="minorHAnsi" w:eastAsiaTheme="minorEastAsia" w:hAnsiTheme="minorHAnsi" w:cstheme="minorBidi"/>
               <w:noProof/>
@@ -7711,7 +7606,7 @@
               <w:sz w:val="22"/>
             </w:rPr>
           </w:pPr>
-          <w:hyperlink w:anchor="_Toc200301161" w:history="1">
+          <w:hyperlink w:anchor="_Toc200442500" w:history="1">
             <w:r>
               <w:rPr>
                 <w:rStyle w:val="Hyperlink"/>
@@ -7754,7 +7649,7 @@
                 <w:noProof/>
                 <w:webHidden/>
               </w:rPr>
-              <w:instrText xml:space="preserve"> PAGEREF _Toc200301161 \h </w:instrText>
+              <w:instrText xml:space="preserve"> PAGEREF _Toc200442500 \h </w:instrText>
             </w:r>
             <w:r>
               <w:rPr>
@@ -7792,7 +7687,6 @@
               <w:tab w:val="left" w:pos="1760"/>
               <w:tab w:val="right" w:leader="dot" w:pos="9249"/>
             </w:tabs>
-            <w:ind w:left="0" w:right="0"/>
             <w:rPr>
               <w:rFonts w:asciiTheme="minorHAnsi" w:eastAsiaTheme="minorEastAsia" w:hAnsiTheme="minorHAnsi" w:cstheme="minorBidi"/>
               <w:noProof/>
@@ -7800,7 +7694,7 @@
               <w:sz w:val="22"/>
             </w:rPr>
           </w:pPr>
-          <w:hyperlink w:anchor="_Toc200301162" w:history="1">
+          <w:hyperlink w:anchor="_Toc200442501" w:history="1">
             <w:r>
               <w:rPr>
                 <w:rStyle w:val="Hyperlink"/>
@@ -7843,7 +7737,7 @@
                 <w:noProof/>
                 <w:webHidden/>
               </w:rPr>
-              <w:instrText xml:space="preserve"> PAGEREF _Toc200301162 \h </w:instrText>
+              <w:instrText xml:space="preserve"> PAGEREF _Toc200442501 \h </w:instrText>
             </w:r>
             <w:r>
               <w:rPr>
@@ -7881,7 +7775,6 @@
               <w:tab w:val="left" w:pos="1760"/>
               <w:tab w:val="right" w:leader="dot" w:pos="9249"/>
             </w:tabs>
-            <w:ind w:left="0" w:right="0"/>
             <w:rPr>
               <w:rFonts w:asciiTheme="minorHAnsi" w:eastAsiaTheme="minorEastAsia" w:hAnsiTheme="minorHAnsi" w:cstheme="minorBidi"/>
               <w:noProof/>
@@ -7889,7 +7782,7 @@
               <w:sz w:val="22"/>
             </w:rPr>
           </w:pPr>
-          <w:hyperlink w:anchor="_Toc200301163" w:history="1">
+          <w:hyperlink w:anchor="_Toc200442502" w:history="1">
             <w:r>
               <w:rPr>
                 <w:rStyle w:val="Hyperlink"/>
@@ -7932,7 +7825,7 @@
                 <w:noProof/>
                 <w:webHidden/>
               </w:rPr>
-              <w:instrText xml:space="preserve"> PAGEREF _Toc200301163 \h </w:instrText>
+              <w:instrText xml:space="preserve"> PAGEREF _Toc200442502 \h </w:instrText>
             </w:r>
             <w:r>
               <w:rPr>
@@ -7970,7 +7863,6 @@
               <w:tab w:val="left" w:pos="1760"/>
               <w:tab w:val="right" w:leader="dot" w:pos="9249"/>
             </w:tabs>
-            <w:ind w:left="0" w:right="0"/>
             <w:rPr>
               <w:rFonts w:asciiTheme="minorHAnsi" w:eastAsiaTheme="minorEastAsia" w:hAnsiTheme="minorHAnsi" w:cstheme="minorBidi"/>
               <w:noProof/>
@@ -7978,7 +7870,7 @@
               <w:sz w:val="22"/>
             </w:rPr>
           </w:pPr>
-          <w:hyperlink w:anchor="_Toc200301164" w:history="1">
+          <w:hyperlink w:anchor="_Toc200442503" w:history="1">
             <w:r>
               <w:rPr>
                 <w:rStyle w:val="Hyperlink"/>
@@ -8021,7 +7913,7 @@
                 <w:noProof/>
                 <w:webHidden/>
               </w:rPr>
-              <w:instrText xml:space="preserve"> PAGEREF _Toc200301164 \h </w:instrText>
+              <w:instrText xml:space="preserve"> PAGEREF _Toc200442503 \h </w:instrText>
             </w:r>
             <w:r>
               <w:rPr>
@@ -8059,7 +7951,6 @@
               <w:tab w:val="left" w:pos="1760"/>
               <w:tab w:val="right" w:leader="dot" w:pos="9249"/>
             </w:tabs>
-            <w:ind w:left="0" w:right="0"/>
             <w:rPr>
               <w:rFonts w:asciiTheme="minorHAnsi" w:eastAsiaTheme="minorEastAsia" w:hAnsiTheme="minorHAnsi" w:cstheme="minorBidi"/>
               <w:noProof/>
@@ -8067,7 +7958,7 @@
               <w:sz w:val="22"/>
             </w:rPr>
           </w:pPr>
-          <w:hyperlink w:anchor="_Toc200301165" w:history="1">
+          <w:hyperlink w:anchor="_Toc200442504" w:history="1">
             <w:r>
               <w:rPr>
                 <w:rStyle w:val="Hyperlink"/>
@@ -8110,7 +8001,7 @@
                 <w:noProof/>
                 <w:webHidden/>
               </w:rPr>
-              <w:instrText xml:space="preserve"> PAGEREF _Toc200301165 \h </w:instrText>
+              <w:instrText xml:space="preserve"> PAGEREF _Toc200442504 \h </w:instrText>
             </w:r>
             <w:r>
               <w:rPr>
@@ -8148,7 +8039,6 @@
               <w:tab w:val="left" w:pos="1760"/>
               <w:tab w:val="right" w:leader="dot" w:pos="9249"/>
             </w:tabs>
-            <w:ind w:left="0" w:right="0"/>
             <w:rPr>
               <w:rFonts w:asciiTheme="minorHAnsi" w:eastAsiaTheme="minorEastAsia" w:hAnsiTheme="minorHAnsi" w:cstheme="minorBidi"/>
               <w:noProof/>
@@ -8156,7 +8046,7 @@
               <w:sz w:val="22"/>
             </w:rPr>
           </w:pPr>
-          <w:hyperlink w:anchor="_Toc200301166" w:history="1">
+          <w:hyperlink w:anchor="_Toc200442505" w:history="1">
             <w:r>
               <w:rPr>
                 <w:rStyle w:val="Hyperlink"/>
@@ -8199,7 +8089,7 @@
                 <w:noProof/>
                 <w:webHidden/>
               </w:rPr>
-              <w:instrText xml:space="preserve"> PAGEREF _Toc200301166 \h </w:instrText>
+              <w:instrText xml:space="preserve"> PAGEREF _Toc200442505 \h </w:instrText>
             </w:r>
             <w:r>
               <w:rPr>
@@ -8237,7 +8127,6 @@
               <w:tab w:val="left" w:pos="1760"/>
               <w:tab w:val="right" w:leader="dot" w:pos="9249"/>
             </w:tabs>
-            <w:ind w:left="0" w:right="0"/>
             <w:rPr>
               <w:rFonts w:asciiTheme="minorHAnsi" w:eastAsiaTheme="minorEastAsia" w:hAnsiTheme="minorHAnsi" w:cstheme="minorBidi"/>
               <w:noProof/>
@@ -8245,7 +8134,7 @@
               <w:sz w:val="22"/>
             </w:rPr>
           </w:pPr>
-          <w:hyperlink w:anchor="_Toc200301167" w:history="1">
+          <w:hyperlink w:anchor="_Toc200442506" w:history="1">
             <w:r>
               <w:rPr>
                 <w:rStyle w:val="Hyperlink"/>
@@ -8288,7 +8177,7 @@
                 <w:noProof/>
                 <w:webHidden/>
               </w:rPr>
-              <w:instrText xml:space="preserve"> PAGEREF _Toc200301167 \h </w:instrText>
+              <w:instrText xml:space="preserve"> PAGEREF _Toc200442506 \h </w:instrText>
             </w:r>
             <w:r>
               <w:rPr>
@@ -8326,7 +8215,6 @@
               <w:tab w:val="left" w:pos="1760"/>
               <w:tab w:val="right" w:leader="dot" w:pos="9249"/>
             </w:tabs>
-            <w:ind w:left="0" w:right="0"/>
             <w:rPr>
               <w:rFonts w:asciiTheme="minorHAnsi" w:eastAsiaTheme="minorEastAsia" w:hAnsiTheme="minorHAnsi" w:cstheme="minorBidi"/>
               <w:noProof/>
@@ -8334,7 +8222,7 @@
               <w:sz w:val="22"/>
             </w:rPr>
           </w:pPr>
-          <w:hyperlink w:anchor="_Toc200301168" w:history="1">
+          <w:hyperlink w:anchor="_Toc200442507" w:history="1">
             <w:r>
               <w:rPr>
                 <w:rStyle w:val="Hyperlink"/>
@@ -8377,7 +8265,7 @@
                 <w:noProof/>
                 <w:webHidden/>
               </w:rPr>
-              <w:instrText xml:space="preserve"> PAGEREF _Toc200301168 \h </w:instrText>
+              <w:instrText xml:space="preserve"> PAGEREF _Toc200442507 \h </w:instrText>
             </w:r>
             <w:r>
               <w:rPr>
@@ -8415,7 +8303,6 @@
               <w:tab w:val="left" w:pos="1760"/>
               <w:tab w:val="right" w:leader="dot" w:pos="9249"/>
             </w:tabs>
-            <w:ind w:left="0" w:right="0"/>
             <w:rPr>
               <w:rFonts w:asciiTheme="minorHAnsi" w:eastAsiaTheme="minorEastAsia" w:hAnsiTheme="minorHAnsi" w:cstheme="minorBidi"/>
               <w:noProof/>
@@ -8423,7 +8310,7 @@
               <w:sz w:val="22"/>
             </w:rPr>
           </w:pPr>
-          <w:hyperlink w:anchor="_Toc200301169" w:history="1">
+          <w:hyperlink w:anchor="_Toc200442508" w:history="1">
             <w:r>
               <w:rPr>
                 <w:rStyle w:val="Hyperlink"/>
@@ -8466,7 +8353,7 @@
                 <w:noProof/>
                 <w:webHidden/>
               </w:rPr>
-              <w:instrText xml:space="preserve"> PAGEREF _Toc200301169 \h </w:instrText>
+              <w:instrText xml:space="preserve"> PAGEREF _Toc200442508 \h </w:instrText>
             </w:r>
             <w:r>
               <w:rPr>
@@ -8504,7 +8391,6 @@
               <w:tab w:val="left" w:pos="1760"/>
               <w:tab w:val="right" w:leader="dot" w:pos="9249"/>
             </w:tabs>
-            <w:ind w:left="0" w:right="0"/>
             <w:rPr>
               <w:rFonts w:asciiTheme="minorHAnsi" w:eastAsiaTheme="minorEastAsia" w:hAnsiTheme="minorHAnsi" w:cstheme="minorBidi"/>
               <w:noProof/>
@@ -8512,7 +8398,7 @@
               <w:sz w:val="22"/>
             </w:rPr>
           </w:pPr>
-          <w:hyperlink w:anchor="_Toc200301170" w:history="1">
+          <w:hyperlink w:anchor="_Toc200442509" w:history="1">
             <w:r>
               <w:rPr>
                 <w:rStyle w:val="Hyperlink"/>
@@ -8555,7 +8441,7 @@
                 <w:noProof/>
                 <w:webHidden/>
               </w:rPr>
-              <w:instrText xml:space="preserve"> PAGEREF _Toc200301170 \h </w:instrText>
+              <w:instrText xml:space="preserve"> PAGEREF _Toc200442509 \h </w:instrText>
             </w:r>
             <w:r>
               <w:rPr>
@@ -8593,7 +8479,6 @@
               <w:tab w:val="left" w:pos="1760"/>
               <w:tab w:val="right" w:leader="dot" w:pos="9249"/>
             </w:tabs>
-            <w:ind w:left="0" w:right="0"/>
             <w:rPr>
               <w:rFonts w:asciiTheme="minorHAnsi" w:eastAsiaTheme="minorEastAsia" w:hAnsiTheme="minorHAnsi" w:cstheme="minorBidi"/>
               <w:noProof/>
@@ -8601,7 +8486,7 @@
               <w:sz w:val="22"/>
             </w:rPr>
           </w:pPr>
-          <w:hyperlink w:anchor="_Toc200301171" w:history="1">
+          <w:hyperlink w:anchor="_Toc200442510" w:history="1">
             <w:r>
               <w:rPr>
                 <w:rStyle w:val="Hyperlink"/>
@@ -8644,7 +8529,7 @@
                 <w:noProof/>
                 <w:webHidden/>
               </w:rPr>
-              <w:instrText xml:space="preserve"> PAGEREF _Toc200301171 \h </w:instrText>
+              <w:instrText xml:space="preserve"> PAGEREF _Toc200442510 \h </w:instrText>
             </w:r>
             <w:r>
               <w:rPr>
@@ -8682,7 +8567,6 @@
               <w:tab w:val="left" w:pos="1760"/>
               <w:tab w:val="right" w:leader="dot" w:pos="9249"/>
             </w:tabs>
-            <w:ind w:left="0" w:right="0"/>
             <w:rPr>
               <w:rFonts w:asciiTheme="minorHAnsi" w:eastAsiaTheme="minorEastAsia" w:hAnsiTheme="minorHAnsi" w:cstheme="minorBidi"/>
               <w:noProof/>
@@ -8690,7 +8574,7 @@
               <w:sz w:val="22"/>
             </w:rPr>
           </w:pPr>
-          <w:hyperlink w:anchor="_Toc200301172" w:history="1">
+          <w:hyperlink w:anchor="_Toc200442511" w:history="1">
             <w:r>
               <w:rPr>
                 <w:rStyle w:val="Hyperlink"/>
@@ -8733,7 +8617,7 @@
                 <w:noProof/>
                 <w:webHidden/>
               </w:rPr>
-              <w:instrText xml:space="preserve"> PAGEREF _Toc200301172 \h </w:instrText>
+              <w:instrText xml:space="preserve"> PAGEREF _Toc200442511 \h </w:instrText>
             </w:r>
             <w:r>
               <w:rPr>
@@ -8771,7 +8655,6 @@
               <w:tab w:val="left" w:pos="1760"/>
               <w:tab w:val="right" w:leader="dot" w:pos="9249"/>
             </w:tabs>
-            <w:ind w:left="0" w:right="0"/>
             <w:rPr>
               <w:rFonts w:asciiTheme="minorHAnsi" w:eastAsiaTheme="minorEastAsia" w:hAnsiTheme="minorHAnsi" w:cstheme="minorBidi"/>
               <w:noProof/>
@@ -8779,7 +8662,7 @@
               <w:sz w:val="22"/>
             </w:rPr>
           </w:pPr>
-          <w:hyperlink w:anchor="_Toc200301173" w:history="1">
+          <w:hyperlink w:anchor="_Toc200442512" w:history="1">
             <w:r>
               <w:rPr>
                 <w:rStyle w:val="Hyperlink"/>
@@ -8822,7 +8705,7 @@
                 <w:noProof/>
                 <w:webHidden/>
               </w:rPr>
-              <w:instrText xml:space="preserve"> PAGEREF _Toc200301173 \h </w:instrText>
+              <w:instrText xml:space="preserve"> PAGEREF _Toc200442512 \h </w:instrText>
             </w:r>
             <w:r>
               <w:rPr>
@@ -8860,7 +8743,6 @@
               <w:tab w:val="left" w:pos="1760"/>
               <w:tab w:val="right" w:leader="dot" w:pos="9249"/>
             </w:tabs>
-            <w:ind w:left="0" w:right="0"/>
             <w:rPr>
               <w:rFonts w:asciiTheme="minorHAnsi" w:eastAsiaTheme="minorEastAsia" w:hAnsiTheme="minorHAnsi" w:cstheme="minorBidi"/>
               <w:noProof/>
@@ -8868,7 +8750,7 @@
               <w:sz w:val="22"/>
             </w:rPr>
           </w:pPr>
-          <w:hyperlink w:anchor="_Toc200301174" w:history="1">
+          <w:hyperlink w:anchor="_Toc200442513" w:history="1">
             <w:r>
               <w:rPr>
                 <w:rStyle w:val="Hyperlink"/>
@@ -8911,7 +8793,7 @@
                 <w:noProof/>
                 <w:webHidden/>
               </w:rPr>
-              <w:instrText xml:space="preserve"> PAGEREF _Toc200301174 \h </w:instrText>
+              <w:instrText xml:space="preserve"> PAGEREF _Toc200442513 \h </w:instrText>
             </w:r>
             <w:r>
               <w:rPr>
@@ -8949,7 +8831,6 @@
               <w:tab w:val="left" w:pos="1760"/>
               <w:tab w:val="right" w:leader="dot" w:pos="9249"/>
             </w:tabs>
-            <w:ind w:left="0" w:right="0"/>
             <w:rPr>
               <w:rFonts w:asciiTheme="minorHAnsi" w:eastAsiaTheme="minorEastAsia" w:hAnsiTheme="minorHAnsi" w:cstheme="minorBidi"/>
               <w:noProof/>
@@ -8957,7 +8838,7 @@
               <w:sz w:val="22"/>
             </w:rPr>
           </w:pPr>
-          <w:hyperlink w:anchor="_Toc200301175" w:history="1">
+          <w:hyperlink w:anchor="_Toc200442514" w:history="1">
             <w:r>
               <w:rPr>
                 <w:rStyle w:val="Hyperlink"/>
@@ -9000,7 +8881,7 @@
                 <w:noProof/>
                 <w:webHidden/>
               </w:rPr>
-              <w:instrText xml:space="preserve"> PAGEREF _Toc200301175 \h </w:instrText>
+              <w:instrText xml:space="preserve"> PAGEREF _Toc200442514 \h </w:instrText>
             </w:r>
             <w:r>
               <w:rPr>
@@ -9038,7 +8919,6 @@
               <w:tab w:val="left" w:pos="1760"/>
               <w:tab w:val="right" w:leader="dot" w:pos="9249"/>
             </w:tabs>
-            <w:ind w:left="0" w:right="0"/>
             <w:rPr>
               <w:rFonts w:asciiTheme="minorHAnsi" w:eastAsiaTheme="minorEastAsia" w:hAnsiTheme="minorHAnsi" w:cstheme="minorBidi"/>
               <w:noProof/>
@@ -9046,7 +8926,7 @@
               <w:sz w:val="22"/>
             </w:rPr>
           </w:pPr>
-          <w:hyperlink w:anchor="_Toc200301176" w:history="1">
+          <w:hyperlink w:anchor="_Toc200442515" w:history="1">
             <w:r>
               <w:rPr>
                 <w:rStyle w:val="Hyperlink"/>
@@ -9089,7 +8969,7 @@
                 <w:noProof/>
                 <w:webHidden/>
               </w:rPr>
-              <w:instrText xml:space="preserve"> PAGEREF _Toc200301176 \h </w:instrText>
+              <w:instrText xml:space="preserve"> PAGEREF _Toc200442515 \h </w:instrText>
             </w:r>
             <w:r>
               <w:rPr>
@@ -9127,7 +9007,6 @@
               <w:tab w:val="left" w:pos="1760"/>
               <w:tab w:val="right" w:leader="dot" w:pos="9249"/>
             </w:tabs>
-            <w:ind w:left="0" w:right="0"/>
             <w:rPr>
               <w:rFonts w:asciiTheme="minorHAnsi" w:eastAsiaTheme="minorEastAsia" w:hAnsiTheme="minorHAnsi" w:cstheme="minorBidi"/>
               <w:noProof/>
@@ -9135,7 +9014,7 @@
               <w:sz w:val="22"/>
             </w:rPr>
           </w:pPr>
-          <w:hyperlink w:anchor="_Toc200301177" w:history="1">
+          <w:hyperlink w:anchor="_Toc200442516" w:history="1">
             <w:r>
               <w:rPr>
                 <w:rStyle w:val="Hyperlink"/>
@@ -9178,7 +9057,7 @@
                 <w:noProof/>
                 <w:webHidden/>
               </w:rPr>
-              <w:instrText xml:space="preserve"> PAGEREF _Toc200301177 \h </w:instrText>
+              <w:instrText xml:space="preserve"> PAGEREF _Toc200442516 \h </w:instrText>
             </w:r>
             <w:r>
               <w:rPr>
@@ -9216,7 +9095,6 @@
               <w:tab w:val="left" w:pos="1760"/>
               <w:tab w:val="right" w:leader="dot" w:pos="9249"/>
             </w:tabs>
-            <w:ind w:left="0" w:right="0"/>
             <w:rPr>
               <w:rFonts w:asciiTheme="minorHAnsi" w:eastAsiaTheme="minorEastAsia" w:hAnsiTheme="minorHAnsi" w:cstheme="minorBidi"/>
               <w:noProof/>
@@ -9224,7 +9102,7 @@
               <w:sz w:val="22"/>
             </w:rPr>
           </w:pPr>
-          <w:hyperlink w:anchor="_Toc200301178" w:history="1">
+          <w:hyperlink w:anchor="_Toc200442517" w:history="1">
             <w:r>
               <w:rPr>
                 <w:rStyle w:val="Hyperlink"/>
@@ -9267,7 +9145,7 @@
                 <w:noProof/>
                 <w:webHidden/>
               </w:rPr>
-              <w:instrText xml:space="preserve"> PAGEREF _Toc200301178 \h </w:instrText>
+              <w:instrText xml:space="preserve"> PAGEREF _Toc200442517 \h </w:instrText>
             </w:r>
             <w:r>
               <w:rPr>
@@ -9305,7 +9183,6 @@
               <w:tab w:val="left" w:pos="1760"/>
               <w:tab w:val="right" w:leader="dot" w:pos="9249"/>
             </w:tabs>
-            <w:ind w:left="0" w:right="0"/>
             <w:rPr>
               <w:rFonts w:asciiTheme="minorHAnsi" w:eastAsiaTheme="minorEastAsia" w:hAnsiTheme="minorHAnsi" w:cstheme="minorBidi"/>
               <w:noProof/>
@@ -9313,7 +9190,7 @@
               <w:sz w:val="22"/>
             </w:rPr>
           </w:pPr>
-          <w:hyperlink w:anchor="_Toc200301179" w:history="1">
+          <w:hyperlink w:anchor="_Toc200442518" w:history="1">
             <w:r>
               <w:rPr>
                 <w:rStyle w:val="Hyperlink"/>
@@ -9356,7 +9233,7 @@
                 <w:noProof/>
                 <w:webHidden/>
               </w:rPr>
-              <w:instrText xml:space="preserve"> PAGEREF _Toc200301179 \h </w:instrText>
+              <w:instrText xml:space="preserve"> PAGEREF _Toc200442518 \h </w:instrText>
             </w:r>
             <w:r>
               <w:rPr>
@@ -9394,7 +9271,6 @@
               <w:tab w:val="left" w:pos="1760"/>
               <w:tab w:val="right" w:leader="dot" w:pos="9249"/>
             </w:tabs>
-            <w:ind w:left="0" w:right="0"/>
             <w:rPr>
               <w:rFonts w:asciiTheme="minorHAnsi" w:eastAsiaTheme="minorEastAsia" w:hAnsiTheme="minorHAnsi" w:cstheme="minorBidi"/>
               <w:noProof/>
@@ -9402,7 +9278,7 @@
               <w:sz w:val="22"/>
             </w:rPr>
           </w:pPr>
-          <w:hyperlink w:anchor="_Toc200301180" w:history="1">
+          <w:hyperlink w:anchor="_Toc200442519" w:history="1">
             <w:r>
               <w:rPr>
                 <w:rStyle w:val="Hyperlink"/>
@@ -9445,7 +9321,7 @@
                 <w:noProof/>
                 <w:webHidden/>
               </w:rPr>
-              <w:instrText xml:space="preserve"> PAGEREF _Toc200301180 \h </w:instrText>
+              <w:instrText xml:space="preserve"> PAGEREF _Toc200442519 \h </w:instrText>
             </w:r>
             <w:r>
               <w:rPr>
@@ -9483,7 +9359,6 @@
               <w:tab w:val="left" w:pos="1760"/>
               <w:tab w:val="right" w:leader="dot" w:pos="9249"/>
             </w:tabs>
-            <w:ind w:left="0" w:right="0"/>
             <w:rPr>
               <w:rFonts w:asciiTheme="minorHAnsi" w:eastAsiaTheme="minorEastAsia" w:hAnsiTheme="minorHAnsi" w:cstheme="minorBidi"/>
               <w:noProof/>
@@ -9491,7 +9366,7 @@
               <w:sz w:val="22"/>
             </w:rPr>
           </w:pPr>
-          <w:hyperlink w:anchor="_Toc200301181" w:history="1">
+          <w:hyperlink w:anchor="_Toc200442520" w:history="1">
             <w:r>
               <w:rPr>
                 <w:rStyle w:val="Hyperlink"/>
@@ -9534,7 +9409,7 @@
                 <w:noProof/>
                 <w:webHidden/>
               </w:rPr>
-              <w:instrText xml:space="preserve"> PAGEREF _Toc200301181 \h </w:instrText>
+              <w:instrText xml:space="preserve"> PAGEREF _Toc200442520 \h </w:instrText>
             </w:r>
             <w:r>
               <w:rPr>
@@ -9572,7 +9447,6 @@
               <w:tab w:val="left" w:pos="1760"/>
               <w:tab w:val="right" w:leader="dot" w:pos="9249"/>
             </w:tabs>
-            <w:ind w:left="0" w:right="0"/>
             <w:rPr>
               <w:rFonts w:asciiTheme="minorHAnsi" w:eastAsiaTheme="minorEastAsia" w:hAnsiTheme="minorHAnsi" w:cstheme="minorBidi"/>
               <w:noProof/>
@@ -9580,7 +9454,7 @@
               <w:sz w:val="22"/>
             </w:rPr>
           </w:pPr>
-          <w:hyperlink w:anchor="_Toc200301182" w:history="1">
+          <w:hyperlink w:anchor="_Toc200442521" w:history="1">
             <w:r>
               <w:rPr>
                 <w:rStyle w:val="Hyperlink"/>
@@ -9623,7 +9497,7 @@
                 <w:noProof/>
                 <w:webHidden/>
               </w:rPr>
-              <w:instrText xml:space="preserve"> PAGEREF _Toc200301182 \h </w:instrText>
+              <w:instrText xml:space="preserve"> PAGEREF _Toc200442521 \h </w:instrText>
             </w:r>
             <w:r>
               <w:rPr>
@@ -9661,7 +9535,6 @@
               <w:tab w:val="left" w:pos="1760"/>
               <w:tab w:val="right" w:leader="dot" w:pos="9249"/>
             </w:tabs>
-            <w:ind w:left="0" w:right="0"/>
             <w:rPr>
               <w:rFonts w:asciiTheme="minorHAnsi" w:eastAsiaTheme="minorEastAsia" w:hAnsiTheme="minorHAnsi" w:cstheme="minorBidi"/>
               <w:noProof/>
@@ -9669,7 +9542,7 @@
               <w:sz w:val="22"/>
             </w:rPr>
           </w:pPr>
-          <w:hyperlink w:anchor="_Toc200301183" w:history="1">
+          <w:hyperlink w:anchor="_Toc200442522" w:history="1">
             <w:r>
               <w:rPr>
                 <w:rStyle w:val="Hyperlink"/>
@@ -9712,7 +9585,7 @@
                 <w:noProof/>
                 <w:webHidden/>
               </w:rPr>
-              <w:instrText xml:space="preserve"> PAGEREF _Toc200301183 \h </w:instrText>
+              <w:instrText xml:space="preserve"> PAGEREF _Toc200442522 \h </w:instrText>
             </w:r>
             <w:r>
               <w:rPr>
@@ -9750,7 +9623,6 @@
               <w:tab w:val="left" w:pos="1760"/>
               <w:tab w:val="right" w:leader="dot" w:pos="9249"/>
             </w:tabs>
-            <w:ind w:left="0" w:right="0"/>
             <w:rPr>
               <w:rFonts w:asciiTheme="minorHAnsi" w:eastAsiaTheme="minorEastAsia" w:hAnsiTheme="minorHAnsi" w:cstheme="minorBidi"/>
               <w:noProof/>
@@ -9758,7 +9630,7 @@
               <w:sz w:val="22"/>
             </w:rPr>
           </w:pPr>
-          <w:hyperlink w:anchor="_Toc200301184" w:history="1">
+          <w:hyperlink w:anchor="_Toc200442523" w:history="1">
             <w:r>
               <w:rPr>
                 <w:rStyle w:val="Hyperlink"/>
@@ -9801,7 +9673,7 @@
                 <w:noProof/>
                 <w:webHidden/>
               </w:rPr>
-              <w:instrText xml:space="preserve"> PAGEREF _Toc200301184 \h </w:instrText>
+              <w:instrText xml:space="preserve"> PAGEREF _Toc200442523 \h </w:instrText>
             </w:r>
             <w:r>
               <w:rPr>
@@ -9839,7 +9711,6 @@
               <w:tab w:val="left" w:pos="1760"/>
               <w:tab w:val="right" w:leader="dot" w:pos="9249"/>
             </w:tabs>
-            <w:ind w:left="0" w:right="0"/>
             <w:rPr>
               <w:rFonts w:asciiTheme="minorHAnsi" w:eastAsiaTheme="minorEastAsia" w:hAnsiTheme="minorHAnsi" w:cstheme="minorBidi"/>
               <w:noProof/>
@@ -9847,7 +9718,7 @@
               <w:sz w:val="22"/>
             </w:rPr>
           </w:pPr>
-          <w:hyperlink w:anchor="_Toc200301185" w:history="1">
+          <w:hyperlink w:anchor="_Toc200442524" w:history="1">
             <w:r>
               <w:rPr>
                 <w:rStyle w:val="Hyperlink"/>
@@ -9890,7 +9761,7 @@
                 <w:noProof/>
                 <w:webHidden/>
               </w:rPr>
-              <w:instrText xml:space="preserve"> PAGEREF _Toc200301185 \h </w:instrText>
+              <w:instrText xml:space="preserve"> PAGEREF _Toc200442524 \h </w:instrText>
             </w:r>
             <w:r>
               <w:rPr>
@@ -9928,7 +9799,6 @@
               <w:tab w:val="left" w:pos="1760"/>
               <w:tab w:val="right" w:leader="dot" w:pos="9249"/>
             </w:tabs>
-            <w:ind w:left="0" w:right="0"/>
             <w:rPr>
               <w:rFonts w:asciiTheme="minorHAnsi" w:eastAsiaTheme="minorEastAsia" w:hAnsiTheme="minorHAnsi" w:cstheme="minorBidi"/>
               <w:noProof/>
@@ -9936,7 +9806,7 @@
               <w:sz w:val="22"/>
             </w:rPr>
           </w:pPr>
-          <w:hyperlink w:anchor="_Toc200301186" w:history="1">
+          <w:hyperlink w:anchor="_Toc200442525" w:history="1">
             <w:r>
               <w:rPr>
                 <w:rStyle w:val="Hyperlink"/>
@@ -9979,7 +9849,7 @@
                 <w:noProof/>
                 <w:webHidden/>
               </w:rPr>
-              <w:instrText xml:space="preserve"> PAGEREF _Toc200301186 \h </w:instrText>
+              <w:instrText xml:space="preserve"> PAGEREF _Toc200442525 \h </w:instrText>
             </w:r>
             <w:r>
               <w:rPr>
@@ -10017,7 +9887,6 @@
               <w:tab w:val="left" w:pos="1760"/>
               <w:tab w:val="right" w:leader="dot" w:pos="9249"/>
             </w:tabs>
-            <w:ind w:left="0" w:right="0"/>
             <w:rPr>
               <w:rFonts w:asciiTheme="minorHAnsi" w:eastAsiaTheme="minorEastAsia" w:hAnsiTheme="minorHAnsi" w:cstheme="minorBidi"/>
               <w:noProof/>
@@ -10025,7 +9894,7 @@
               <w:sz w:val="22"/>
             </w:rPr>
           </w:pPr>
-          <w:hyperlink w:anchor="_Toc200301187" w:history="1">
+          <w:hyperlink w:anchor="_Toc200442526" w:history="1">
             <w:r>
               <w:rPr>
                 <w:rStyle w:val="Hyperlink"/>
@@ -10068,7 +9937,7 @@
                 <w:noProof/>
                 <w:webHidden/>
               </w:rPr>
-              <w:instrText xml:space="preserve"> PAGEREF _Toc200301187 \h </w:instrText>
+              <w:instrText xml:space="preserve"> PAGEREF _Toc200442526 \h </w:instrText>
             </w:r>
             <w:r>
               <w:rPr>
@@ -10106,7 +9975,6 @@
               <w:tab w:val="left" w:pos="1760"/>
               <w:tab w:val="right" w:leader="dot" w:pos="9249"/>
             </w:tabs>
-            <w:ind w:left="0" w:right="0"/>
             <w:rPr>
               <w:rFonts w:asciiTheme="minorHAnsi" w:eastAsiaTheme="minorEastAsia" w:hAnsiTheme="minorHAnsi" w:cstheme="minorBidi"/>
               <w:noProof/>
@@ -10114,7 +9982,7 @@
               <w:sz w:val="22"/>
             </w:rPr>
           </w:pPr>
-          <w:hyperlink w:anchor="_Toc200301188" w:history="1">
+          <w:hyperlink w:anchor="_Toc200442527" w:history="1">
             <w:r>
               <w:rPr>
                 <w:rStyle w:val="Hyperlink"/>
@@ -10157,7 +10025,7 @@
                 <w:noProof/>
                 <w:webHidden/>
               </w:rPr>
-              <w:instrText xml:space="preserve"> PAGEREF _Toc200301188 \h </w:instrText>
+              <w:instrText xml:space="preserve"> PAGEREF _Toc200442527 \h </w:instrText>
             </w:r>
             <w:r>
               <w:rPr>
@@ -10195,7 +10063,6 @@
               <w:tab w:val="left" w:pos="1760"/>
               <w:tab w:val="right" w:leader="dot" w:pos="9249"/>
             </w:tabs>
-            <w:ind w:left="0" w:right="0"/>
             <w:rPr>
               <w:rFonts w:asciiTheme="minorHAnsi" w:eastAsiaTheme="minorEastAsia" w:hAnsiTheme="minorHAnsi" w:cstheme="minorBidi"/>
               <w:noProof/>
@@ -10203,7 +10070,7 @@
               <w:sz w:val="22"/>
             </w:rPr>
           </w:pPr>
-          <w:hyperlink w:anchor="_Toc200301189" w:history="1">
+          <w:hyperlink w:anchor="_Toc200442528" w:history="1">
             <w:r>
               <w:rPr>
                 <w:rStyle w:val="Hyperlink"/>
@@ -10246,7 +10113,7 @@
                 <w:noProof/>
                 <w:webHidden/>
               </w:rPr>
-              <w:instrText xml:space="preserve"> PAGEREF _Toc200301189 \h </w:instrText>
+              <w:instrText xml:space="preserve"> PAGEREF _Toc200442528 \h </w:instrText>
             </w:r>
             <w:r>
               <w:rPr>
@@ -10284,7 +10151,6 @@
               <w:tab w:val="left" w:pos="1760"/>
               <w:tab w:val="right" w:leader="dot" w:pos="9249"/>
             </w:tabs>
-            <w:ind w:left="0" w:right="0"/>
             <w:rPr>
               <w:rFonts w:asciiTheme="minorHAnsi" w:eastAsiaTheme="minorEastAsia" w:hAnsiTheme="minorHAnsi" w:cstheme="minorBidi"/>
               <w:noProof/>
@@ -10292,7 +10158,7 @@
               <w:sz w:val="22"/>
             </w:rPr>
           </w:pPr>
-          <w:hyperlink w:anchor="_Toc200301190" w:history="1">
+          <w:hyperlink w:anchor="_Toc200442529" w:history="1">
             <w:r>
               <w:rPr>
                 <w:rStyle w:val="Hyperlink"/>
@@ -10335,7 +10201,7 @@
                 <w:noProof/>
                 <w:webHidden/>
               </w:rPr>
-              <w:instrText xml:space="preserve"> PAGEREF _Toc200301190 \h </w:instrText>
+              <w:instrText xml:space="preserve"> PAGEREF _Toc200442529 \h </w:instrText>
             </w:r>
             <w:r>
               <w:rPr>
@@ -10373,7 +10239,6 @@
               <w:tab w:val="left" w:pos="1760"/>
               <w:tab w:val="right" w:leader="dot" w:pos="9249"/>
             </w:tabs>
-            <w:ind w:left="0" w:right="0"/>
             <w:rPr>
               <w:rFonts w:asciiTheme="minorHAnsi" w:eastAsiaTheme="minorEastAsia" w:hAnsiTheme="minorHAnsi" w:cstheme="minorBidi"/>
               <w:noProof/>
@@ -10381,7 +10246,7 @@
               <w:sz w:val="22"/>
             </w:rPr>
           </w:pPr>
-          <w:hyperlink w:anchor="_Toc200301191" w:history="1">
+          <w:hyperlink w:anchor="_Toc200442530" w:history="1">
             <w:r>
               <w:rPr>
                 <w:rStyle w:val="Hyperlink"/>
@@ -10424,7 +10289,7 @@
                 <w:noProof/>
                 <w:webHidden/>
               </w:rPr>
-              <w:instrText xml:space="preserve"> PAGEREF _Toc200301191 \h </w:instrText>
+              <w:instrText xml:space="preserve"> PAGEREF _Toc200442530 \h </w:instrText>
             </w:r>
             <w:r>
               <w:rPr>
@@ -10462,7 +10327,6 @@
               <w:tab w:val="left" w:pos="1760"/>
               <w:tab w:val="right" w:leader="dot" w:pos="9249"/>
             </w:tabs>
-            <w:ind w:left="0" w:right="0"/>
             <w:rPr>
               <w:rFonts w:asciiTheme="minorHAnsi" w:eastAsiaTheme="minorEastAsia" w:hAnsiTheme="minorHAnsi" w:cstheme="minorBidi"/>
               <w:noProof/>
@@ -10470,7 +10334,7 @@
               <w:sz w:val="22"/>
             </w:rPr>
           </w:pPr>
-          <w:hyperlink w:anchor="_Toc200301192" w:history="1">
+          <w:hyperlink w:anchor="_Toc200442531" w:history="1">
             <w:r>
               <w:rPr>
                 <w:rStyle w:val="Hyperlink"/>
@@ -10513,7 +10377,7 @@
                 <w:noProof/>
                 <w:webHidden/>
               </w:rPr>
-              <w:instrText xml:space="preserve"> PAGEREF _Toc200301192 \h </w:instrText>
+              <w:instrText xml:space="preserve"> PAGEREF _Toc200442531 \h </w:instrText>
             </w:r>
             <w:r>
               <w:rPr>
@@ -10551,7 +10415,6 @@
               <w:tab w:val="left" w:pos="1760"/>
               <w:tab w:val="right" w:leader="dot" w:pos="9249"/>
             </w:tabs>
-            <w:ind w:left="0" w:right="0"/>
             <w:rPr>
               <w:rFonts w:asciiTheme="minorHAnsi" w:eastAsiaTheme="minorEastAsia" w:hAnsiTheme="minorHAnsi" w:cstheme="minorBidi"/>
               <w:noProof/>
@@ -10559,7 +10422,7 @@
               <w:sz w:val="22"/>
             </w:rPr>
           </w:pPr>
-          <w:hyperlink w:anchor="_Toc200301193" w:history="1">
+          <w:hyperlink w:anchor="_Toc200442532" w:history="1">
             <w:r>
               <w:rPr>
                 <w:rStyle w:val="Hyperlink"/>
@@ -10602,7 +10465,7 @@
                 <w:noProof/>
                 <w:webHidden/>
               </w:rPr>
-              <w:instrText xml:space="preserve"> PAGEREF _Toc200301193 \h </w:instrText>
+              <w:instrText xml:space="preserve"> PAGEREF _Toc200442532 \h </w:instrText>
             </w:r>
             <w:r>
               <w:rPr>
@@ -10640,7 +10503,6 @@
               <w:tab w:val="left" w:pos="1760"/>
               <w:tab w:val="right" w:leader="dot" w:pos="9249"/>
             </w:tabs>
-            <w:ind w:left="0" w:right="0"/>
             <w:rPr>
               <w:rFonts w:asciiTheme="minorHAnsi" w:eastAsiaTheme="minorEastAsia" w:hAnsiTheme="minorHAnsi" w:cstheme="minorBidi"/>
               <w:noProof/>
@@ -10648,7 +10510,7 @@
               <w:sz w:val="22"/>
             </w:rPr>
           </w:pPr>
-          <w:hyperlink w:anchor="_Toc200301194" w:history="1">
+          <w:hyperlink w:anchor="_Toc200442533" w:history="1">
             <w:r>
               <w:rPr>
                 <w:rStyle w:val="Hyperlink"/>
@@ -10691,7 +10553,7 @@
                 <w:noProof/>
                 <w:webHidden/>
               </w:rPr>
-              <w:instrText xml:space="preserve"> PAGEREF _Toc200301194 \h </w:instrText>
+              <w:instrText xml:space="preserve"> PAGEREF _Toc200442533 \h </w:instrText>
             </w:r>
             <w:r>
               <w:rPr>
@@ -10729,7 +10591,6 @@
               <w:tab w:val="left" w:pos="1760"/>
               <w:tab w:val="right" w:leader="dot" w:pos="9249"/>
             </w:tabs>
-            <w:ind w:left="0" w:right="0"/>
             <w:rPr>
               <w:rFonts w:asciiTheme="minorHAnsi" w:eastAsiaTheme="minorEastAsia" w:hAnsiTheme="minorHAnsi" w:cstheme="minorBidi"/>
               <w:noProof/>
@@ -10737,7 +10598,7 @@
               <w:sz w:val="22"/>
             </w:rPr>
           </w:pPr>
-          <w:hyperlink w:anchor="_Toc200301195" w:history="1">
+          <w:hyperlink w:anchor="_Toc200442534" w:history="1">
             <w:r>
               <w:rPr>
                 <w:rStyle w:val="Hyperlink"/>
@@ -10780,7 +10641,7 @@
                 <w:noProof/>
                 <w:webHidden/>
               </w:rPr>
-              <w:instrText xml:space="preserve"> PAGEREF _Toc200301195 \h </w:instrText>
+              <w:instrText xml:space="preserve"> PAGEREF _Toc200442534 \h </w:instrText>
             </w:r>
             <w:r>
               <w:rPr>
@@ -10818,7 +10679,6 @@
               <w:tab w:val="left" w:pos="1760"/>
               <w:tab w:val="right" w:leader="dot" w:pos="9249"/>
             </w:tabs>
-            <w:ind w:left="0" w:right="0"/>
             <w:rPr>
               <w:rFonts w:asciiTheme="minorHAnsi" w:eastAsiaTheme="minorEastAsia" w:hAnsiTheme="minorHAnsi" w:cstheme="minorBidi"/>
               <w:noProof/>
@@ -10826,7 +10686,7 @@
               <w:sz w:val="22"/>
             </w:rPr>
           </w:pPr>
-          <w:hyperlink w:anchor="_Toc200301196" w:history="1">
+          <w:hyperlink w:anchor="_Toc200442535" w:history="1">
             <w:r>
               <w:rPr>
                 <w:rStyle w:val="Hyperlink"/>
@@ -10869,7 +10729,7 @@
                 <w:noProof/>
                 <w:webHidden/>
               </w:rPr>
-              <w:instrText xml:space="preserve"> PAGEREF _Toc200301196 \h </w:instrText>
+              <w:instrText xml:space="preserve"> PAGEREF _Toc200442535 \h </w:instrText>
             </w:r>
             <w:r>
               <w:rPr>
@@ -10907,7 +10767,6 @@
               <w:tab w:val="left" w:pos="1760"/>
               <w:tab w:val="right" w:leader="dot" w:pos="9249"/>
             </w:tabs>
-            <w:ind w:left="0" w:right="0"/>
             <w:rPr>
               <w:rFonts w:asciiTheme="minorHAnsi" w:eastAsiaTheme="minorEastAsia" w:hAnsiTheme="minorHAnsi" w:cstheme="minorBidi"/>
               <w:noProof/>
@@ -10915,7 +10774,7 @@
               <w:sz w:val="22"/>
             </w:rPr>
           </w:pPr>
-          <w:hyperlink w:anchor="_Toc200301197" w:history="1">
+          <w:hyperlink w:anchor="_Toc200442536" w:history="1">
             <w:r>
               <w:rPr>
                 <w:rStyle w:val="Hyperlink"/>
@@ -10958,7 +10817,7 @@
                 <w:noProof/>
                 <w:webHidden/>
               </w:rPr>
-              <w:instrText xml:space="preserve"> PAGEREF _Toc200301197 \h </w:instrText>
+              <w:instrText xml:space="preserve"> PAGEREF _Toc200442536 \h </w:instrText>
             </w:r>
             <w:r>
               <w:rPr>
@@ -10996,7 +10855,6 @@
               <w:tab w:val="left" w:pos="1760"/>
               <w:tab w:val="right" w:leader="dot" w:pos="9249"/>
             </w:tabs>
-            <w:ind w:left="0" w:right="0"/>
             <w:rPr>
               <w:rFonts w:asciiTheme="minorHAnsi" w:eastAsiaTheme="minorEastAsia" w:hAnsiTheme="minorHAnsi" w:cstheme="minorBidi"/>
               <w:noProof/>
@@ -11004,7 +10862,7 @@
               <w:sz w:val="22"/>
             </w:rPr>
           </w:pPr>
-          <w:hyperlink w:anchor="_Toc200301198" w:history="1">
+          <w:hyperlink w:anchor="_Toc200442537" w:history="1">
             <w:r>
               <w:rPr>
                 <w:rStyle w:val="Hyperlink"/>
@@ -11047,7 +10905,7 @@
                 <w:noProof/>
                 <w:webHidden/>
               </w:rPr>
-              <w:instrText xml:space="preserve"> PAGEREF _Toc200301198 \h </w:instrText>
+              <w:instrText xml:space="preserve"> PAGEREF _Toc200442537 \h </w:instrText>
             </w:r>
             <w:r>
               <w:rPr>
@@ -11085,7 +10943,6 @@
               <w:tab w:val="left" w:pos="1760"/>
               <w:tab w:val="right" w:leader="dot" w:pos="9249"/>
             </w:tabs>
-            <w:ind w:left="0" w:right="0"/>
             <w:rPr>
               <w:rFonts w:asciiTheme="minorHAnsi" w:eastAsiaTheme="minorEastAsia" w:hAnsiTheme="minorHAnsi" w:cstheme="minorBidi"/>
               <w:noProof/>
@@ -11093,7 +10950,7 @@
               <w:sz w:val="22"/>
             </w:rPr>
           </w:pPr>
-          <w:hyperlink w:anchor="_Toc200301199" w:history="1">
+          <w:hyperlink w:anchor="_Toc200442538" w:history="1">
             <w:r>
               <w:rPr>
                 <w:rStyle w:val="Hyperlink"/>
@@ -11136,7 +10993,7 @@
                 <w:noProof/>
                 <w:webHidden/>
               </w:rPr>
-              <w:instrText xml:space="preserve"> PAGEREF _Toc200301199 \h </w:instrText>
+              <w:instrText xml:space="preserve"> PAGEREF _Toc200442538 \h </w:instrText>
             </w:r>
             <w:r>
               <w:rPr>
@@ -11174,7 +11031,6 @@
               <w:tab w:val="left" w:pos="1760"/>
               <w:tab w:val="right" w:leader="dot" w:pos="9249"/>
             </w:tabs>
-            <w:ind w:left="0" w:right="0"/>
             <w:rPr>
               <w:rFonts w:asciiTheme="minorHAnsi" w:eastAsiaTheme="minorEastAsia" w:hAnsiTheme="minorHAnsi" w:cstheme="minorBidi"/>
               <w:noProof/>
@@ -11182,7 +11038,7 @@
               <w:sz w:val="22"/>
             </w:rPr>
           </w:pPr>
-          <w:hyperlink w:anchor="_Toc200301200" w:history="1">
+          <w:hyperlink w:anchor="_Toc200442539" w:history="1">
             <w:r>
               <w:rPr>
                 <w:rStyle w:val="Hyperlink"/>
@@ -11225,7 +11081,7 @@
                 <w:noProof/>
                 <w:webHidden/>
               </w:rPr>
-              <w:instrText xml:space="preserve"> PAGEREF _Toc200301200 \h </w:instrText>
+              <w:instrText xml:space="preserve"> PAGEREF _Toc200442539 \h </w:instrText>
             </w:r>
             <w:r>
               <w:rPr>
@@ -11263,7 +11119,6 @@
               <w:tab w:val="left" w:pos="1760"/>
               <w:tab w:val="right" w:leader="dot" w:pos="9249"/>
             </w:tabs>
-            <w:ind w:left="0" w:right="0"/>
             <w:rPr>
               <w:rFonts w:asciiTheme="minorHAnsi" w:eastAsiaTheme="minorEastAsia" w:hAnsiTheme="minorHAnsi" w:cstheme="minorBidi"/>
               <w:noProof/>
@@ -11271,7 +11126,7 @@
               <w:sz w:val="22"/>
             </w:rPr>
           </w:pPr>
-          <w:hyperlink w:anchor="_Toc200301201" w:history="1">
+          <w:hyperlink w:anchor="_Toc200442540" w:history="1">
             <w:r>
               <w:rPr>
                 <w:rStyle w:val="Hyperlink"/>
@@ -11314,7 +11169,7 @@
                 <w:noProof/>
                 <w:webHidden/>
               </w:rPr>
-              <w:instrText xml:space="preserve"> PAGEREF _Toc200301201 \h </w:instrText>
+              <w:instrText xml:space="preserve"> PAGEREF _Toc200442540 \h </w:instrText>
             </w:r>
             <w:r>
               <w:rPr>
@@ -11352,7 +11207,6 @@
               <w:tab w:val="left" w:pos="1760"/>
               <w:tab w:val="right" w:leader="dot" w:pos="9249"/>
             </w:tabs>
-            <w:ind w:left="0" w:right="0"/>
             <w:rPr>
               <w:rFonts w:asciiTheme="minorHAnsi" w:eastAsiaTheme="minorEastAsia" w:hAnsiTheme="minorHAnsi" w:cstheme="minorBidi"/>
               <w:noProof/>
@@ -11360,7 +11214,7 @@
               <w:sz w:val="22"/>
             </w:rPr>
           </w:pPr>
-          <w:hyperlink w:anchor="_Toc200301202" w:history="1">
+          <w:hyperlink w:anchor="_Toc200442541" w:history="1">
             <w:r>
               <w:rPr>
                 <w:rStyle w:val="Hyperlink"/>
@@ -11403,7 +11257,7 @@
                 <w:noProof/>
                 <w:webHidden/>
               </w:rPr>
-              <w:instrText xml:space="preserve"> PAGEREF _Toc200301202 \h </w:instrText>
+              <w:instrText xml:space="preserve"> PAGEREF _Toc200442541 \h </w:instrText>
             </w:r>
             <w:r>
               <w:rPr>
@@ -11441,7 +11295,6 @@
               <w:tab w:val="left" w:pos="1760"/>
               <w:tab w:val="right" w:leader="dot" w:pos="9249"/>
             </w:tabs>
-            <w:ind w:left="0" w:right="0"/>
             <w:rPr>
               <w:rFonts w:asciiTheme="minorHAnsi" w:eastAsiaTheme="minorEastAsia" w:hAnsiTheme="minorHAnsi" w:cstheme="minorBidi"/>
               <w:noProof/>
@@ -11449,7 +11302,7 @@
               <w:sz w:val="22"/>
             </w:rPr>
           </w:pPr>
-          <w:hyperlink w:anchor="_Toc200301203" w:history="1">
+          <w:hyperlink w:anchor="_Toc200442542" w:history="1">
             <w:r>
               <w:rPr>
                 <w:rStyle w:val="Hyperlink"/>
@@ -11492,7 +11345,7 @@
                 <w:noProof/>
                 <w:webHidden/>
               </w:rPr>
-              <w:instrText xml:space="preserve"> PAGEREF _Toc200301203 \h </w:instrText>
+              <w:instrText xml:space="preserve"> PAGEREF _Toc200442542 \h </w:instrText>
             </w:r>
             <w:r>
               <w:rPr>
@@ -11530,7 +11383,6 @@
               <w:tab w:val="left" w:pos="1760"/>
               <w:tab w:val="right" w:leader="dot" w:pos="9249"/>
             </w:tabs>
-            <w:ind w:left="0" w:right="0"/>
             <w:rPr>
               <w:rFonts w:asciiTheme="minorHAnsi" w:eastAsiaTheme="minorEastAsia" w:hAnsiTheme="minorHAnsi" w:cstheme="minorBidi"/>
               <w:noProof/>
@@ -11538,7 +11390,7 @@
               <w:sz w:val="22"/>
             </w:rPr>
           </w:pPr>
-          <w:hyperlink w:anchor="_Toc200301204" w:history="1">
+          <w:hyperlink w:anchor="_Toc200442543" w:history="1">
             <w:r>
               <w:rPr>
                 <w:rStyle w:val="Hyperlink"/>
@@ -11581,7 +11433,7 @@
                 <w:noProof/>
                 <w:webHidden/>
               </w:rPr>
-              <w:instrText xml:space="preserve"> PAGEREF _Toc200301204 \h </w:instrText>
+              <w:instrText xml:space="preserve"> PAGEREF _Toc200442543 \h </w:instrText>
             </w:r>
             <w:r>
               <w:rPr>
@@ -11619,7 +11471,6 @@
               <w:tab w:val="left" w:pos="1760"/>
               <w:tab w:val="right" w:leader="dot" w:pos="9249"/>
             </w:tabs>
-            <w:ind w:left="0" w:right="0"/>
             <w:rPr>
               <w:rFonts w:asciiTheme="minorHAnsi" w:eastAsiaTheme="minorEastAsia" w:hAnsiTheme="minorHAnsi" w:cstheme="minorBidi"/>
               <w:noProof/>
@@ -11627,7 +11478,7 @@
               <w:sz w:val="22"/>
             </w:rPr>
           </w:pPr>
-          <w:hyperlink w:anchor="_Toc200301205" w:history="1">
+          <w:hyperlink w:anchor="_Toc200442544" w:history="1">
             <w:r>
               <w:rPr>
                 <w:rStyle w:val="Hyperlink"/>
@@ -11670,7 +11521,7 @@
                 <w:noProof/>
                 <w:webHidden/>
               </w:rPr>
-              <w:instrText xml:space="preserve"> PAGEREF _Toc200301205 \h </w:instrText>
+              <w:instrText xml:space="preserve"> PAGEREF _Toc200442544 \h </w:instrText>
             </w:r>
             <w:r>
               <w:rPr>
@@ -11708,7 +11559,6 @@
               <w:tab w:val="left" w:pos="1760"/>
               <w:tab w:val="right" w:leader="dot" w:pos="9249"/>
             </w:tabs>
-            <w:ind w:left="0" w:right="0"/>
             <w:rPr>
               <w:rFonts w:asciiTheme="minorHAnsi" w:eastAsiaTheme="minorEastAsia" w:hAnsiTheme="minorHAnsi" w:cstheme="minorBidi"/>
               <w:noProof/>
@@ -11716,7 +11566,7 @@
               <w:sz w:val="22"/>
             </w:rPr>
           </w:pPr>
-          <w:hyperlink w:anchor="_Toc200301206" w:history="1">
+          <w:hyperlink w:anchor="_Toc200442545" w:history="1">
             <w:r>
               <w:rPr>
                 <w:rStyle w:val="Hyperlink"/>
@@ -11759,7 +11609,7 @@
                 <w:noProof/>
                 <w:webHidden/>
               </w:rPr>
-              <w:instrText xml:space="preserve"> PAGEREF _Toc200301206 \h </w:instrText>
+              <w:instrText xml:space="preserve"> PAGEREF _Toc200442545 \h </w:instrText>
             </w:r>
             <w:r>
               <w:rPr>
@@ -11797,7 +11647,6 @@
               <w:tab w:val="left" w:pos="1760"/>
               <w:tab w:val="right" w:leader="dot" w:pos="9249"/>
             </w:tabs>
-            <w:ind w:left="0" w:right="0"/>
             <w:rPr>
               <w:rFonts w:asciiTheme="minorHAnsi" w:eastAsiaTheme="minorEastAsia" w:hAnsiTheme="minorHAnsi" w:cstheme="minorBidi"/>
               <w:noProof/>
@@ -11805,7 +11654,7 @@
               <w:sz w:val="22"/>
             </w:rPr>
           </w:pPr>
-          <w:hyperlink w:anchor="_Toc200301207" w:history="1">
+          <w:hyperlink w:anchor="_Toc200442546" w:history="1">
             <w:r>
               <w:rPr>
                 <w:rStyle w:val="Hyperlink"/>
@@ -11848,7 +11697,7 @@
                 <w:noProof/>
                 <w:webHidden/>
               </w:rPr>
-              <w:instrText xml:space="preserve"> PAGEREF _Toc200301207 \h </w:instrText>
+              <w:instrText xml:space="preserve"> PAGEREF _Toc200442546 \h </w:instrText>
             </w:r>
             <w:r>
               <w:rPr>
@@ -11886,7 +11735,6 @@
               <w:tab w:val="left" w:pos="1760"/>
               <w:tab w:val="right" w:leader="dot" w:pos="9249"/>
             </w:tabs>
-            <w:ind w:left="0" w:right="0"/>
             <w:rPr>
               <w:rFonts w:asciiTheme="minorHAnsi" w:eastAsiaTheme="minorEastAsia" w:hAnsiTheme="minorHAnsi" w:cstheme="minorBidi"/>
               <w:noProof/>
@@ -11894,7 +11742,7 @@
               <w:sz w:val="22"/>
             </w:rPr>
           </w:pPr>
-          <w:hyperlink w:anchor="_Toc200301208" w:history="1">
+          <w:hyperlink w:anchor="_Toc200442547" w:history="1">
             <w:r>
               <w:rPr>
                 <w:rStyle w:val="Hyperlink"/>
@@ -11937,7 +11785,7 @@
                 <w:noProof/>
                 <w:webHidden/>
               </w:rPr>
-              <w:instrText xml:space="preserve"> PAGEREF _Toc200301208 \h </w:instrText>
+              <w:instrText xml:space="preserve"> PAGEREF _Toc200442547 \h </w:instrText>
             </w:r>
             <w:r>
               <w:rPr>
@@ -11975,7 +11823,6 @@
               <w:tab w:val="left" w:pos="1760"/>
               <w:tab w:val="right" w:leader="dot" w:pos="9249"/>
             </w:tabs>
-            <w:ind w:left="0" w:right="0"/>
             <w:rPr>
               <w:rFonts w:asciiTheme="minorHAnsi" w:eastAsiaTheme="minorEastAsia" w:hAnsiTheme="minorHAnsi" w:cstheme="minorBidi"/>
               <w:noProof/>
@@ -11983,7 +11830,7 @@
               <w:sz w:val="22"/>
             </w:rPr>
           </w:pPr>
-          <w:hyperlink w:anchor="_Toc200301209" w:history="1">
+          <w:hyperlink w:anchor="_Toc200442548" w:history="1">
             <w:r>
               <w:rPr>
                 <w:rStyle w:val="Hyperlink"/>
@@ -12026,7 +11873,7 @@
                 <w:noProof/>
                 <w:webHidden/>
               </w:rPr>
-              <w:instrText xml:space="preserve"> PAGEREF _Toc200301209 \h </w:instrText>
+              <w:instrText xml:space="preserve"> PAGEREF _Toc200442548 \h </w:instrText>
             </w:r>
             <w:r>
               <w:rPr>
@@ -12064,7 +11911,6 @@
               <w:tab w:val="left" w:pos="1760"/>
               <w:tab w:val="right" w:leader="dot" w:pos="9249"/>
             </w:tabs>
-            <w:ind w:left="0" w:right="0"/>
             <w:rPr>
               <w:rFonts w:asciiTheme="minorHAnsi" w:eastAsiaTheme="minorEastAsia" w:hAnsiTheme="minorHAnsi" w:cstheme="minorBidi"/>
               <w:noProof/>
@@ -12072,7 +11918,7 @@
               <w:sz w:val="22"/>
             </w:rPr>
           </w:pPr>
-          <w:hyperlink w:anchor="_Toc200301210" w:history="1">
+          <w:hyperlink w:anchor="_Toc200442549" w:history="1">
             <w:r>
               <w:rPr>
                 <w:rStyle w:val="Hyperlink"/>
@@ -12115,7 +11961,7 @@
                 <w:noProof/>
                 <w:webHidden/>
               </w:rPr>
-              <w:instrText xml:space="preserve"> PAGEREF _Toc200301210 \h </w:instrText>
+              <w:instrText xml:space="preserve"> PAGEREF _Toc200442549 \h </w:instrText>
             </w:r>
             <w:r>
               <w:rPr>
@@ -12153,7 +11999,6 @@
               <w:tab w:val="left" w:pos="1760"/>
               <w:tab w:val="right" w:leader="dot" w:pos="9249"/>
             </w:tabs>
-            <w:ind w:left="0" w:right="0"/>
             <w:rPr>
               <w:rFonts w:asciiTheme="minorHAnsi" w:eastAsiaTheme="minorEastAsia" w:hAnsiTheme="minorHAnsi" w:cstheme="minorBidi"/>
               <w:noProof/>
@@ -12161,7 +12006,7 @@
               <w:sz w:val="22"/>
             </w:rPr>
           </w:pPr>
-          <w:hyperlink w:anchor="_Toc200301211" w:history="1">
+          <w:hyperlink w:anchor="_Toc200442550" w:history="1">
             <w:r>
               <w:rPr>
                 <w:rStyle w:val="Hyperlink"/>
@@ -12204,7 +12049,7 @@
                 <w:noProof/>
                 <w:webHidden/>
               </w:rPr>
-              <w:instrText xml:space="preserve"> PAGEREF _Toc200301211 \h </w:instrText>
+              <w:instrText xml:space="preserve"> PAGEREF _Toc200442550 \h </w:instrText>
             </w:r>
             <w:r>
               <w:rPr>
@@ -12242,7 +12087,6 @@
               <w:tab w:val="left" w:pos="1760"/>
               <w:tab w:val="right" w:leader="dot" w:pos="9249"/>
             </w:tabs>
-            <w:ind w:left="0" w:right="0"/>
             <w:rPr>
               <w:rFonts w:asciiTheme="minorHAnsi" w:eastAsiaTheme="minorEastAsia" w:hAnsiTheme="minorHAnsi" w:cstheme="minorBidi"/>
               <w:noProof/>
@@ -12250,7 +12094,7 @@
               <w:sz w:val="22"/>
             </w:rPr>
           </w:pPr>
-          <w:hyperlink w:anchor="_Toc200301212" w:history="1">
+          <w:hyperlink w:anchor="_Toc200442551" w:history="1">
             <w:r>
               <w:rPr>
                 <w:rStyle w:val="Hyperlink"/>
@@ -12293,7 +12137,7 @@
                 <w:noProof/>
                 <w:webHidden/>
               </w:rPr>
-              <w:instrText xml:space="preserve"> PAGEREF _Toc200301212 \h </w:instrText>
+              <w:instrText xml:space="preserve"> PAGEREF _Toc200442551 \h </w:instrText>
             </w:r>
             <w:r>
               <w:rPr>
@@ -12331,7 +12175,6 @@
               <w:tab w:val="left" w:pos="1760"/>
               <w:tab w:val="right" w:leader="dot" w:pos="9249"/>
             </w:tabs>
-            <w:ind w:left="0" w:right="0"/>
             <w:rPr>
               <w:rFonts w:asciiTheme="minorHAnsi" w:eastAsiaTheme="minorEastAsia" w:hAnsiTheme="minorHAnsi" w:cstheme="minorBidi"/>
               <w:noProof/>
@@ -12339,7 +12182,7 @@
               <w:sz w:val="22"/>
             </w:rPr>
           </w:pPr>
-          <w:hyperlink w:anchor="_Toc200301213" w:history="1">
+          <w:hyperlink w:anchor="_Toc200442552" w:history="1">
             <w:r>
               <w:rPr>
                 <w:rStyle w:val="Hyperlink"/>
@@ -12382,7 +12225,7 @@
                 <w:noProof/>
                 <w:webHidden/>
               </w:rPr>
-              <w:instrText xml:space="preserve"> PAGEREF _Toc200301213 \h </w:instrText>
+              <w:instrText xml:space="preserve"> PAGEREF _Toc200442552 \h </w:instrText>
             </w:r>
             <w:r>
               <w:rPr>
@@ -12420,7 +12263,6 @@
               <w:tab w:val="left" w:pos="1760"/>
               <w:tab w:val="right" w:leader="dot" w:pos="9249"/>
             </w:tabs>
-            <w:ind w:left="0" w:right="0"/>
             <w:rPr>
               <w:rFonts w:asciiTheme="minorHAnsi" w:eastAsiaTheme="minorEastAsia" w:hAnsiTheme="minorHAnsi" w:cstheme="minorBidi"/>
               <w:noProof/>
@@ -12428,7 +12270,7 @@
               <w:sz w:val="22"/>
             </w:rPr>
           </w:pPr>
-          <w:hyperlink w:anchor="_Toc200301214" w:history="1">
+          <w:hyperlink w:anchor="_Toc200442553" w:history="1">
             <w:r>
               <w:rPr>
                 <w:rStyle w:val="Hyperlink"/>
@@ -12471,7 +12313,7 @@
                 <w:noProof/>
                 <w:webHidden/>
               </w:rPr>
-              <w:instrText xml:space="preserve"> PAGEREF _Toc200301214 \h </w:instrText>
+              <w:instrText xml:space="preserve"> PAGEREF _Toc200442553 \h </w:instrText>
             </w:r>
             <w:r>
               <w:rPr>
@@ -12509,7 +12351,6 @@
               <w:tab w:val="left" w:pos="1760"/>
               <w:tab w:val="right" w:leader="dot" w:pos="9249"/>
             </w:tabs>
-            <w:ind w:left="0" w:right="0"/>
             <w:rPr>
               <w:rFonts w:asciiTheme="minorHAnsi" w:eastAsiaTheme="minorEastAsia" w:hAnsiTheme="minorHAnsi" w:cstheme="minorBidi"/>
               <w:noProof/>
@@ -12517,7 +12358,7 @@
               <w:sz w:val="22"/>
             </w:rPr>
           </w:pPr>
-          <w:hyperlink w:anchor="_Toc200301215" w:history="1">
+          <w:hyperlink w:anchor="_Toc200442554" w:history="1">
             <w:r>
               <w:rPr>
                 <w:rStyle w:val="Hyperlink"/>
@@ -12560,7 +12401,7 @@
                 <w:noProof/>
                 <w:webHidden/>
               </w:rPr>
-              <w:instrText xml:space="preserve"> PAGEREF _Toc200301215 \h </w:instrText>
+              <w:instrText xml:space="preserve"> PAGEREF _Toc200442554 \h </w:instrText>
             </w:r>
             <w:r>
               <w:rPr>
@@ -12598,7 +12439,6 @@
               <w:tab w:val="left" w:pos="1760"/>
               <w:tab w:val="right" w:leader="dot" w:pos="9249"/>
             </w:tabs>
-            <w:ind w:left="0" w:right="0"/>
             <w:rPr>
               <w:rFonts w:asciiTheme="minorHAnsi" w:eastAsiaTheme="minorEastAsia" w:hAnsiTheme="minorHAnsi" w:cstheme="minorBidi"/>
               <w:noProof/>
@@ -12606,7 +12446,7 @@
               <w:sz w:val="22"/>
             </w:rPr>
           </w:pPr>
-          <w:hyperlink w:anchor="_Toc200301216" w:history="1">
+          <w:hyperlink w:anchor="_Toc200442555" w:history="1">
             <w:r>
               <w:rPr>
                 <w:rStyle w:val="Hyperlink"/>
@@ -12649,7 +12489,7 @@
                 <w:noProof/>
                 <w:webHidden/>
               </w:rPr>
-              <w:instrText xml:space="preserve"> PAGEREF _Toc200301216 \h </w:instrText>
+              <w:instrText xml:space="preserve"> PAGEREF _Toc200442555 \h </w:instrText>
             </w:r>
             <w:r>
               <w:rPr>
@@ -12687,7 +12527,6 @@
               <w:tab w:val="left" w:pos="1760"/>
               <w:tab w:val="right" w:leader="dot" w:pos="9249"/>
             </w:tabs>
-            <w:ind w:left="0" w:right="0"/>
             <w:rPr>
               <w:rFonts w:asciiTheme="minorHAnsi" w:eastAsiaTheme="minorEastAsia" w:hAnsiTheme="minorHAnsi" w:cstheme="minorBidi"/>
               <w:noProof/>
@@ -12695,7 +12534,7 @@
               <w:sz w:val="22"/>
             </w:rPr>
           </w:pPr>
-          <w:hyperlink w:anchor="_Toc200301217" w:history="1">
+          <w:hyperlink w:anchor="_Toc200442556" w:history="1">
             <w:r>
               <w:rPr>
                 <w:rStyle w:val="Hyperlink"/>
@@ -12738,7 +12577,7 @@
                 <w:noProof/>
                 <w:webHidden/>
               </w:rPr>
-              <w:instrText xml:space="preserve"> PAGEREF _Toc200301217 \h </w:instrText>
+              <w:instrText xml:space="preserve"> PAGEREF _Toc200442556 \h </w:instrText>
             </w:r>
             <w:r>
               <w:rPr>
@@ -12776,7 +12615,6 @@
               <w:tab w:val="left" w:pos="1760"/>
               <w:tab w:val="right" w:leader="dot" w:pos="9249"/>
             </w:tabs>
-            <w:ind w:left="0" w:right="0"/>
             <w:rPr>
               <w:rFonts w:asciiTheme="minorHAnsi" w:eastAsiaTheme="minorEastAsia" w:hAnsiTheme="minorHAnsi" w:cstheme="minorBidi"/>
               <w:noProof/>
@@ -12784,7 +12622,7 @@
               <w:sz w:val="22"/>
             </w:rPr>
           </w:pPr>
-          <w:hyperlink w:anchor="_Toc200301218" w:history="1">
+          <w:hyperlink w:anchor="_Toc200442557" w:history="1">
             <w:r>
               <w:rPr>
                 <w:rStyle w:val="Hyperlink"/>
@@ -12827,7 +12665,7 @@
                 <w:noProof/>
                 <w:webHidden/>
               </w:rPr>
-              <w:instrText xml:space="preserve"> PAGEREF _Toc200301218 \h </w:instrText>
+              <w:instrText xml:space="preserve"> PAGEREF _Toc200442557 \h </w:instrText>
             </w:r>
             <w:r>
               <w:rPr>
@@ -12865,7 +12703,6 @@
               <w:tab w:val="left" w:pos="1760"/>
               <w:tab w:val="right" w:leader="dot" w:pos="9249"/>
             </w:tabs>
-            <w:ind w:left="0" w:right="0"/>
             <w:rPr>
               <w:rFonts w:asciiTheme="minorHAnsi" w:eastAsiaTheme="minorEastAsia" w:hAnsiTheme="minorHAnsi" w:cstheme="minorBidi"/>
               <w:noProof/>
@@ -12873,7 +12710,7 @@
               <w:sz w:val="22"/>
             </w:rPr>
           </w:pPr>
-          <w:hyperlink w:anchor="_Toc200301219" w:history="1">
+          <w:hyperlink w:anchor="_Toc200442558" w:history="1">
             <w:r>
               <w:rPr>
                 <w:rStyle w:val="Hyperlink"/>
@@ -12916,7 +12753,7 @@
                 <w:noProof/>
                 <w:webHidden/>
               </w:rPr>
-              <w:instrText xml:space="preserve"> PAGEREF _Toc200301219 \h </w:instrText>
+              <w:instrText xml:space="preserve"> PAGEREF _Toc200442558 \h </w:instrText>
             </w:r>
             <w:r>
               <w:rPr>
@@ -12954,7 +12791,6 @@
               <w:tab w:val="left" w:pos="1760"/>
               <w:tab w:val="right" w:leader="dot" w:pos="9249"/>
             </w:tabs>
-            <w:ind w:left="0" w:right="0"/>
             <w:rPr>
               <w:rFonts w:asciiTheme="minorHAnsi" w:eastAsiaTheme="minorEastAsia" w:hAnsiTheme="minorHAnsi" w:cstheme="minorBidi"/>
               <w:noProof/>
@@ -12962,7 +12798,7 @@
               <w:sz w:val="22"/>
             </w:rPr>
           </w:pPr>
-          <w:hyperlink w:anchor="_Toc200301220" w:history="1">
+          <w:hyperlink w:anchor="_Toc200442559" w:history="1">
             <w:r>
               <w:rPr>
                 <w:rStyle w:val="Hyperlink"/>
@@ -13005,7 +12841,7 @@
                 <w:noProof/>
                 <w:webHidden/>
               </w:rPr>
-              <w:instrText xml:space="preserve"> PAGEREF _Toc200301220 \h </w:instrText>
+              <w:instrText xml:space="preserve"> PAGEREF _Toc200442559 \h </w:instrText>
             </w:r>
             <w:r>
               <w:rPr>
@@ -13043,7 +12879,6 @@
               <w:tab w:val="left" w:pos="1760"/>
               <w:tab w:val="right" w:leader="dot" w:pos="9249"/>
             </w:tabs>
-            <w:ind w:left="0" w:right="0"/>
             <w:rPr>
               <w:rFonts w:asciiTheme="minorHAnsi" w:eastAsiaTheme="minorEastAsia" w:hAnsiTheme="minorHAnsi" w:cstheme="minorBidi"/>
               <w:noProof/>
@@ -13051,7 +12886,7 @@
               <w:sz w:val="22"/>
             </w:rPr>
           </w:pPr>
-          <w:hyperlink w:anchor="_Toc200301221" w:history="1">
+          <w:hyperlink w:anchor="_Toc200442560" w:history="1">
             <w:r>
               <w:rPr>
                 <w:rStyle w:val="Hyperlink"/>
@@ -13094,7 +12929,7 @@
                 <w:noProof/>
                 <w:webHidden/>
               </w:rPr>
-              <w:instrText xml:space="preserve"> PAGEREF _Toc200301221 \h </w:instrText>
+              <w:instrText xml:space="preserve"> PAGEREF _Toc200442560 \h </w:instrText>
             </w:r>
             <w:r>
               <w:rPr>
@@ -13132,7 +12967,6 @@
               <w:tab w:val="left" w:pos="1760"/>
               <w:tab w:val="right" w:leader="dot" w:pos="9249"/>
             </w:tabs>
-            <w:ind w:left="0" w:right="0"/>
             <w:rPr>
               <w:rFonts w:asciiTheme="minorHAnsi" w:eastAsiaTheme="minorEastAsia" w:hAnsiTheme="minorHAnsi" w:cstheme="minorBidi"/>
               <w:noProof/>
@@ -13140,7 +12974,7 @@
               <w:sz w:val="22"/>
             </w:rPr>
           </w:pPr>
-          <w:hyperlink w:anchor="_Toc200301222" w:history="1">
+          <w:hyperlink w:anchor="_Toc200442561" w:history="1">
             <w:r>
               <w:rPr>
                 <w:rStyle w:val="Hyperlink"/>
@@ -13183,7 +13017,7 @@
                 <w:noProof/>
                 <w:webHidden/>
               </w:rPr>
-              <w:instrText xml:space="preserve"> PAGEREF _Toc200301222 \h </w:instrText>
+              <w:instrText xml:space="preserve"> PAGEREF _Toc200442561 \h </w:instrText>
             </w:r>
             <w:r>
               <w:rPr>
@@ -13221,7 +13055,6 @@
               <w:tab w:val="left" w:pos="1760"/>
               <w:tab w:val="right" w:leader="dot" w:pos="9249"/>
             </w:tabs>
-            <w:ind w:left="0" w:right="0"/>
             <w:rPr>
               <w:rFonts w:asciiTheme="minorHAnsi" w:eastAsiaTheme="minorEastAsia" w:hAnsiTheme="minorHAnsi" w:cstheme="minorBidi"/>
               <w:noProof/>
@@ -13229,7 +13062,7 @@
               <w:sz w:val="22"/>
             </w:rPr>
           </w:pPr>
-          <w:hyperlink w:anchor="_Toc200301223" w:history="1">
+          <w:hyperlink w:anchor="_Toc200442562" w:history="1">
             <w:r>
               <w:rPr>
                 <w:rStyle w:val="Hyperlink"/>
@@ -13272,7 +13105,7 @@
                 <w:noProof/>
                 <w:webHidden/>
               </w:rPr>
-              <w:instrText xml:space="preserve"> PAGEREF _Toc200301223 \h </w:instrText>
+              <w:instrText xml:space="preserve"> PAGEREF _Toc200442562 \h </w:instrText>
             </w:r>
             <w:r>
               <w:rPr>
@@ -13310,7 +13143,6 @@
               <w:tab w:val="left" w:pos="1760"/>
               <w:tab w:val="right" w:leader="dot" w:pos="9249"/>
             </w:tabs>
-            <w:ind w:left="0" w:right="0"/>
             <w:rPr>
               <w:rFonts w:asciiTheme="minorHAnsi" w:eastAsiaTheme="minorEastAsia" w:hAnsiTheme="minorHAnsi" w:cstheme="minorBidi"/>
               <w:noProof/>
@@ -13318,7 +13150,7 @@
               <w:sz w:val="22"/>
             </w:rPr>
           </w:pPr>
-          <w:hyperlink w:anchor="_Toc200301224" w:history="1">
+          <w:hyperlink w:anchor="_Toc200442563" w:history="1">
             <w:r>
               <w:rPr>
                 <w:rStyle w:val="Hyperlink"/>
@@ -13361,7 +13193,7 @@
                 <w:noProof/>
                 <w:webHidden/>
               </w:rPr>
-              <w:instrText xml:space="preserve"> PAGEREF _Toc200301224 \h </w:instrText>
+              <w:instrText xml:space="preserve"> PAGEREF _Toc200442563 \h </w:instrText>
             </w:r>
             <w:r>
               <w:rPr>
@@ -13399,7 +13231,6 @@
               <w:tab w:val="left" w:pos="1760"/>
               <w:tab w:val="right" w:leader="dot" w:pos="9249"/>
             </w:tabs>
-            <w:ind w:left="0" w:right="0"/>
             <w:rPr>
               <w:rFonts w:asciiTheme="minorHAnsi" w:eastAsiaTheme="minorEastAsia" w:hAnsiTheme="minorHAnsi" w:cstheme="minorBidi"/>
               <w:noProof/>
@@ -13407,7 +13238,7 @@
               <w:sz w:val="22"/>
             </w:rPr>
           </w:pPr>
-          <w:hyperlink w:anchor="_Toc200301225" w:history="1">
+          <w:hyperlink w:anchor="_Toc200442564" w:history="1">
             <w:r>
               <w:rPr>
                 <w:rStyle w:val="Hyperlink"/>
@@ -13450,7 +13281,7 @@
                 <w:noProof/>
                 <w:webHidden/>
               </w:rPr>
-              <w:instrText xml:space="preserve"> PAGEREF _Toc200301225 \h </w:instrText>
+              <w:instrText xml:space="preserve"> PAGEREF _Toc200442564 \h </w:instrText>
             </w:r>
             <w:r>
               <w:rPr>
@@ -13488,7 +13319,6 @@
               <w:tab w:val="left" w:pos="1760"/>
               <w:tab w:val="right" w:leader="dot" w:pos="9249"/>
             </w:tabs>
-            <w:ind w:left="0" w:right="0"/>
             <w:rPr>
               <w:rFonts w:asciiTheme="minorHAnsi" w:eastAsiaTheme="minorEastAsia" w:hAnsiTheme="minorHAnsi" w:cstheme="minorBidi"/>
               <w:noProof/>
@@ -13496,7 +13326,7 @@
               <w:sz w:val="22"/>
             </w:rPr>
           </w:pPr>
-          <w:hyperlink w:anchor="_Toc200301226" w:history="1">
+          <w:hyperlink w:anchor="_Toc200442565" w:history="1">
             <w:r>
               <w:rPr>
                 <w:rStyle w:val="Hyperlink"/>
@@ -13539,7 +13369,7 @@
                 <w:noProof/>
                 <w:webHidden/>
               </w:rPr>
-              <w:instrText xml:space="preserve"> PAGEREF _Toc200301226 \h </w:instrText>
+              <w:instrText xml:space="preserve"> PAGEREF _Toc200442565 \h </w:instrText>
             </w:r>
             <w:r>
               <w:rPr>
@@ -13577,7 +13407,6 @@
               <w:tab w:val="left" w:pos="1760"/>
               <w:tab w:val="right" w:leader="dot" w:pos="9249"/>
             </w:tabs>
-            <w:ind w:left="0" w:right="0"/>
             <w:rPr>
               <w:rFonts w:asciiTheme="minorHAnsi" w:eastAsiaTheme="minorEastAsia" w:hAnsiTheme="minorHAnsi" w:cstheme="minorBidi"/>
               <w:noProof/>
@@ -13585,7 +13414,7 @@
               <w:sz w:val="22"/>
             </w:rPr>
           </w:pPr>
-          <w:hyperlink w:anchor="_Toc200301227" w:history="1">
+          <w:hyperlink w:anchor="_Toc200442566" w:history="1">
             <w:r>
               <w:rPr>
                 <w:rStyle w:val="Hyperlink"/>
@@ -13628,7 +13457,7 @@
                 <w:noProof/>
                 <w:webHidden/>
               </w:rPr>
-              <w:instrText xml:space="preserve"> PAGEREF _Toc200301227 \h </w:instrText>
+              <w:instrText xml:space="preserve"> PAGEREF _Toc200442566 \h </w:instrText>
             </w:r>
             <w:r>
               <w:rPr>
@@ -13666,7 +13495,6 @@
               <w:tab w:val="left" w:pos="1760"/>
               <w:tab w:val="right" w:leader="dot" w:pos="9249"/>
             </w:tabs>
-            <w:ind w:left="0" w:right="0"/>
             <w:rPr>
               <w:rFonts w:asciiTheme="minorHAnsi" w:eastAsiaTheme="minorEastAsia" w:hAnsiTheme="minorHAnsi" w:cstheme="minorBidi"/>
               <w:noProof/>
@@ -13674,7 +13502,7 @@
               <w:sz w:val="22"/>
             </w:rPr>
           </w:pPr>
-          <w:hyperlink w:anchor="_Toc200301228" w:history="1">
+          <w:hyperlink w:anchor="_Toc200442567" w:history="1">
             <w:r>
               <w:rPr>
                 <w:rStyle w:val="Hyperlink"/>
@@ -13717,7 +13545,7 @@
                 <w:noProof/>
                 <w:webHidden/>
               </w:rPr>
-              <w:instrText xml:space="preserve"> PAGEREF _Toc200301228 \h </w:instrText>
+              <w:instrText xml:space="preserve"> PAGEREF _Toc200442567 \h </w:instrText>
             </w:r>
             <w:r>
               <w:rPr>
@@ -13755,7 +13583,6 @@
               <w:tab w:val="left" w:pos="1760"/>
               <w:tab w:val="right" w:leader="dot" w:pos="9249"/>
             </w:tabs>
-            <w:ind w:left="0" w:right="0"/>
             <w:rPr>
               <w:rFonts w:asciiTheme="minorHAnsi" w:eastAsiaTheme="minorEastAsia" w:hAnsiTheme="minorHAnsi" w:cstheme="minorBidi"/>
               <w:noProof/>
@@ -13763,7 +13590,7 @@
               <w:sz w:val="22"/>
             </w:rPr>
           </w:pPr>
-          <w:hyperlink w:anchor="_Toc200301229" w:history="1">
+          <w:hyperlink w:anchor="_Toc200442568" w:history="1">
             <w:r>
               <w:rPr>
                 <w:rStyle w:val="Hyperlink"/>
@@ -13806,7 +13633,7 @@
                 <w:noProof/>
                 <w:webHidden/>
               </w:rPr>
-              <w:instrText xml:space="preserve"> PAGEREF _Toc200301229 \h </w:instrText>
+              <w:instrText xml:space="preserve"> PAGEREF _Toc200442568 \h </w:instrText>
             </w:r>
             <w:r>
               <w:rPr>
@@ -13844,7 +13671,6 @@
               <w:tab w:val="left" w:pos="1760"/>
               <w:tab w:val="right" w:leader="dot" w:pos="9249"/>
             </w:tabs>
-            <w:ind w:left="0" w:right="0"/>
             <w:rPr>
               <w:rFonts w:asciiTheme="minorHAnsi" w:eastAsiaTheme="minorEastAsia" w:hAnsiTheme="minorHAnsi" w:cstheme="minorBidi"/>
               <w:noProof/>
@@ -13852,7 +13678,7 @@
               <w:sz w:val="22"/>
             </w:rPr>
           </w:pPr>
-          <w:hyperlink w:anchor="_Toc200301230" w:history="1">
+          <w:hyperlink w:anchor="_Toc200442569" w:history="1">
             <w:r>
               <w:rPr>
                 <w:rStyle w:val="Hyperlink"/>
@@ -13895,7 +13721,7 @@
                 <w:noProof/>
                 <w:webHidden/>
               </w:rPr>
-              <w:instrText xml:space="preserve"> PAGEREF _Toc200301230 \h </w:instrText>
+              <w:instrText xml:space="preserve"> PAGEREF _Toc200442569 \h </w:instrText>
             </w:r>
             <w:r>
               <w:rPr>
@@ -13933,7 +13759,6 @@
               <w:tab w:val="left" w:pos="1760"/>
               <w:tab w:val="right" w:leader="dot" w:pos="9249"/>
             </w:tabs>
-            <w:ind w:left="0" w:right="0"/>
             <w:rPr>
               <w:rFonts w:asciiTheme="minorHAnsi" w:eastAsiaTheme="minorEastAsia" w:hAnsiTheme="minorHAnsi" w:cstheme="minorBidi"/>
               <w:noProof/>
@@ -13941,7 +13766,7 @@
               <w:sz w:val="22"/>
             </w:rPr>
           </w:pPr>
-          <w:hyperlink w:anchor="_Toc200301231" w:history="1">
+          <w:hyperlink w:anchor="_Toc200442570" w:history="1">
             <w:r>
               <w:rPr>
                 <w:rStyle w:val="Hyperlink"/>
@@ -13984,7 +13809,7 @@
                 <w:noProof/>
                 <w:webHidden/>
               </w:rPr>
-              <w:instrText xml:space="preserve"> PAGEREF _Toc200301231 \h </w:instrText>
+              <w:instrText xml:space="preserve"> PAGEREF _Toc200442570 \h </w:instrText>
             </w:r>
             <w:r>
               <w:rPr>
@@ -14022,7 +13847,6 @@
               <w:tab w:val="left" w:pos="1760"/>
               <w:tab w:val="right" w:leader="dot" w:pos="9249"/>
             </w:tabs>
-            <w:ind w:left="0" w:right="0"/>
             <w:rPr>
               <w:rFonts w:asciiTheme="minorHAnsi" w:eastAsiaTheme="minorEastAsia" w:hAnsiTheme="minorHAnsi" w:cstheme="minorBidi"/>
               <w:noProof/>
@@ -14030,7 +13854,7 @@
               <w:sz w:val="22"/>
             </w:rPr>
           </w:pPr>
-          <w:hyperlink w:anchor="_Toc200301232" w:history="1">
+          <w:hyperlink w:anchor="_Toc200442571" w:history="1">
             <w:r>
               <w:rPr>
                 <w:rStyle w:val="Hyperlink"/>
@@ -14073,7 +13897,7 @@
                 <w:noProof/>
                 <w:webHidden/>
               </w:rPr>
-              <w:instrText xml:space="preserve"> PAGEREF _Toc200301232 \h </w:instrText>
+              <w:instrText xml:space="preserve"> PAGEREF _Toc200442571 \h </w:instrText>
             </w:r>
             <w:r>
               <w:rPr>
@@ -14111,7 +13935,6 @@
               <w:tab w:val="left" w:pos="1760"/>
               <w:tab w:val="right" w:leader="dot" w:pos="9249"/>
             </w:tabs>
-            <w:ind w:left="0" w:right="0"/>
             <w:rPr>
               <w:rFonts w:asciiTheme="minorHAnsi" w:eastAsiaTheme="minorEastAsia" w:hAnsiTheme="minorHAnsi" w:cstheme="minorBidi"/>
               <w:noProof/>
@@ -14119,7 +13942,7 @@
               <w:sz w:val="22"/>
             </w:rPr>
           </w:pPr>
-          <w:hyperlink w:anchor="_Toc200301233" w:history="1">
+          <w:hyperlink w:anchor="_Toc200442572" w:history="1">
             <w:r>
               <w:rPr>
                 <w:rStyle w:val="Hyperlink"/>
@@ -14162,7 +13985,7 @@
                 <w:noProof/>
                 <w:webHidden/>
               </w:rPr>
-              <w:instrText xml:space="preserve"> PAGEREF _Toc200301233 \h </w:instrText>
+              <w:instrText xml:space="preserve"> PAGEREF _Toc200442572 \h </w:instrText>
             </w:r>
             <w:r>
               <w:rPr>
@@ -14200,7 +14023,6 @@
               <w:tab w:val="left" w:pos="1760"/>
               <w:tab w:val="right" w:leader="dot" w:pos="9249"/>
             </w:tabs>
-            <w:ind w:left="0" w:right="0"/>
             <w:rPr>
               <w:rFonts w:asciiTheme="minorHAnsi" w:eastAsiaTheme="minorEastAsia" w:hAnsiTheme="minorHAnsi" w:cstheme="minorBidi"/>
               <w:noProof/>
@@ -14208,7 +14030,7 @@
               <w:sz w:val="22"/>
             </w:rPr>
           </w:pPr>
-          <w:hyperlink w:anchor="_Toc200301234" w:history="1">
+          <w:hyperlink w:anchor="_Toc200442573" w:history="1">
             <w:r>
               <w:rPr>
                 <w:rStyle w:val="Hyperlink"/>
@@ -14251,7 +14073,7 @@
                 <w:noProof/>
                 <w:webHidden/>
               </w:rPr>
-              <w:instrText xml:space="preserve"> PAGEREF _Toc200301234 \h </w:instrText>
+              <w:instrText xml:space="preserve"> PAGEREF _Toc200442573 \h </w:instrText>
             </w:r>
             <w:r>
               <w:rPr>
@@ -14289,7 +14111,6 @@
               <w:tab w:val="left" w:pos="1760"/>
               <w:tab w:val="right" w:leader="dot" w:pos="9249"/>
             </w:tabs>
-            <w:ind w:left="0" w:right="0"/>
             <w:rPr>
               <w:rFonts w:asciiTheme="minorHAnsi" w:eastAsiaTheme="minorEastAsia" w:hAnsiTheme="minorHAnsi" w:cstheme="minorBidi"/>
               <w:noProof/>
@@ -14297,7 +14118,7 @@
               <w:sz w:val="22"/>
             </w:rPr>
           </w:pPr>
-          <w:hyperlink w:anchor="_Toc200301235" w:history="1">
+          <w:hyperlink w:anchor="_Toc200442574" w:history="1">
             <w:r>
               <w:rPr>
                 <w:rStyle w:val="Hyperlink"/>
@@ -14340,7 +14161,7 @@
                 <w:noProof/>
                 <w:webHidden/>
               </w:rPr>
-              <w:instrText xml:space="preserve"> PAGEREF _Toc200301235 \h </w:instrText>
+              <w:instrText xml:space="preserve"> PAGEREF _Toc200442574 \h </w:instrText>
             </w:r>
             <w:r>
               <w:rPr>
@@ -14378,7 +14199,6 @@
               <w:tab w:val="left" w:pos="1760"/>
               <w:tab w:val="right" w:leader="dot" w:pos="9249"/>
             </w:tabs>
-            <w:ind w:left="0" w:right="0"/>
             <w:rPr>
               <w:rFonts w:asciiTheme="minorHAnsi" w:eastAsiaTheme="minorEastAsia" w:hAnsiTheme="minorHAnsi" w:cstheme="minorBidi"/>
               <w:noProof/>
@@ -14386,7 +14206,7 @@
               <w:sz w:val="22"/>
             </w:rPr>
           </w:pPr>
-          <w:hyperlink w:anchor="_Toc200301236" w:history="1">
+          <w:hyperlink w:anchor="_Toc200442575" w:history="1">
             <w:r>
               <w:rPr>
                 <w:rStyle w:val="Hyperlink"/>
@@ -14429,7 +14249,7 @@
                 <w:noProof/>
                 <w:webHidden/>
               </w:rPr>
-              <w:instrText xml:space="preserve"> PAGEREF _Toc200301236 \h </w:instrText>
+              <w:instrText xml:space="preserve"> PAGEREF _Toc200442575 \h </w:instrText>
             </w:r>
             <w:r>
               <w:rPr>
@@ -14467,7 +14287,6 @@
               <w:tab w:val="left" w:pos="1760"/>
               <w:tab w:val="right" w:leader="dot" w:pos="9249"/>
             </w:tabs>
-            <w:ind w:left="0" w:right="0"/>
             <w:rPr>
               <w:rFonts w:asciiTheme="minorHAnsi" w:eastAsiaTheme="minorEastAsia" w:hAnsiTheme="minorHAnsi" w:cstheme="minorBidi"/>
               <w:noProof/>
@@ -14475,7 +14294,7 @@
               <w:sz w:val="22"/>
             </w:rPr>
           </w:pPr>
-          <w:hyperlink w:anchor="_Toc200301237" w:history="1">
+          <w:hyperlink w:anchor="_Toc200442576" w:history="1">
             <w:r>
               <w:rPr>
                 <w:rStyle w:val="Hyperlink"/>
@@ -14518,7 +14337,7 @@
                 <w:noProof/>
                 <w:webHidden/>
               </w:rPr>
-              <w:instrText xml:space="preserve"> PAGEREF _Toc200301237 \h </w:instrText>
+              <w:instrText xml:space="preserve"> PAGEREF _Toc200442576 \h </w:instrText>
             </w:r>
             <w:r>
               <w:rPr>
@@ -14556,7 +14375,6 @@
               <w:tab w:val="left" w:pos="1227"/>
               <w:tab w:val="right" w:leader="dot" w:pos="9249"/>
             </w:tabs>
-            <w:ind w:left="0" w:right="0"/>
             <w:rPr>
               <w:rFonts w:asciiTheme="minorHAnsi" w:eastAsiaTheme="minorEastAsia" w:hAnsiTheme="minorHAnsi" w:cstheme="minorBidi"/>
               <w:noProof/>
@@ -14564,7 +14382,7 @@
               <w:sz w:val="22"/>
             </w:rPr>
           </w:pPr>
-          <w:hyperlink w:anchor="_Toc200301238" w:history="1">
+          <w:hyperlink w:anchor="_Toc200442577" w:history="1">
             <w:r>
               <w:rPr>
                 <w:rStyle w:val="Hyperlink"/>
@@ -14607,7 +14425,7 @@
                 <w:noProof/>
                 <w:webHidden/>
               </w:rPr>
-              <w:instrText xml:space="preserve"> PAGEREF _Toc200301238 \h </w:instrText>
+              <w:instrText xml:space="preserve"> PAGEREF _Toc200442577 \h </w:instrText>
             </w:r>
             <w:r>
               <w:rPr>
@@ -14645,7 +14463,6 @@
               <w:tab w:val="left" w:pos="1760"/>
               <w:tab w:val="right" w:leader="dot" w:pos="9249"/>
             </w:tabs>
-            <w:ind w:left="0" w:right="0"/>
             <w:rPr>
               <w:rFonts w:asciiTheme="minorHAnsi" w:eastAsiaTheme="minorEastAsia" w:hAnsiTheme="minorHAnsi" w:cstheme="minorBidi"/>
               <w:noProof/>
@@ -14653,7 +14470,7 @@
               <w:sz w:val="22"/>
             </w:rPr>
           </w:pPr>
-          <w:hyperlink w:anchor="_Toc200301239" w:history="1">
+          <w:hyperlink w:anchor="_Toc200442578" w:history="1">
             <w:r>
               <w:rPr>
                 <w:rStyle w:val="Hyperlink"/>
@@ -14696,7 +14513,7 @@
                 <w:noProof/>
                 <w:webHidden/>
               </w:rPr>
-              <w:instrText xml:space="preserve"> PAGEREF _Toc200301239 \h </w:instrText>
+              <w:instrText xml:space="preserve"> PAGEREF _Toc200442578 \h </w:instrText>
             </w:r>
             <w:r>
               <w:rPr>
@@ -14734,7 +14551,6 @@
               <w:tab w:val="left" w:pos="1760"/>
               <w:tab w:val="right" w:leader="dot" w:pos="9249"/>
             </w:tabs>
-            <w:ind w:left="0" w:right="0"/>
             <w:rPr>
               <w:rFonts w:asciiTheme="minorHAnsi" w:eastAsiaTheme="minorEastAsia" w:hAnsiTheme="minorHAnsi" w:cstheme="minorBidi"/>
               <w:noProof/>
@@ -14742,7 +14558,7 @@
               <w:sz w:val="22"/>
             </w:rPr>
           </w:pPr>
-          <w:hyperlink w:anchor="_Toc200301240" w:history="1">
+          <w:hyperlink w:anchor="_Toc200442579" w:history="1">
             <w:r>
               <w:rPr>
                 <w:rStyle w:val="Hyperlink"/>
@@ -14785,7 +14601,7 @@
                 <w:noProof/>
                 <w:webHidden/>
               </w:rPr>
-              <w:instrText xml:space="preserve"> PAGEREF _Toc200301240 \h </w:instrText>
+              <w:instrText xml:space="preserve"> PAGEREF _Toc200442579 \h </w:instrText>
             </w:r>
             <w:r>
               <w:rPr>
@@ -14823,7 +14639,6 @@
               <w:tab w:val="left" w:pos="1760"/>
               <w:tab w:val="right" w:leader="dot" w:pos="9249"/>
             </w:tabs>
-            <w:ind w:left="0" w:right="0"/>
             <w:rPr>
               <w:rFonts w:asciiTheme="minorHAnsi" w:eastAsiaTheme="minorEastAsia" w:hAnsiTheme="minorHAnsi" w:cstheme="minorBidi"/>
               <w:noProof/>
@@ -14831,7 +14646,7 @@
               <w:sz w:val="22"/>
             </w:rPr>
           </w:pPr>
-          <w:hyperlink w:anchor="_Toc200301241" w:history="1">
+          <w:hyperlink w:anchor="_Toc200442580" w:history="1">
             <w:r>
               <w:rPr>
                 <w:rStyle w:val="Hyperlink"/>
@@ -14874,7 +14689,7 @@
                 <w:noProof/>
                 <w:webHidden/>
               </w:rPr>
-              <w:instrText xml:space="preserve"> PAGEREF _Toc200301241 \h </w:instrText>
+              <w:instrText xml:space="preserve"> PAGEREF _Toc200442580 \h </w:instrText>
             </w:r>
             <w:r>
               <w:rPr>
@@ -14912,7 +14727,6 @@
               <w:tab w:val="left" w:pos="1760"/>
               <w:tab w:val="right" w:leader="dot" w:pos="9249"/>
             </w:tabs>
-            <w:ind w:left="0" w:right="0"/>
             <w:rPr>
               <w:rFonts w:asciiTheme="minorHAnsi" w:eastAsiaTheme="minorEastAsia" w:hAnsiTheme="minorHAnsi" w:cstheme="minorBidi"/>
               <w:noProof/>
@@ -14920,7 +14734,7 @@
               <w:sz w:val="22"/>
             </w:rPr>
           </w:pPr>
-          <w:hyperlink w:anchor="_Toc200301242" w:history="1">
+          <w:hyperlink w:anchor="_Toc200442581" w:history="1">
             <w:r>
               <w:rPr>
                 <w:rStyle w:val="Hyperlink"/>
@@ -14963,7 +14777,7 @@
                 <w:noProof/>
                 <w:webHidden/>
               </w:rPr>
-              <w:instrText xml:space="preserve"> PAGEREF _Toc200301242 \h </w:instrText>
+              <w:instrText xml:space="preserve"> PAGEREF _Toc200442581 \h </w:instrText>
             </w:r>
             <w:r>
               <w:rPr>
@@ -15001,7 +14815,6 @@
               <w:tab w:val="left" w:pos="1760"/>
               <w:tab w:val="right" w:leader="dot" w:pos="9249"/>
             </w:tabs>
-            <w:ind w:left="0" w:right="0"/>
             <w:rPr>
               <w:rFonts w:asciiTheme="minorHAnsi" w:eastAsiaTheme="minorEastAsia" w:hAnsiTheme="minorHAnsi" w:cstheme="minorBidi"/>
               <w:noProof/>
@@ -15009,7 +14822,7 @@
               <w:sz w:val="22"/>
             </w:rPr>
           </w:pPr>
-          <w:hyperlink w:anchor="_Toc200301243" w:history="1">
+          <w:hyperlink w:anchor="_Toc200442582" w:history="1">
             <w:r>
               <w:rPr>
                 <w:rStyle w:val="Hyperlink"/>
@@ -15052,7 +14865,7 @@
                 <w:noProof/>
                 <w:webHidden/>
               </w:rPr>
-              <w:instrText xml:space="preserve"> PAGEREF _Toc200301243 \h </w:instrText>
+              <w:instrText xml:space="preserve"> PAGEREF _Toc200442582 \h </w:instrText>
             </w:r>
             <w:r>
               <w:rPr>
@@ -15090,7 +14903,6 @@
               <w:tab w:val="left" w:pos="1760"/>
               <w:tab w:val="right" w:leader="dot" w:pos="9249"/>
             </w:tabs>
-            <w:ind w:left="0" w:right="0"/>
             <w:rPr>
               <w:rFonts w:asciiTheme="minorHAnsi" w:eastAsiaTheme="minorEastAsia" w:hAnsiTheme="minorHAnsi" w:cstheme="minorBidi"/>
               <w:noProof/>
@@ -15098,7 +14910,7 @@
               <w:sz w:val="22"/>
             </w:rPr>
           </w:pPr>
-          <w:hyperlink w:anchor="_Toc200301244" w:history="1">
+          <w:hyperlink w:anchor="_Toc200442583" w:history="1">
             <w:r>
               <w:rPr>
                 <w:rStyle w:val="Hyperlink"/>
@@ -15141,7 +14953,7 @@
                 <w:noProof/>
                 <w:webHidden/>
               </w:rPr>
-              <w:instrText xml:space="preserve"> PAGEREF _Toc200301244 \h </w:instrText>
+              <w:instrText xml:space="preserve"> PAGEREF _Toc200442583 \h </w:instrText>
             </w:r>
             <w:r>
               <w:rPr>
@@ -15179,7 +14991,6 @@
               <w:tab w:val="left" w:pos="1760"/>
               <w:tab w:val="right" w:leader="dot" w:pos="9249"/>
             </w:tabs>
-            <w:ind w:left="0" w:right="0"/>
             <w:rPr>
               <w:rFonts w:asciiTheme="minorHAnsi" w:eastAsiaTheme="minorEastAsia" w:hAnsiTheme="minorHAnsi" w:cstheme="minorBidi"/>
               <w:noProof/>
@@ -15187,7 +14998,7 @@
               <w:sz w:val="22"/>
             </w:rPr>
           </w:pPr>
-          <w:hyperlink w:anchor="_Toc200301245" w:history="1">
+          <w:hyperlink w:anchor="_Toc200442584" w:history="1">
             <w:r>
               <w:rPr>
                 <w:rStyle w:val="Hyperlink"/>
@@ -15230,7 +15041,7 @@
                 <w:noProof/>
                 <w:webHidden/>
               </w:rPr>
-              <w:instrText xml:space="preserve"> PAGEREF _Toc200301245 \h </w:instrText>
+              <w:instrText xml:space="preserve"> PAGEREF _Toc200442584 \h </w:instrText>
             </w:r>
             <w:r>
               <w:rPr>
@@ -15268,7 +15079,6 @@
               <w:tab w:val="left" w:pos="1760"/>
               <w:tab w:val="right" w:leader="dot" w:pos="9249"/>
             </w:tabs>
-            <w:ind w:left="0" w:right="0"/>
             <w:rPr>
               <w:rFonts w:asciiTheme="minorHAnsi" w:eastAsiaTheme="minorEastAsia" w:hAnsiTheme="minorHAnsi" w:cstheme="minorBidi"/>
               <w:noProof/>
@@ -15276,7 +15086,7 @@
               <w:sz w:val="22"/>
             </w:rPr>
           </w:pPr>
-          <w:hyperlink w:anchor="_Toc200301246" w:history="1">
+          <w:hyperlink w:anchor="_Toc200442585" w:history="1">
             <w:r>
               <w:rPr>
                 <w:rStyle w:val="Hyperlink"/>
@@ -15319,7 +15129,7 @@
                 <w:noProof/>
                 <w:webHidden/>
               </w:rPr>
-              <w:instrText xml:space="preserve"> PAGEREF _Toc200301246 \h </w:instrText>
+              <w:instrText xml:space="preserve"> PAGEREF _Toc200442585 \h </w:instrText>
             </w:r>
             <w:r>
               <w:rPr>
@@ -15357,7 +15167,6 @@
               <w:tab w:val="left" w:pos="1760"/>
               <w:tab w:val="right" w:leader="dot" w:pos="9249"/>
             </w:tabs>
-            <w:ind w:left="0" w:right="0"/>
             <w:rPr>
               <w:rFonts w:asciiTheme="minorHAnsi" w:eastAsiaTheme="minorEastAsia" w:hAnsiTheme="minorHAnsi" w:cstheme="minorBidi"/>
               <w:noProof/>
@@ -15365,7 +15174,7 @@
               <w:sz w:val="22"/>
             </w:rPr>
           </w:pPr>
-          <w:hyperlink w:anchor="_Toc200301247" w:history="1">
+          <w:hyperlink w:anchor="_Toc200442586" w:history="1">
             <w:r>
               <w:rPr>
                 <w:rStyle w:val="Hyperlink"/>
@@ -15408,7 +15217,7 @@
                 <w:noProof/>
                 <w:webHidden/>
               </w:rPr>
-              <w:instrText xml:space="preserve"> PAGEREF _Toc200301247 \h </w:instrText>
+              <w:instrText xml:space="preserve"> PAGEREF _Toc200442586 \h </w:instrText>
             </w:r>
             <w:r>
               <w:rPr>
@@ -15446,7 +15255,6 @@
               <w:tab w:val="left" w:pos="1760"/>
               <w:tab w:val="right" w:leader="dot" w:pos="9249"/>
             </w:tabs>
-            <w:ind w:left="0" w:right="0"/>
             <w:rPr>
               <w:rFonts w:asciiTheme="minorHAnsi" w:eastAsiaTheme="minorEastAsia" w:hAnsiTheme="minorHAnsi" w:cstheme="minorBidi"/>
               <w:noProof/>
@@ -15454,7 +15262,7 @@
               <w:sz w:val="22"/>
             </w:rPr>
           </w:pPr>
-          <w:hyperlink w:anchor="_Toc200301248" w:history="1">
+          <w:hyperlink w:anchor="_Toc200442587" w:history="1">
             <w:r>
               <w:rPr>
                 <w:rStyle w:val="Hyperlink"/>
@@ -15497,7 +15305,7 @@
                 <w:noProof/>
                 <w:webHidden/>
               </w:rPr>
-              <w:instrText xml:space="preserve"> PAGEREF _Toc200301248 \h </w:instrText>
+              <w:instrText xml:space="preserve"> PAGEREF _Toc200442587 \h </w:instrText>
             </w:r>
             <w:r>
               <w:rPr>
@@ -15535,7 +15343,6 @@
               <w:tab w:val="left" w:pos="1760"/>
               <w:tab w:val="right" w:leader="dot" w:pos="9249"/>
             </w:tabs>
-            <w:ind w:left="0" w:right="0"/>
             <w:rPr>
               <w:rFonts w:asciiTheme="minorHAnsi" w:eastAsiaTheme="minorEastAsia" w:hAnsiTheme="minorHAnsi" w:cstheme="minorBidi"/>
               <w:noProof/>
@@ -15543,7 +15350,7 @@
               <w:sz w:val="22"/>
             </w:rPr>
           </w:pPr>
-          <w:hyperlink w:anchor="_Toc200301249" w:history="1">
+          <w:hyperlink w:anchor="_Toc200442588" w:history="1">
             <w:r>
               <w:rPr>
                 <w:rStyle w:val="Hyperlink"/>
@@ -15586,7 +15393,7 @@
                 <w:noProof/>
                 <w:webHidden/>
               </w:rPr>
-              <w:instrText xml:space="preserve"> PAGEREF _Toc200301249 \h </w:instrText>
+              <w:instrText xml:space="preserve"> PAGEREF _Toc200442588 \h </w:instrText>
             </w:r>
             <w:r>
               <w:rPr>
@@ -15624,7 +15431,6 @@
               <w:tab w:val="left" w:pos="1760"/>
               <w:tab w:val="right" w:leader="dot" w:pos="9249"/>
             </w:tabs>
-            <w:ind w:left="0" w:right="0"/>
             <w:rPr>
               <w:rFonts w:asciiTheme="minorHAnsi" w:eastAsiaTheme="minorEastAsia" w:hAnsiTheme="minorHAnsi" w:cstheme="minorBidi"/>
               <w:noProof/>
@@ -15632,7 +15438,7 @@
               <w:sz w:val="22"/>
             </w:rPr>
           </w:pPr>
-          <w:hyperlink w:anchor="_Toc200301250" w:history="1">
+          <w:hyperlink w:anchor="_Toc200442589" w:history="1">
             <w:r>
               <w:rPr>
                 <w:rStyle w:val="Hyperlink"/>
@@ -15675,7 +15481,7 @@
                 <w:noProof/>
                 <w:webHidden/>
               </w:rPr>
-              <w:instrText xml:space="preserve"> PAGEREF _Toc200301250 \h </w:instrText>
+              <w:instrText xml:space="preserve"> PAGEREF _Toc200442589 \h </w:instrText>
             </w:r>
             <w:r>
               <w:rPr>
@@ -15713,7 +15519,6 @@
               <w:tab w:val="left" w:pos="1760"/>
               <w:tab w:val="right" w:leader="dot" w:pos="9249"/>
             </w:tabs>
-            <w:ind w:left="0" w:right="0"/>
             <w:rPr>
               <w:rFonts w:asciiTheme="minorHAnsi" w:eastAsiaTheme="minorEastAsia" w:hAnsiTheme="minorHAnsi" w:cstheme="minorBidi"/>
               <w:noProof/>
@@ -15721,7 +15526,7 @@
               <w:sz w:val="22"/>
             </w:rPr>
           </w:pPr>
-          <w:hyperlink w:anchor="_Toc200301251" w:history="1">
+          <w:hyperlink w:anchor="_Toc200442590" w:history="1">
             <w:r>
               <w:rPr>
                 <w:rStyle w:val="Hyperlink"/>
@@ -15764,7 +15569,7 @@
                 <w:noProof/>
                 <w:webHidden/>
               </w:rPr>
-              <w:instrText xml:space="preserve"> PAGEREF _Toc200301251 \h </w:instrText>
+              <w:instrText xml:space="preserve"> PAGEREF _Toc200442590 \h </w:instrText>
             </w:r>
             <w:r>
               <w:rPr>
@@ -15802,7 +15607,6 @@
               <w:tab w:val="left" w:pos="1760"/>
               <w:tab w:val="right" w:leader="dot" w:pos="9249"/>
             </w:tabs>
-            <w:ind w:left="0" w:right="0"/>
             <w:rPr>
               <w:rFonts w:asciiTheme="minorHAnsi" w:eastAsiaTheme="minorEastAsia" w:hAnsiTheme="minorHAnsi" w:cstheme="minorBidi"/>
               <w:noProof/>
@@ -15810,7 +15614,7 @@
               <w:sz w:val="22"/>
             </w:rPr>
           </w:pPr>
-          <w:hyperlink w:anchor="_Toc200301252" w:history="1">
+          <w:hyperlink w:anchor="_Toc200442591" w:history="1">
             <w:r>
               <w:rPr>
                 <w:rStyle w:val="Hyperlink"/>
@@ -15853,7 +15657,7 @@
                 <w:noProof/>
                 <w:webHidden/>
               </w:rPr>
-              <w:instrText xml:space="preserve"> PAGEREF _Toc200301252 \h </w:instrText>
+              <w:instrText xml:space="preserve"> PAGEREF _Toc200442591 \h </w:instrText>
             </w:r>
             <w:r>
               <w:rPr>
@@ -15891,7 +15695,6 @@
               <w:tab w:val="left" w:pos="1760"/>
               <w:tab w:val="right" w:leader="dot" w:pos="9249"/>
             </w:tabs>
-            <w:ind w:left="0" w:right="0"/>
             <w:rPr>
               <w:rFonts w:asciiTheme="minorHAnsi" w:eastAsiaTheme="minorEastAsia" w:hAnsiTheme="minorHAnsi" w:cstheme="minorBidi"/>
               <w:noProof/>
@@ -15899,7 +15702,7 @@
               <w:sz w:val="22"/>
             </w:rPr>
           </w:pPr>
-          <w:hyperlink w:anchor="_Toc200301253" w:history="1">
+          <w:hyperlink w:anchor="_Toc200442592" w:history="1">
             <w:r>
               <w:rPr>
                 <w:rStyle w:val="Hyperlink"/>
@@ -15942,7 +15745,7 @@
                 <w:noProof/>
                 <w:webHidden/>
               </w:rPr>
-              <w:instrText xml:space="preserve"> PAGEREF _Toc200301253 \h </w:instrText>
+              <w:instrText xml:space="preserve"> PAGEREF _Toc200442592 \h </w:instrText>
             </w:r>
             <w:r>
               <w:rPr>
@@ -15980,7 +15783,6 @@
               <w:tab w:val="left" w:pos="1760"/>
               <w:tab w:val="right" w:leader="dot" w:pos="9249"/>
             </w:tabs>
-            <w:ind w:left="0" w:right="0"/>
             <w:rPr>
               <w:rFonts w:asciiTheme="minorHAnsi" w:eastAsiaTheme="minorEastAsia" w:hAnsiTheme="minorHAnsi" w:cstheme="minorBidi"/>
               <w:noProof/>
@@ -15988,7 +15790,7 @@
               <w:sz w:val="22"/>
             </w:rPr>
           </w:pPr>
-          <w:hyperlink w:anchor="_Toc200301254" w:history="1">
+          <w:hyperlink w:anchor="_Toc200442593" w:history="1">
             <w:r>
               <w:rPr>
                 <w:rStyle w:val="Hyperlink"/>
@@ -16031,7 +15833,7 @@
                 <w:noProof/>
                 <w:webHidden/>
               </w:rPr>
-              <w:instrText xml:space="preserve"> PAGEREF _Toc200301254 \h </w:instrText>
+              <w:instrText xml:space="preserve"> PAGEREF _Toc200442593 \h </w:instrText>
             </w:r>
             <w:r>
               <w:rPr>
@@ -16069,7 +15871,6 @@
               <w:tab w:val="left" w:pos="1760"/>
               <w:tab w:val="right" w:leader="dot" w:pos="9249"/>
             </w:tabs>
-            <w:ind w:left="0" w:right="0"/>
             <w:rPr>
               <w:rFonts w:asciiTheme="minorHAnsi" w:eastAsiaTheme="minorEastAsia" w:hAnsiTheme="minorHAnsi" w:cstheme="minorBidi"/>
               <w:noProof/>
@@ -16077,7 +15878,7 @@
               <w:sz w:val="22"/>
             </w:rPr>
           </w:pPr>
-          <w:hyperlink w:anchor="_Toc200301255" w:history="1">
+          <w:hyperlink w:anchor="_Toc200442594" w:history="1">
             <w:r>
               <w:rPr>
                 <w:rStyle w:val="Hyperlink"/>
@@ -16120,7 +15921,7 @@
                 <w:noProof/>
                 <w:webHidden/>
               </w:rPr>
-              <w:instrText xml:space="preserve"> PAGEREF _Toc200301255 \h </w:instrText>
+              <w:instrText xml:space="preserve"> PAGEREF _Toc200442594 \h </w:instrText>
             </w:r>
             <w:r>
               <w:rPr>
@@ -16158,7 +15959,6 @@
               <w:tab w:val="left" w:pos="1760"/>
               <w:tab w:val="right" w:leader="dot" w:pos="9249"/>
             </w:tabs>
-            <w:ind w:left="0" w:right="0"/>
             <w:rPr>
               <w:rFonts w:asciiTheme="minorHAnsi" w:eastAsiaTheme="minorEastAsia" w:hAnsiTheme="minorHAnsi" w:cstheme="minorBidi"/>
               <w:noProof/>
@@ -16166,7 +15966,7 @@
               <w:sz w:val="22"/>
             </w:rPr>
           </w:pPr>
-          <w:hyperlink w:anchor="_Toc200301256" w:history="1">
+          <w:hyperlink w:anchor="_Toc200442595" w:history="1">
             <w:r>
               <w:rPr>
                 <w:rStyle w:val="Hyperlink"/>
@@ -16209,7 +16009,7 @@
                 <w:noProof/>
                 <w:webHidden/>
               </w:rPr>
-              <w:instrText xml:space="preserve"> PAGEREF _Toc200301256 \h </w:instrText>
+              <w:instrText xml:space="preserve"> PAGEREF _Toc200442595 \h </w:instrText>
             </w:r>
             <w:r>
               <w:rPr>
@@ -16230,6 +16030,270 @@
                 <w:webHidden/>
               </w:rPr>
               <w:t>63</w:t>
+            </w:r>
+            <w:r>
+              <w:rPr>
+                <w:noProof/>
+                <w:webHidden/>
+              </w:rPr>
+              <w:fldChar w:fldCharType="end"/>
+            </w:r>
+          </w:hyperlink>
+        </w:p>
+        <w:p>
+          <w:pPr>
+            <w:pStyle w:val="Sumrio1"/>
+            <w:tabs>
+              <w:tab w:val="left" w:pos="1227"/>
+              <w:tab w:val="right" w:leader="dot" w:pos="9249"/>
+            </w:tabs>
+            <w:rPr>
+              <w:rFonts w:asciiTheme="minorHAnsi" w:eastAsiaTheme="minorEastAsia" w:hAnsiTheme="minorHAnsi" w:cstheme="minorBidi"/>
+              <w:noProof/>
+              <w:color w:val="auto"/>
+              <w:sz w:val="22"/>
+            </w:rPr>
+          </w:pPr>
+          <w:hyperlink w:anchor="_Toc200442596" w:history="1">
+            <w:r>
+              <w:rPr>
+                <w:rStyle w:val="Hyperlink"/>
+                <w:noProof/>
+              </w:rPr>
+              <w:t>8</w:t>
+            </w:r>
+            <w:r>
+              <w:rPr>
+                <w:rFonts w:asciiTheme="minorHAnsi" w:eastAsiaTheme="minorEastAsia" w:hAnsiTheme="minorHAnsi" w:cstheme="minorBidi"/>
+                <w:noProof/>
+                <w:color w:val="auto"/>
+                <w:sz w:val="22"/>
+              </w:rPr>
+              <w:tab/>
+            </w:r>
+            <w:r>
+              <w:rPr>
+                <w:rStyle w:val="Hyperlink"/>
+                <w:noProof/>
+              </w:rPr>
+              <w:t>CERTIFICADO INOVA</w:t>
+            </w:r>
+            <w:r>
+              <w:rPr>
+                <w:noProof/>
+                <w:webHidden/>
+              </w:rPr>
+              <w:tab/>
+            </w:r>
+            <w:r>
+              <w:rPr>
+                <w:noProof/>
+                <w:webHidden/>
+              </w:rPr>
+              <w:fldChar w:fldCharType="begin"/>
+            </w:r>
+            <w:r>
+              <w:rPr>
+                <w:noProof/>
+                <w:webHidden/>
+              </w:rPr>
+              <w:instrText xml:space="preserve"> PAGEREF _Toc200442596 \h </w:instrText>
+            </w:r>
+            <w:r>
+              <w:rPr>
+                <w:noProof/>
+                <w:webHidden/>
+              </w:rPr>
+            </w:r>
+            <w:r>
+              <w:rPr>
+                <w:noProof/>
+                <w:webHidden/>
+              </w:rPr>
+              <w:fldChar w:fldCharType="separate"/>
+            </w:r>
+            <w:r>
+              <w:rPr>
+                <w:noProof/>
+                <w:webHidden/>
+              </w:rPr>
+              <w:t>65</w:t>
+            </w:r>
+            <w:r>
+              <w:rPr>
+                <w:noProof/>
+                <w:webHidden/>
+              </w:rPr>
+              <w:fldChar w:fldCharType="end"/>
+            </w:r>
+          </w:hyperlink>
+        </w:p>
+        <w:p>
+          <w:pPr>
+            <w:pStyle w:val="Sumrio2"/>
+            <w:tabs>
+              <w:tab w:val="left" w:pos="1760"/>
+              <w:tab w:val="right" w:leader="dot" w:pos="9249"/>
+            </w:tabs>
+            <w:rPr>
+              <w:rFonts w:asciiTheme="minorHAnsi" w:eastAsiaTheme="minorEastAsia" w:hAnsiTheme="minorHAnsi" w:cstheme="minorBidi"/>
+              <w:noProof/>
+              <w:color w:val="auto"/>
+              <w:sz w:val="22"/>
+            </w:rPr>
+          </w:pPr>
+          <w:hyperlink w:anchor="_Toc200442597" w:history="1">
+            <w:r>
+              <w:rPr>
+                <w:rStyle w:val="Hyperlink"/>
+                <w:noProof/>
+              </w:rPr>
+              <w:t>8.1</w:t>
+            </w:r>
+            <w:r>
+              <w:rPr>
+                <w:rFonts w:asciiTheme="minorHAnsi" w:eastAsiaTheme="minorEastAsia" w:hAnsiTheme="minorHAnsi" w:cstheme="minorBidi"/>
+                <w:noProof/>
+                <w:color w:val="auto"/>
+                <w:sz w:val="22"/>
+              </w:rPr>
+              <w:tab/>
+            </w:r>
+            <w:r>
+              <w:rPr>
+                <w:rStyle w:val="Hyperlink"/>
+                <w:noProof/>
+              </w:rPr>
+              <w:t>Bruno</w:t>
+            </w:r>
+            <w:r>
+              <w:rPr>
+                <w:noProof/>
+                <w:webHidden/>
+              </w:rPr>
+              <w:tab/>
+            </w:r>
+            <w:r>
+              <w:rPr>
+                <w:noProof/>
+                <w:webHidden/>
+              </w:rPr>
+              <w:fldChar w:fldCharType="begin"/>
+            </w:r>
+            <w:r>
+              <w:rPr>
+                <w:noProof/>
+                <w:webHidden/>
+              </w:rPr>
+              <w:instrText xml:space="preserve"> PAGEREF _Toc200442597 \h </w:instrText>
+            </w:r>
+            <w:r>
+              <w:rPr>
+                <w:noProof/>
+                <w:webHidden/>
+              </w:rPr>
+            </w:r>
+            <w:r>
+              <w:rPr>
+                <w:noProof/>
+                <w:webHidden/>
+              </w:rPr>
+              <w:fldChar w:fldCharType="separate"/>
+            </w:r>
+            <w:r>
+              <w:rPr>
+                <w:noProof/>
+                <w:webHidden/>
+              </w:rPr>
+              <w:t>65</w:t>
+            </w:r>
+            <w:r>
+              <w:rPr>
+                <w:noProof/>
+                <w:webHidden/>
+              </w:rPr>
+              <w:fldChar w:fldCharType="end"/>
+            </w:r>
+          </w:hyperlink>
+        </w:p>
+        <w:p>
+          <w:pPr>
+            <w:pStyle w:val="Sumrio2"/>
+            <w:tabs>
+              <w:tab w:val="left" w:pos="1760"/>
+              <w:tab w:val="right" w:leader="dot" w:pos="9249"/>
+            </w:tabs>
+            <w:rPr>
+              <w:rFonts w:asciiTheme="minorHAnsi" w:eastAsiaTheme="minorEastAsia" w:hAnsiTheme="minorHAnsi" w:cstheme="minorBidi"/>
+              <w:noProof/>
+              <w:color w:val="auto"/>
+              <w:sz w:val="22"/>
+            </w:rPr>
+          </w:pPr>
+          <w:hyperlink w:anchor="_Toc200442598" w:history="1">
+            <w:r>
+              <w:rPr>
+                <w:rStyle w:val="Hyperlink"/>
+                <w:noProof/>
+              </w:rPr>
+              <w:t>8.2</w:t>
+            </w:r>
+            <w:r>
+              <w:rPr>
+                <w:rFonts w:asciiTheme="minorHAnsi" w:eastAsiaTheme="minorEastAsia" w:hAnsiTheme="minorHAnsi" w:cstheme="minorBidi"/>
+                <w:noProof/>
+                <w:color w:val="auto"/>
+                <w:sz w:val="22"/>
+              </w:rPr>
+              <w:tab/>
+            </w:r>
+            <w:r>
+              <w:rPr>
+                <w:rStyle w:val="Hyperlink"/>
+                <w:noProof/>
+              </w:rPr>
+              <w:t>Miguel</w:t>
+            </w:r>
+            <w:r>
+              <w:rPr>
+                <w:noProof/>
+                <w:webHidden/>
+              </w:rPr>
+              <w:tab/>
+            </w:r>
+            <w:r>
+              <w:rPr>
+                <w:noProof/>
+                <w:webHidden/>
+              </w:rPr>
+              <w:fldChar w:fldCharType="begin"/>
+            </w:r>
+            <w:r>
+              <w:rPr>
+                <w:noProof/>
+                <w:webHidden/>
+              </w:rPr>
+              <w:instrText xml:space="preserve"> PAGEREF _Toc200442598 \h </w:instrText>
+            </w:r>
+            <w:r>
+              <w:rPr>
+                <w:noProof/>
+                <w:webHidden/>
+              </w:rPr>
+            </w:r>
+            <w:r>
+              <w:rPr>
+                <w:noProof/>
+                <w:webHidden/>
+              </w:rPr>
+              <w:fldChar w:fldCharType="separate"/>
+            </w:r>
+            <w:r>
+              <w:rPr>
+                <w:noProof/>
+                <w:webHidden/>
+              </w:rPr>
+              <w:t>66</w:t>
             </w:r>
             <w:r>
               <w:rPr>
@@ -16285,7 +16349,7 @@
         <w:pStyle w:val="Ttulo1"/>
         <w:ind w:left="0"/>
       </w:pPr>
-      <w:bookmarkStart w:id="0" w:name="_Toc200301084"/>
+      <w:bookmarkStart w:id="0" w:name="_Toc200442423"/>
       <w:r>
         <w:lastRenderedPageBreak/>
         <w:t>APRESENTAÇÃO</w:t>
@@ -16297,7 +16361,7 @@
         <w:pStyle w:val="Ttulo2"/>
         <w:ind w:left="0"/>
       </w:pPr>
-      <w:bookmarkStart w:id="1" w:name="_Toc200301085"/>
+      <w:bookmarkStart w:id="1" w:name="_Toc200442424"/>
       <w:r>
         <w:t>Descrição e justificativa</w:t>
       </w:r>
@@ -16305,23 +16369,7 @@
     </w:p>
     <w:p>
       <w:r>
-        <w:t xml:space="preserve">A </w:t>
-      </w:r>
-      <w:proofErr w:type="spellStart"/>
-      <w:r>
-        <w:t>ConfiaMercado</w:t>
-      </w:r>
-      <w:proofErr w:type="spellEnd"/>
-      <w:r>
-        <w:t xml:space="preserve"> é uma plataforma digital desenvolvida para modernizar a forma como mercados locais se conectam com seus consumidores. A ideia surgiu da observação de uma lacuna no comércio de bairro: muitos mercados ainda não possuem presença online, dificultando a divulgação de seus produtos e ofertas. A </w:t>
-      </w:r>
-      <w:proofErr w:type="spellStart"/>
-      <w:r>
-        <w:t>ConfiaMercado</w:t>
-      </w:r>
-      <w:proofErr w:type="spellEnd"/>
-      <w:r>
-        <w:t xml:space="preserve"> foi criada para oferecer uma solução acessível, organizada e eficiente, onde mercados podem facilmente cadastrar seus produtos, atrair clientes e aumentar suas vendas por meio da internet.</w:t>
+        <w:t>A ConfiaMercado é uma plataforma digital desenvolvida para modernizar a forma como mercados locais se conectam com seus consumidores. A ideia surgiu da observação de uma lacuna no comércio de bairro: muitos mercados ainda não possuem presença online, dificultando a divulgação de seus produtos e ofertas. A ConfiaMercado foi criada para oferecer uma solução acessível, organizada e eficiente, onde mercados podem facilmente cadastrar seus produtos, atrair clientes e aumentar suas vendas por meio da internet.</w:t>
       </w:r>
     </w:p>
     <w:p>
@@ -16329,7 +16377,7 @@
         <w:pStyle w:val="Ttulo2"/>
         <w:ind w:left="0"/>
       </w:pPr>
-      <w:bookmarkStart w:id="2" w:name="_Toc200301086"/>
+      <w:bookmarkStart w:id="2" w:name="_Toc200442425"/>
       <w:r>
         <w:t>Problema solucionado</w:t>
       </w:r>
@@ -16342,15 +16390,7 @@
     </w:p>
     <w:p>
       <w:r>
-        <w:t xml:space="preserve">    A missão da </w:t>
-      </w:r>
-      <w:proofErr w:type="spellStart"/>
-      <w:r>
-        <w:t>ConfiaMercado</w:t>
-      </w:r>
-      <w:proofErr w:type="spellEnd"/>
-      <w:r>
-        <w:t xml:space="preserve"> é democratizar o acesso ao comércio digital, fortalecendo o comércio local e tornando a experiência de compra mais prática, transparente e acessível para todos.</w:t>
+        <w:t xml:space="preserve">    A missão da ConfiaMercado é democratizar o acesso ao comércio digital, fortalecendo o comércio local e tornando a experiência de compra mais prática, transparente e acessível para todos.</w:t>
       </w:r>
     </w:p>
     <w:p>
@@ -16358,7 +16398,7 @@
         <w:pStyle w:val="Ttulo2"/>
         <w:ind w:left="0"/>
       </w:pPr>
-      <w:bookmarkStart w:id="3" w:name="_Toc200301087"/>
+      <w:bookmarkStart w:id="3" w:name="_Toc200442426"/>
       <w:r>
         <w:t>Valores da aplicação</w:t>
       </w:r>
@@ -16369,7 +16409,7 @@
         <w:pStyle w:val="Ttulo3"/>
         <w:ind w:left="0"/>
       </w:pPr>
-      <w:bookmarkStart w:id="4" w:name="_Toc200301088"/>
+      <w:bookmarkStart w:id="4" w:name="_Toc200442427"/>
       <w:r>
         <w:t>Inovação</w:t>
       </w:r>
@@ -16385,7 +16425,7 @@
         <w:pStyle w:val="Ttulo3"/>
         <w:ind w:left="0"/>
       </w:pPr>
-      <w:bookmarkStart w:id="5" w:name="_Toc200301089"/>
+      <w:bookmarkStart w:id="5" w:name="_Toc200442428"/>
       <w:r>
         <w:lastRenderedPageBreak/>
         <w:t>Acessibilidade</w:t>
@@ -16402,7 +16442,7 @@
         <w:pStyle w:val="Ttulo3"/>
         <w:ind w:left="0"/>
       </w:pPr>
-      <w:bookmarkStart w:id="6" w:name="_Toc200301090"/>
+      <w:bookmarkStart w:id="6" w:name="_Toc200442429"/>
       <w:r>
         <w:t>Experiência do usuário</w:t>
       </w:r>
@@ -16418,7 +16458,7 @@
         <w:pStyle w:val="Ttulo3"/>
         <w:ind w:left="0"/>
       </w:pPr>
-      <w:bookmarkStart w:id="7" w:name="_Toc200301091"/>
+      <w:bookmarkStart w:id="7" w:name="_Toc200442430"/>
       <w:r>
         <w:t>Qualidade</w:t>
       </w:r>
@@ -16434,7 +16474,7 @@
         <w:pStyle w:val="Ttulo3"/>
         <w:ind w:left="0"/>
       </w:pPr>
-      <w:bookmarkStart w:id="8" w:name="_Toc200301092"/>
+      <w:bookmarkStart w:id="8" w:name="_Toc200442431"/>
       <w:r>
         <w:t>Transparência</w:t>
       </w:r>
@@ -16450,7 +16490,7 @@
         <w:pStyle w:val="Ttulo3"/>
         <w:ind w:left="0"/>
       </w:pPr>
-      <w:bookmarkStart w:id="9" w:name="_Toc200301093"/>
+      <w:bookmarkStart w:id="9" w:name="_Toc200442432"/>
       <w:r>
         <w:t>Sustentabilidade (ESG)</w:t>
       </w:r>
@@ -16466,7 +16506,7 @@
         <w:pStyle w:val="Ttulo2"/>
         <w:ind w:left="0"/>
       </w:pPr>
-      <w:bookmarkStart w:id="10" w:name="_Toc200301094"/>
+      <w:bookmarkStart w:id="10" w:name="_Toc200442433"/>
       <w:r>
         <w:lastRenderedPageBreak/>
         <w:t>Funcionamento da aplicação</w:t>
@@ -16480,15 +16520,7 @@
     </w:p>
     <w:p>
       <w:r>
-        <w:t xml:space="preserve">Do lado do consumidor, é possível navegar por categorias, buscar produtos, visualizar preços e comparar ofertas entre os mercados participantes, tudo em um ambiente simples e intuitivo. A </w:t>
-      </w:r>
-      <w:proofErr w:type="spellStart"/>
-      <w:r>
-        <w:t>ConfiaMercado</w:t>
-      </w:r>
-      <w:proofErr w:type="spellEnd"/>
-      <w:r>
-        <w:t xml:space="preserve"> atua como um hub que conecta diretamente mercados e clientes, sem intermediários, promovendo a visibilidade dos estabelecimentos e facilitando a jornada de compra.</w:t>
+        <w:t>Do lado do consumidor, é possível navegar por categorias, buscar produtos, visualizar preços e comparar ofertas entre os mercados participantes, tudo em um ambiente simples e intuitivo. A ConfiaMercado atua como um hub que conecta diretamente mercados e clientes, sem intermediários, promovendo a visibilidade dos estabelecimentos e facilitando a jornada de compra.</w:t>
       </w:r>
     </w:p>
     <w:p>
@@ -16496,7 +16528,7 @@
         <w:pStyle w:val="Ttulo1"/>
         <w:ind w:left="0"/>
       </w:pPr>
-      <w:bookmarkStart w:id="11" w:name="_Toc200301095"/>
+      <w:bookmarkStart w:id="11" w:name="_Toc200442434"/>
       <w:r>
         <w:lastRenderedPageBreak/>
         <w:t>ESCOPO DO PROJETO</w:t>
@@ -16508,7 +16540,7 @@
         <w:pStyle w:val="Ttulo2"/>
         <w:ind w:left="0"/>
       </w:pPr>
-      <w:bookmarkStart w:id="12" w:name="_Toc200301096"/>
+      <w:bookmarkStart w:id="12" w:name="_Toc200442435"/>
       <w:r>
         <w:t>Requisitos técnicos</w:t>
       </w:r>
@@ -16519,7 +16551,7 @@
         <w:pStyle w:val="Ttulo3"/>
         <w:ind w:left="0"/>
       </w:pPr>
-      <w:bookmarkStart w:id="13" w:name="_Toc200301097"/>
+      <w:bookmarkStart w:id="13" w:name="_Toc200442436"/>
       <w:r>
         <w:t>Cadastro, edição, exclusão e leitura de usuários</w:t>
       </w:r>
@@ -16535,7 +16567,7 @@
         <w:pStyle w:val="Ttulo3"/>
         <w:ind w:left="0"/>
       </w:pPr>
-      <w:bookmarkStart w:id="14" w:name="_Toc200301098"/>
+      <w:bookmarkStart w:id="14" w:name="_Toc200442437"/>
       <w:r>
         <w:t>Exportação de CSV</w:t>
       </w:r>
@@ -16551,7 +16583,7 @@
         <w:pStyle w:val="Ttulo3"/>
         <w:ind w:left="0"/>
       </w:pPr>
-      <w:bookmarkStart w:id="15" w:name="_Toc200301099"/>
+      <w:bookmarkStart w:id="15" w:name="_Toc200442438"/>
       <w:r>
         <w:t>Filtro por categorias e pesquisas</w:t>
       </w:r>
@@ -16570,7 +16602,7 @@
         <w:pStyle w:val="Ttulo3"/>
         <w:ind w:left="0"/>
       </w:pPr>
-      <w:bookmarkStart w:id="16" w:name="_Toc200301100"/>
+      <w:bookmarkStart w:id="16" w:name="_Toc200442439"/>
       <w:r>
         <w:t>Cadastro, edição e leitura de usuários</w:t>
       </w:r>
@@ -16586,7 +16618,7 @@
         <w:pStyle w:val="Ttulo3"/>
         <w:ind w:left="0"/>
       </w:pPr>
-      <w:bookmarkStart w:id="17" w:name="_Toc200301101"/>
+      <w:bookmarkStart w:id="17" w:name="_Toc200442440"/>
       <w:r>
         <w:lastRenderedPageBreak/>
         <w:t>Compras</w:t>
@@ -16603,28 +16635,15 @@
         <w:pStyle w:val="Ttulo3"/>
         <w:ind w:left="0"/>
       </w:pPr>
-      <w:bookmarkStart w:id="18" w:name="_Toc200301102"/>
-      <w:r>
-        <w:t xml:space="preserve">Envio de </w:t>
-      </w:r>
-      <w:proofErr w:type="spellStart"/>
-      <w:r>
-        <w:t>emails</w:t>
+      <w:bookmarkStart w:id="18" w:name="_Toc200442441"/>
+      <w:r>
+        <w:t>Envio de emails</w:t>
       </w:r>
       <w:bookmarkEnd w:id="18"/>
-      <w:proofErr w:type="spellEnd"/>
-    </w:p>
-    <w:p>
-      <w:r>
-        <w:t xml:space="preserve">Envio de </w:t>
-      </w:r>
-      <w:proofErr w:type="spellStart"/>
-      <w:r>
-        <w:t>emails</w:t>
-      </w:r>
-      <w:proofErr w:type="spellEnd"/>
-      <w:r>
-        <w:t xml:space="preserve"> relacionado ao gerenciamento de informações de conta.</w:t>
+    </w:p>
+    <w:p>
+      <w:r>
+        <w:t>Envio de emails relacionado ao gerenciamento de informações de conta.</w:t>
       </w:r>
     </w:p>
     <w:p>
@@ -16632,7 +16651,7 @@
         <w:pStyle w:val="Ttulo3"/>
         <w:ind w:left="0"/>
       </w:pPr>
-      <w:bookmarkStart w:id="19" w:name="_Toc200301103"/>
+      <w:bookmarkStart w:id="19" w:name="_Toc200442442"/>
       <w:r>
         <w:t>Envio de mensagens no WhatsApp</w:t>
       </w:r>
@@ -16648,7 +16667,7 @@
         <w:pStyle w:val="Ttulo2"/>
         <w:ind w:left="0"/>
       </w:pPr>
-      <w:bookmarkStart w:id="20" w:name="_Toc200301104"/>
+      <w:bookmarkStart w:id="20" w:name="_Toc200442443"/>
       <w:r>
         <w:t>Requisitos não técnicos</w:t>
       </w:r>
@@ -16659,7 +16678,7 @@
         <w:pStyle w:val="Ttulo3"/>
         <w:ind w:left="0"/>
       </w:pPr>
-      <w:bookmarkStart w:id="21" w:name="_Toc200301105"/>
+      <w:bookmarkStart w:id="21" w:name="_Toc200442444"/>
       <w:r>
         <w:t>Interface amigável simples</w:t>
       </w:r>
@@ -16675,7 +16694,7 @@
         <w:pStyle w:val="Ttulo3"/>
         <w:ind w:left="0"/>
       </w:pPr>
-      <w:bookmarkStart w:id="22" w:name="_Toc200301106"/>
+      <w:bookmarkStart w:id="22" w:name="_Toc200442445"/>
       <w:r>
         <w:t>Segurança de dados</w:t>
       </w:r>
@@ -16691,7 +16710,7 @@
         <w:pStyle w:val="Ttulo3"/>
         <w:ind w:left="0"/>
       </w:pPr>
-      <w:bookmarkStart w:id="23" w:name="_Toc200301107"/>
+      <w:bookmarkStart w:id="23" w:name="_Toc200442446"/>
       <w:r>
         <w:lastRenderedPageBreak/>
         <w:t>Manutenibilidade</w:t>
@@ -16708,7 +16727,7 @@
         <w:pStyle w:val="Ttulo2"/>
         <w:ind w:left="0"/>
       </w:pPr>
-      <w:bookmarkStart w:id="24" w:name="_Toc200301108"/>
+      <w:bookmarkStart w:id="24" w:name="_Toc200442447"/>
       <w:r>
         <w:t>Tecnologias e arquiteturas</w:t>
       </w:r>
@@ -16719,59 +16738,34 @@
         <w:pStyle w:val="Ttulo3"/>
         <w:ind w:left="0"/>
       </w:pPr>
-      <w:bookmarkStart w:id="25" w:name="_Toc200301109"/>
-      <w:proofErr w:type="spellStart"/>
+      <w:bookmarkStart w:id="25" w:name="_Toc200442448"/>
       <w:r>
         <w:t>Frontend</w:t>
       </w:r>
       <w:bookmarkEnd w:id="25"/>
-      <w:proofErr w:type="spellEnd"/>
     </w:p>
     <w:p>
       <w:pPr>
         <w:pStyle w:val="Ttulo4"/>
       </w:pPr>
-      <w:bookmarkStart w:id="26" w:name="_Toc200301110"/>
-      <w:proofErr w:type="spellStart"/>
-      <w:r>
-        <w:t>Next.Js</w:t>
-      </w:r>
-      <w:proofErr w:type="spellEnd"/>
-      <w:r>
-        <w:t xml:space="preserve"> com </w:t>
-      </w:r>
-      <w:proofErr w:type="spellStart"/>
-      <w:r>
-        <w:t>Typescript</w:t>
+      <w:bookmarkStart w:id="26" w:name="_Toc200442449"/>
+      <w:r>
+        <w:t>Next.Js com Typescript</w:t>
       </w:r>
       <w:bookmarkEnd w:id="26"/>
-      <w:proofErr w:type="spellEnd"/>
-    </w:p>
-    <w:p>
-      <w:r>
-        <w:t xml:space="preserve">Framework </w:t>
-      </w:r>
-      <w:proofErr w:type="spellStart"/>
-      <w:r>
-        <w:t>React</w:t>
-      </w:r>
-      <w:proofErr w:type="spellEnd"/>
-      <w:r>
-        <w:t xml:space="preserve"> para renderização híbrida (SSR/SSG) com performance e escalabilidade.</w:t>
+    </w:p>
+    <w:p>
+      <w:r>
+        <w:t>Framework React para renderização híbrida (SSR/SSG) com performance e escalabilidade.</w:t>
       </w:r>
     </w:p>
     <w:p>
       <w:pPr>
         <w:pStyle w:val="Ttulo4"/>
       </w:pPr>
-      <w:bookmarkStart w:id="27" w:name="_Toc200301111"/>
-      <w:proofErr w:type="spellStart"/>
-      <w:r>
-        <w:t>Tailwind</w:t>
-      </w:r>
-      <w:proofErr w:type="spellEnd"/>
-      <w:r>
-        <w:t xml:space="preserve"> CSS</w:t>
+      <w:bookmarkStart w:id="27" w:name="_Toc200442450"/>
+      <w:r>
+        <w:t>Tailwind CSS</w:t>
       </w:r>
       <w:bookmarkEnd w:id="27"/>
     </w:p>
@@ -16784,22 +16778,9 @@
       <w:pPr>
         <w:pStyle w:val="Ttulo4"/>
       </w:pPr>
-      <w:bookmarkStart w:id="28" w:name="_Toc200301112"/>
-      <w:proofErr w:type="spellStart"/>
-      <w:r>
-        <w:t>Shadcn</w:t>
-      </w:r>
-      <w:proofErr w:type="spellEnd"/>
-      <w:r>
-        <w:t xml:space="preserve">/UI + </w:t>
-      </w:r>
-      <w:proofErr w:type="spellStart"/>
-      <w:r>
-        <w:t>Radix</w:t>
-      </w:r>
-      <w:proofErr w:type="spellEnd"/>
-      <w:r>
-        <w:t xml:space="preserve"> UI</w:t>
+      <w:bookmarkStart w:id="28" w:name="_Toc200442451"/>
+      <w:r>
+        <w:t>Shadcn/UI + Radix UI</w:t>
       </w:r>
       <w:bookmarkEnd w:id="28"/>
       <w:r>
@@ -16815,22 +16796,9 @@
       <w:pPr>
         <w:pStyle w:val="Ttulo4"/>
       </w:pPr>
-      <w:bookmarkStart w:id="29" w:name="_Toc200301113"/>
-      <w:proofErr w:type="spellStart"/>
-      <w:r>
-        <w:t>React</w:t>
-      </w:r>
-      <w:proofErr w:type="spellEnd"/>
-      <w:r>
-        <w:t xml:space="preserve"> </w:t>
-      </w:r>
-      <w:proofErr w:type="spellStart"/>
-      <w:r>
-        <w:t>Context</w:t>
-      </w:r>
-      <w:proofErr w:type="spellEnd"/>
-      <w:r>
-        <w:t xml:space="preserve"> API</w:t>
+      <w:bookmarkStart w:id="29" w:name="_Toc200442452"/>
+      <w:r>
+        <w:t>React Context API</w:t>
       </w:r>
       <w:bookmarkEnd w:id="29"/>
     </w:p>
@@ -16843,21 +16811,11 @@
       <w:pPr>
         <w:pStyle w:val="Ttulo4"/>
       </w:pPr>
-      <w:bookmarkStart w:id="30" w:name="_Toc200301114"/>
-      <w:proofErr w:type="spellStart"/>
-      <w:r>
-        <w:t>React-hook-form</w:t>
-      </w:r>
-      <w:proofErr w:type="spellEnd"/>
-      <w:r>
-        <w:t xml:space="preserve"> + </w:t>
-      </w:r>
-      <w:proofErr w:type="spellStart"/>
-      <w:r>
-        <w:t>Zod</w:t>
+      <w:bookmarkStart w:id="30" w:name="_Toc200442453"/>
+      <w:r>
+        <w:t>React-hook-form + Zod</w:t>
       </w:r>
       <w:bookmarkEnd w:id="30"/>
-      <w:proofErr w:type="spellEnd"/>
     </w:p>
     <w:p>
       <w:r>
@@ -16871,13 +16829,11 @@
       <w:pPr>
         <w:pStyle w:val="Ttulo4"/>
       </w:pPr>
-      <w:bookmarkStart w:id="31" w:name="_Toc200301115"/>
-      <w:proofErr w:type="spellStart"/>
+      <w:bookmarkStart w:id="31" w:name="_Toc200442454"/>
       <w:r>
         <w:t>Clsx</w:t>
       </w:r>
       <w:bookmarkEnd w:id="31"/>
-      <w:proofErr w:type="spellEnd"/>
     </w:p>
     <w:p>
       <w:r>
@@ -16888,49 +16844,26 @@
       <w:pPr>
         <w:pStyle w:val="Ttulo4"/>
       </w:pPr>
-      <w:bookmarkStart w:id="32" w:name="_Toc200301116"/>
-      <w:proofErr w:type="spellStart"/>
-      <w:r>
-        <w:t>Fetch</w:t>
-      </w:r>
-      <w:proofErr w:type="spellEnd"/>
-      <w:r>
-        <w:t xml:space="preserve"> API</w:t>
+      <w:bookmarkStart w:id="32" w:name="_Toc200442455"/>
+      <w:r>
+        <w:t>Fetch API</w:t>
       </w:r>
       <w:bookmarkEnd w:id="32"/>
     </w:p>
     <w:p>
       <w:r>
-        <w:t xml:space="preserve">Comunicação com o servidor </w:t>
-      </w:r>
-      <w:proofErr w:type="spellStart"/>
-      <w:r>
-        <w:t>Backend</w:t>
-      </w:r>
-      <w:proofErr w:type="spellEnd"/>
-      <w:r>
-        <w:t xml:space="preserve"> via requisições HTTP.</w:t>
+        <w:t>Comunicação com o servidor Backend via requisições HTTP.</w:t>
       </w:r>
     </w:p>
     <w:p>
       <w:pPr>
         <w:pStyle w:val="Ttulo4"/>
       </w:pPr>
-      <w:bookmarkStart w:id="33" w:name="_Toc200301117"/>
-      <w:proofErr w:type="spellStart"/>
-      <w:r>
-        <w:t>Eslint</w:t>
-      </w:r>
-      <w:proofErr w:type="spellEnd"/>
-      <w:r>
-        <w:t xml:space="preserve"> + </w:t>
-      </w:r>
-      <w:proofErr w:type="spellStart"/>
-      <w:r>
-        <w:t>Prettier</w:t>
+      <w:bookmarkStart w:id="33" w:name="_Toc200442456"/>
+      <w:r>
+        <w:t>Eslint + Prettier</w:t>
       </w:r>
       <w:bookmarkEnd w:id="33"/>
-      <w:proofErr w:type="spellEnd"/>
     </w:p>
     <w:p>
       <w:r>
@@ -16945,72 +16878,36 @@
         <w:pStyle w:val="Ttulo3"/>
         <w:ind w:left="0"/>
       </w:pPr>
-      <w:bookmarkStart w:id="34" w:name="_Toc200301118"/>
-      <w:proofErr w:type="spellStart"/>
+      <w:bookmarkStart w:id="34" w:name="_Toc200442457"/>
       <w:r>
         <w:lastRenderedPageBreak/>
         <w:t>Backend</w:t>
       </w:r>
       <w:bookmarkEnd w:id="34"/>
-      <w:proofErr w:type="spellEnd"/>
     </w:p>
     <w:p>
       <w:pPr>
         <w:pStyle w:val="Ttulo4"/>
       </w:pPr>
-      <w:bookmarkStart w:id="35" w:name="_Toc200301119"/>
-      <w:proofErr w:type="spellStart"/>
-      <w:r>
-        <w:t>NestJS</w:t>
-      </w:r>
-      <w:proofErr w:type="spellEnd"/>
-      <w:r>
-        <w:t xml:space="preserve"> com </w:t>
-      </w:r>
-      <w:proofErr w:type="spellStart"/>
-      <w:r>
-        <w:t>Typescript</w:t>
+      <w:bookmarkStart w:id="35" w:name="_Toc200442458"/>
+      <w:r>
+        <w:t>NestJS com Typescript</w:t>
       </w:r>
       <w:bookmarkEnd w:id="35"/>
-      <w:proofErr w:type="spellEnd"/>
       <w:r>
         <w:t xml:space="preserve"> </w:t>
       </w:r>
     </w:p>
     <w:p>
       <w:r>
-        <w:t>Arquitetura modular separado em camadas (</w:t>
-      </w:r>
-      <w:proofErr w:type="spellStart"/>
-      <w:r>
-        <w:t>controllers</w:t>
-      </w:r>
-      <w:proofErr w:type="spellEnd"/>
-      <w:r>
-        <w:t xml:space="preserve">, </w:t>
-      </w:r>
-      <w:proofErr w:type="spellStart"/>
-      <w:r>
-        <w:t>services</w:t>
-      </w:r>
-      <w:proofErr w:type="spellEnd"/>
-      <w:r>
-        <w:t xml:space="preserve">, data </w:t>
-      </w:r>
-      <w:proofErr w:type="spellStart"/>
-      <w:r>
-        <w:t>acess</w:t>
-      </w:r>
-      <w:proofErr w:type="spellEnd"/>
-      <w:r>
-        <w:t>).</w:t>
+        <w:t>Arquitetura modular separado em camadas (controllers, services, data acess).</w:t>
       </w:r>
     </w:p>
     <w:p>
       <w:pPr>
         <w:pStyle w:val="Ttulo4"/>
       </w:pPr>
-      <w:bookmarkStart w:id="36" w:name="_Toc200301120"/>
+      <w:bookmarkStart w:id="36" w:name="_Toc200442459"/>
       <w:r>
         <w:t>Prisma + PostgreSQL</w:t>
       </w:r>
@@ -17025,7 +16922,7 @@
       <w:pPr>
         <w:pStyle w:val="Ttulo4"/>
       </w:pPr>
-      <w:bookmarkStart w:id="37" w:name="_Toc200301121"/>
+      <w:bookmarkStart w:id="37" w:name="_Toc200442460"/>
       <w:r>
         <w:t>Autenticação</w:t>
       </w:r>
@@ -17041,48 +16938,24 @@
         <w:rPr>
           <w:lang w:val="en-US"/>
         </w:rPr>
-        <w:t>Passport-local, passport-</w:t>
-      </w:r>
-      <w:proofErr w:type="spellStart"/>
-      <w:r>
-        <w:rPr>
-          <w:lang w:val="en-US"/>
-        </w:rPr>
-        <w:t>jwt</w:t>
-      </w:r>
-      <w:proofErr w:type="spellEnd"/>
-      <w:r>
-        <w:rPr>
-          <w:lang w:val="en-US"/>
-        </w:rPr>
-        <w:t xml:space="preserve">, </w:t>
-      </w:r>
-      <w:proofErr w:type="spellStart"/>
-      <w:r>
-        <w:rPr>
-          <w:lang w:val="en-US"/>
-        </w:rPr>
-        <w:t>bcrypt</w:t>
-      </w:r>
-      <w:proofErr w:type="spellEnd"/>
-      <w:r>
-        <w:rPr>
-          <w:lang w:val="en-US"/>
-        </w:rPr>
-        <w:t xml:space="preserve"> e </w:t>
-      </w:r>
-      <w:proofErr w:type="spellStart"/>
-      <w:r>
-        <w:rPr>
-          <w:lang w:val="en-US"/>
-        </w:rPr>
-        <w:t>jsonwebtoken</w:t>
-      </w:r>
-      <w:proofErr w:type="spellEnd"/>
-      <w:r>
-        <w:rPr>
-          <w:lang w:val="en-US"/>
-        </w:rPr>
+        <w:t>Passport-local, passport-jwt, bcrypt e jsonwebtoken.</w:t>
+      </w:r>
+    </w:p>
+    <w:p>
+      <w:pPr>
+        <w:pStyle w:val="Ttulo4"/>
+      </w:pPr>
+      <w:bookmarkStart w:id="38" w:name="_Toc200442461"/>
+      <w:r>
+        <w:t>Stripe</w:t>
+      </w:r>
+      <w:bookmarkEnd w:id="38"/>
+    </w:p>
+    <w:p>
+      <w:r>
+        <w:t>Gateway de pagamentos utilizado para processar transações</w:t>
+      </w:r>
+      <w:r>
         <w:t>.</w:t>
       </w:r>
     </w:p>
@@ -17090,43 +16963,64 @@
       <w:pPr>
         <w:pStyle w:val="Ttulo4"/>
       </w:pPr>
-      <w:bookmarkStart w:id="38" w:name="_Toc200301122"/>
-      <w:proofErr w:type="spellStart"/>
-      <w:r>
-        <w:t>Stripe</w:t>
-      </w:r>
-      <w:bookmarkEnd w:id="38"/>
-      <w:proofErr w:type="spellEnd"/>
-    </w:p>
-    <w:p>
-      <w:r>
-        <w:t>Gateway de pagamentos utilizado para processar transações</w:t>
-      </w:r>
-      <w:r>
-        <w:t>.</w:t>
-      </w:r>
-    </w:p>
+      <w:bookmarkStart w:id="39" w:name="_Toc200442462"/>
+      <w:r>
+        <w:t>Evolution API com Baileys</w:t>
+      </w:r>
+      <w:bookmarkEnd w:id="39"/>
+      <w:r>
+        <w:t xml:space="preserve"> </w:t>
+      </w:r>
+    </w:p>
+    <w:p>
+      <w:r>
+        <w:t>Envio de mensagens via WhatsApp.</w:t>
+      </w:r>
+    </w:p>
+    <w:p/>
     <w:p>
       <w:pPr>
         <w:pStyle w:val="Ttulo4"/>
       </w:pPr>
-      <w:bookmarkStart w:id="39" w:name="_Toc200301123"/>
-      <w:r>
-        <w:t xml:space="preserve">Evolution API com </w:t>
-      </w:r>
-      <w:proofErr w:type="spellStart"/>
-      <w:r>
-        <w:t>Baileys</w:t>
-      </w:r>
-      <w:bookmarkEnd w:id="39"/>
-      <w:proofErr w:type="spellEnd"/>
-      <w:r>
-        <w:t xml:space="preserve"> </w:t>
-      </w:r>
-    </w:p>
-    <w:p>
-      <w:r>
-        <w:t>Envio de mensagens via WhatsApp.</w:t>
+      <w:bookmarkStart w:id="40" w:name="_Toc200442463"/>
+      <w:r>
+        <w:t>Google Drive</w:t>
+      </w:r>
+      <w:bookmarkEnd w:id="40"/>
+    </w:p>
+    <w:p>
+      <w:r>
+        <w:t>Utilizado para armazenar as imagens.</w:t>
+      </w:r>
+    </w:p>
+    <w:p>
+      <w:pPr>
+        <w:pStyle w:val="Ttulo4"/>
+      </w:pPr>
+      <w:bookmarkStart w:id="41" w:name="_Toc200442464"/>
+      <w:r>
+        <w:t>Multer</w:t>
+      </w:r>
+      <w:bookmarkEnd w:id="41"/>
+    </w:p>
+    <w:p>
+      <w:r>
+        <w:t>Upload de arquivos.</w:t>
+      </w:r>
+    </w:p>
+    <w:p>
+      <w:pPr>
+        <w:pStyle w:val="Ttulo4"/>
+      </w:pPr>
+      <w:bookmarkStart w:id="42" w:name="_Toc200442465"/>
+      <w:r>
+        <w:t>Sharp</w:t>
+      </w:r>
+      <w:bookmarkEnd w:id="42"/>
+    </w:p>
+    <w:p>
+      <w:r>
+        <w:t>Edição e validação de imagens.</w:t>
       </w:r>
     </w:p>
     <w:p/>
@@ -17134,97 +17028,15 @@
       <w:pPr>
         <w:pStyle w:val="Ttulo4"/>
       </w:pPr>
-      <w:bookmarkStart w:id="40" w:name="_Toc200301124"/>
-      <w:r>
-        <w:t>Google Drive</w:t>
-      </w:r>
-      <w:bookmarkEnd w:id="40"/>
-    </w:p>
-    <w:p>
-      <w:r>
-        <w:t>Utilizado para armazenar as imagens.</w:t>
-      </w:r>
-    </w:p>
-    <w:p>
-      <w:pPr>
-        <w:pStyle w:val="Ttulo4"/>
-      </w:pPr>
-      <w:bookmarkStart w:id="41" w:name="_Toc200301125"/>
-      <w:proofErr w:type="spellStart"/>
-      <w:r>
-        <w:t>Multer</w:t>
-      </w:r>
-      <w:bookmarkEnd w:id="41"/>
-      <w:proofErr w:type="spellEnd"/>
-    </w:p>
-    <w:p>
-      <w:r>
-        <w:t>Upload de arquivos.</w:t>
-      </w:r>
-    </w:p>
-    <w:p>
-      <w:pPr>
-        <w:pStyle w:val="Ttulo4"/>
-      </w:pPr>
-      <w:bookmarkStart w:id="42" w:name="_Toc200301126"/>
-      <w:r>
-        <w:t>Sharp</w:t>
-      </w:r>
-      <w:bookmarkEnd w:id="42"/>
-    </w:p>
-    <w:p>
-      <w:r>
-        <w:t>Edição e validação de imagens.</w:t>
-      </w:r>
-    </w:p>
-    <w:p/>
-    <w:p>
-      <w:pPr>
-        <w:pStyle w:val="Ttulo4"/>
-      </w:pPr>
-      <w:bookmarkStart w:id="43" w:name="_Toc200301127"/>
+      <w:bookmarkStart w:id="43" w:name="_Toc200442466"/>
       <w:r>
         <w:t>Utilitários</w:t>
       </w:r>
       <w:bookmarkEnd w:id="43"/>
     </w:p>
     <w:p>
-      <w:proofErr w:type="gramStart"/>
-      <w:r>
-        <w:t>.</w:t>
-      </w:r>
-      <w:proofErr w:type="spellStart"/>
-      <w:r>
-        <w:t>env</w:t>
-      </w:r>
-      <w:proofErr w:type="spellEnd"/>
-      <w:proofErr w:type="gramEnd"/>
-      <w:r>
-        <w:t xml:space="preserve"> (armazenar os </w:t>
-      </w:r>
-      <w:proofErr w:type="spellStart"/>
-      <w:r>
-        <w:t>secrets</w:t>
-      </w:r>
-      <w:proofErr w:type="spellEnd"/>
-      <w:r>
-        <w:t xml:space="preserve"> com segurança), cookie-parser (permitir receber e enviar cookies), body-parser (permitir receber arquivos BLOB) e </w:t>
-      </w:r>
-      <w:proofErr w:type="spellStart"/>
-      <w:r>
-        <w:t>fastcsv</w:t>
-      </w:r>
-      <w:proofErr w:type="spellEnd"/>
-      <w:r>
-        <w:t xml:space="preserve"> (leitura de arquivos </w:t>
-      </w:r>
-      <w:proofErr w:type="spellStart"/>
-      <w:r>
-        <w:t>csv</w:t>
-      </w:r>
-      <w:proofErr w:type="spellEnd"/>
-      <w:r>
-        <w:t>).</w:t>
+      <w:r>
+        <w:t>.env (armazenar os secrets com segurança), cookie-parser (permitir receber e enviar cookies), body-parser (permitir receber arquivos BLOB) e fastcsv (leitura de arquivos csv).</w:t>
       </w:r>
     </w:p>
     <w:p>
@@ -17232,7 +17044,7 @@
         <w:pStyle w:val="Ttulo2"/>
         <w:ind w:left="0"/>
       </w:pPr>
-      <w:bookmarkStart w:id="44" w:name="_Toc200301128"/>
+      <w:bookmarkStart w:id="44" w:name="_Toc200442467"/>
       <w:r>
         <w:t>Funcionalidades</w:t>
       </w:r>
@@ -17243,14 +17055,9 @@
         <w:pStyle w:val="Ttulo3"/>
         <w:ind w:left="0"/>
       </w:pPr>
-      <w:bookmarkStart w:id="45" w:name="_Toc200301129"/>
-      <w:proofErr w:type="spellStart"/>
-      <w:r>
-        <w:t>Crud</w:t>
-      </w:r>
-      <w:proofErr w:type="spellEnd"/>
-      <w:r>
-        <w:t xml:space="preserve"> de produtos</w:t>
+      <w:bookmarkStart w:id="45" w:name="_Toc200442468"/>
+      <w:r>
+        <w:t>Crud de produtos</w:t>
       </w:r>
       <w:bookmarkEnd w:id="45"/>
       <w:r>
@@ -17267,7 +17074,7 @@
         <w:pStyle w:val="Ttulo3"/>
         <w:ind w:left="0"/>
       </w:pPr>
-      <w:bookmarkStart w:id="46" w:name="_Toc200301130"/>
+      <w:bookmarkStart w:id="46" w:name="_Toc200442469"/>
       <w:r>
         <w:lastRenderedPageBreak/>
         <w:t>Navegar pelos produtos</w:t>
@@ -17287,7 +17094,7 @@
         <w:pStyle w:val="Ttulo3"/>
         <w:ind w:left="0"/>
       </w:pPr>
-      <w:bookmarkStart w:id="47" w:name="_Toc200301131"/>
+      <w:bookmarkStart w:id="47" w:name="_Toc200442470"/>
       <w:r>
         <w:t>Gestão de contas</w:t>
       </w:r>
@@ -17303,7 +17110,7 @@
         <w:pStyle w:val="Ttulo3"/>
         <w:ind w:left="0"/>
       </w:pPr>
-      <w:bookmarkStart w:id="48" w:name="_Toc200301132"/>
+      <w:bookmarkStart w:id="48" w:name="_Toc200442471"/>
       <w:r>
         <w:t>Compras na plataforma</w:t>
       </w:r>
@@ -17319,7 +17126,7 @@
         <w:pStyle w:val="Ttulo3"/>
         <w:ind w:left="0"/>
       </w:pPr>
-      <w:bookmarkStart w:id="49" w:name="_Toc200301133"/>
+      <w:bookmarkStart w:id="49" w:name="_Toc200442472"/>
       <w:r>
         <w:t>Compra de diversos mercados</w:t>
       </w:r>
@@ -17335,7 +17142,7 @@
         <w:pStyle w:val="Ttulo3"/>
         <w:ind w:left="0"/>
       </w:pPr>
-      <w:bookmarkStart w:id="50" w:name="_Toc200301134"/>
+      <w:bookmarkStart w:id="50" w:name="_Toc200442473"/>
       <w:r>
         <w:t>Notificações pelo WhatsApp</w:t>
       </w:r>
@@ -17351,7 +17158,7 @@
         <w:pStyle w:val="Ttulo3"/>
         <w:ind w:left="0"/>
       </w:pPr>
-      <w:bookmarkStart w:id="51" w:name="_Toc200301135"/>
+      <w:bookmarkStart w:id="51" w:name="_Toc200442474"/>
       <w:r>
         <w:lastRenderedPageBreak/>
         <w:t>Importação de CSV</w:t>
@@ -17368,7 +17175,7 @@
         <w:pStyle w:val="Ttulo1"/>
         <w:ind w:left="0"/>
       </w:pPr>
-      <w:bookmarkStart w:id="52" w:name="_Toc200301136"/>
+      <w:bookmarkStart w:id="52" w:name="_Toc200442475"/>
       <w:r>
         <w:lastRenderedPageBreak/>
         <w:t>CRONOGRama</w:t>
@@ -17632,16 +17439,8 @@
               <w:rPr>
                 <w:szCs w:val="24"/>
               </w:rPr>
-              <w:t xml:space="preserve">Criado o Banner do site e </w:t>
-            </w:r>
-            <w:proofErr w:type="spellStart"/>
-            <w:r>
-              <w:rPr>
-                <w:szCs w:val="24"/>
-              </w:rPr>
-              <w:t>footer</w:t>
-            </w:r>
-            <w:proofErr w:type="spellEnd"/>
+              <w:t>Criado o Banner do site e footer</w:t>
+            </w:r>
           </w:p>
         </w:tc>
         <w:tc>
@@ -17660,16 +17459,8 @@
               <w:rPr>
                 <w:szCs w:val="24"/>
               </w:rPr>
-              <w:t xml:space="preserve">Criar o Banner do site e </w:t>
-            </w:r>
-            <w:proofErr w:type="spellStart"/>
-            <w:r>
-              <w:rPr>
-                <w:szCs w:val="24"/>
-              </w:rPr>
-              <w:t>footer</w:t>
-            </w:r>
-            <w:proofErr w:type="spellEnd"/>
+              <w:t>Criar o Banner do site e footer</w:t>
+            </w:r>
           </w:p>
         </w:tc>
         <w:tc>
@@ -18007,14 +17798,12 @@
                 <w:szCs w:val="24"/>
               </w:rPr>
             </w:pPr>
-            <w:proofErr w:type="spellStart"/>
             <w:r>
               <w:rPr>
                 <w:szCs w:val="24"/>
               </w:rPr>
               <w:t>Conclúido</w:t>
             </w:r>
-            <w:proofErr w:type="spellEnd"/>
           </w:p>
         </w:tc>
       </w:tr>
@@ -18771,21 +18560,7 @@
               <w:rPr>
                 <w:szCs w:val="24"/>
               </w:rPr>
-              <w:t xml:space="preserve">Inserido o Checkout da </w:t>
-            </w:r>
-            <w:proofErr w:type="spellStart"/>
-            <w:r>
-              <w:rPr>
-                <w:szCs w:val="24"/>
-              </w:rPr>
-              <w:t>Stripe</w:t>
-            </w:r>
-            <w:proofErr w:type="spellEnd"/>
-            <w:r>
-              <w:rPr>
-                <w:szCs w:val="24"/>
-              </w:rPr>
-              <w:t xml:space="preserve"> </w:t>
+              <w:t xml:space="preserve">Inserido o Checkout da Stripe </w:t>
             </w:r>
           </w:p>
         </w:tc>
@@ -18805,16 +18580,8 @@
               <w:rPr>
                 <w:szCs w:val="24"/>
               </w:rPr>
-              <w:t xml:space="preserve">Inserir o Checkout da </w:t>
-            </w:r>
-            <w:proofErr w:type="spellStart"/>
-            <w:r>
-              <w:rPr>
-                <w:szCs w:val="24"/>
-              </w:rPr>
-              <w:t>Stripe</w:t>
-            </w:r>
-            <w:proofErr w:type="spellEnd"/>
+              <w:t>Inserir o Checkout da Stripe</w:t>
+            </w:r>
           </w:p>
         </w:tc>
         <w:tc>
@@ -23480,7 +23247,7 @@
         <w:pStyle w:val="Ttulo1"/>
         <w:ind w:left="0"/>
       </w:pPr>
-      <w:bookmarkStart w:id="53" w:name="_Toc200301137"/>
+      <w:bookmarkStart w:id="53" w:name="_Toc200442476"/>
       <w:r>
         <w:lastRenderedPageBreak/>
         <w:t>Plano de negócios</w:t>
@@ -23492,7 +23259,7 @@
         <w:pStyle w:val="Ttulo2"/>
         <w:ind w:left="0"/>
       </w:pPr>
-      <w:bookmarkStart w:id="54" w:name="_Toc200301138"/>
+      <w:bookmarkStart w:id="54" w:name="_Toc200442477"/>
       <w:r>
         <w:t>Nicho de mercado</w:t>
       </w:r>
@@ -23500,15 +23267,7 @@
     </w:p>
     <w:p>
       <w:r>
-        <w:t xml:space="preserve">A </w:t>
-      </w:r>
-      <w:proofErr w:type="spellStart"/>
-      <w:r>
-        <w:t>ConfiaMercado</w:t>
-      </w:r>
-      <w:proofErr w:type="spellEnd"/>
-      <w:r>
-        <w:t xml:space="preserve"> atua no segmento de comércio digital, oferecendo uma plataforma especializada em digitalizar pequenos e médios comércios. O foco é atender mercados que desejam entrar no digital de forma simples.</w:t>
+        <w:t>A ConfiaMercado atua no segmento de comércio digital, oferecendo uma plataforma especializada em digitalizar pequenos e médios comércios. O foco é atender mercados que desejam entrar no digital de forma simples.</w:t>
       </w:r>
     </w:p>
     <w:p>
@@ -23516,7 +23275,7 @@
         <w:pStyle w:val="Ttulo2"/>
         <w:ind w:left="0"/>
       </w:pPr>
-      <w:bookmarkStart w:id="55" w:name="_Toc200301139"/>
+      <w:bookmarkStart w:id="55" w:name="_Toc200442478"/>
       <w:r>
         <w:t>Nicho de clientela</w:t>
       </w:r>
@@ -23524,15 +23283,7 @@
     </w:p>
     <w:p>
       <w:r>
-        <w:t xml:space="preserve">Os principais clientes da </w:t>
-      </w:r>
-      <w:proofErr w:type="spellStart"/>
-      <w:r>
-        <w:t>ConfiaMercado</w:t>
-      </w:r>
-      <w:proofErr w:type="spellEnd"/>
-      <w:r>
-        <w:t xml:space="preserve"> são pequenos e médios empresas na região de Araras no ramo de varejo, mais especificamente os que desejam entrar no digital de forma simples e criar uma vitrine de produtos digital.</w:t>
+        <w:t>Os principais clientes da ConfiaMercado são pequenos e médios empresas na região de Araras no ramo de varejo, mais especificamente os que desejam entrar no digital de forma simples e criar uma vitrine de produtos digital.</w:t>
       </w:r>
     </w:p>
     <w:p>
@@ -23540,7 +23291,7 @@
         <w:pStyle w:val="Ttulo2"/>
         <w:ind w:left="0"/>
       </w:pPr>
-      <w:bookmarkStart w:id="56" w:name="_Toc200301140"/>
+      <w:bookmarkStart w:id="56" w:name="_Toc200442479"/>
       <w:r>
         <w:t>Fonte de monetização</w:t>
       </w:r>
@@ -23556,7 +23307,7 @@
         <w:pStyle w:val="Ttulo3"/>
         <w:ind w:left="0"/>
       </w:pPr>
-      <w:bookmarkStart w:id="57" w:name="_Toc200301141"/>
+      <w:bookmarkStart w:id="57" w:name="_Toc200442480"/>
       <w:r>
         <w:t>Valores</w:t>
       </w:r>
@@ -23566,7 +23317,7 @@
       <w:pPr>
         <w:pStyle w:val="Ttulo4"/>
       </w:pPr>
-      <w:bookmarkStart w:id="58" w:name="_Toc200301142"/>
+      <w:bookmarkStart w:id="58" w:name="_Toc200442481"/>
       <w:r>
         <w:t>Plano simples mensal</w:t>
       </w:r>
@@ -23581,7 +23332,7 @@
       <w:pPr>
         <w:pStyle w:val="Ttulo4"/>
       </w:pPr>
-      <w:bookmarkStart w:id="59" w:name="_Toc200301143"/>
+      <w:bookmarkStart w:id="59" w:name="_Toc200442482"/>
       <w:r>
         <w:t>Plano premium mensal</w:t>
       </w:r>
@@ -23596,7 +23347,7 @@
       <w:pPr>
         <w:pStyle w:val="Ttulo4"/>
       </w:pPr>
-      <w:bookmarkStart w:id="60" w:name="_Toc200301144"/>
+      <w:bookmarkStart w:id="60" w:name="_Toc200442483"/>
       <w:r>
         <w:lastRenderedPageBreak/>
         <w:t>Plano ultra mensal</w:t>
@@ -23612,7 +23363,7 @@
       <w:pPr>
         <w:pStyle w:val="Ttulo4"/>
       </w:pPr>
-      <w:bookmarkStart w:id="61" w:name="_Toc200301145"/>
+      <w:bookmarkStart w:id="61" w:name="_Toc200442484"/>
       <w:r>
         <w:t>Plano simples anual</w:t>
       </w:r>
@@ -23627,7 +23378,7 @@
       <w:pPr>
         <w:pStyle w:val="Ttulo4"/>
       </w:pPr>
-      <w:bookmarkStart w:id="62" w:name="_Toc200301146"/>
+      <w:bookmarkStart w:id="62" w:name="_Toc200442485"/>
       <w:r>
         <w:t>Plano premium anual</w:t>
       </w:r>
@@ -23642,7 +23393,7 @@
       <w:pPr>
         <w:pStyle w:val="Ttulo4"/>
       </w:pPr>
-      <w:bookmarkStart w:id="63" w:name="_Toc200301147"/>
+      <w:bookmarkStart w:id="63" w:name="_Toc200442486"/>
       <w:r>
         <w:t>Plano ultra anual</w:t>
       </w:r>
@@ -23658,7 +23409,7 @@
         <w:pStyle w:val="Ttulo2"/>
         <w:ind w:left="0"/>
       </w:pPr>
-      <w:bookmarkStart w:id="64" w:name="_Toc200301148"/>
+      <w:bookmarkStart w:id="64" w:name="_Toc200442487"/>
       <w:r>
         <w:t>Estratégias de mercado</w:t>
       </w:r>
@@ -23666,15 +23417,7 @@
     </w:p>
     <w:p>
       <w:r>
-        <w:t xml:space="preserve">A estratégia de mercado utilizada pela </w:t>
-      </w:r>
-      <w:proofErr w:type="spellStart"/>
-      <w:r>
-        <w:t>ConfiaMercado</w:t>
-      </w:r>
-      <w:proofErr w:type="spellEnd"/>
-      <w:r>
-        <w:t xml:space="preserve"> consiste na acessibilidade, escala e presença local forte na região de Araras, buscando conquistar volume através de um modelo de baixo custo, oferecendo um ótimo custo-benefício para os varejistas. Para isso será adotada as seguintes estratégias:</w:t>
+        <w:t>A estratégia de mercado utilizada pela ConfiaMercado consiste na acessibilidade, escala e presença local forte na região de Araras, buscando conquistar volume através de um modelo de baixo custo, oferecendo um ótimo custo-benefício para os varejistas. Para isso será adotada as seguintes estratégias:</w:t>
       </w:r>
     </w:p>
     <w:p>
@@ -23682,7 +23425,7 @@
         <w:pStyle w:val="Ttulo3"/>
         <w:ind w:left="0"/>
       </w:pPr>
-      <w:bookmarkStart w:id="65" w:name="_Toc200301149"/>
+      <w:bookmarkStart w:id="65" w:name="_Toc200442488"/>
       <w:r>
         <w:t>Descontos no lançamento</w:t>
       </w:r>
@@ -23698,7 +23441,7 @@
         <w:pStyle w:val="Ttulo3"/>
         <w:ind w:left="0"/>
       </w:pPr>
-      <w:bookmarkStart w:id="66" w:name="_Toc200301150"/>
+      <w:bookmarkStart w:id="66" w:name="_Toc200442489"/>
       <w:r>
         <w:t>Campanhas no Facebook</w:t>
       </w:r>
@@ -23714,17 +23457,12 @@
         <w:pStyle w:val="Ttulo3"/>
         <w:ind w:left="0"/>
       </w:pPr>
-      <w:bookmarkStart w:id="67" w:name="_Toc200301151"/>
+      <w:bookmarkStart w:id="67" w:name="_Toc200442490"/>
       <w:r>
         <w:lastRenderedPageBreak/>
-        <w:t xml:space="preserve">Realizar </w:t>
-      </w:r>
-      <w:proofErr w:type="spellStart"/>
-      <w:r>
-        <w:t>lives</w:t>
+        <w:t>Realizar lives</w:t>
       </w:r>
       <w:bookmarkEnd w:id="67"/>
-      <w:proofErr w:type="spellEnd"/>
     </w:p>
     <w:p>
       <w:r>
@@ -23736,7 +23474,7 @@
         <w:pStyle w:val="Ttulo2"/>
         <w:ind w:left="0"/>
       </w:pPr>
-      <w:bookmarkStart w:id="68" w:name="_Toc200301152"/>
+      <w:bookmarkStart w:id="68" w:name="_Toc200442491"/>
       <w:r>
         <w:t>Expansões futuras</w:t>
       </w:r>
@@ -23747,7 +23485,7 @@
         <w:pStyle w:val="Ttulo3"/>
         <w:ind w:left="0"/>
       </w:pPr>
-      <w:bookmarkStart w:id="69" w:name="_Toc200301153"/>
+      <w:bookmarkStart w:id="69" w:name="_Toc200442492"/>
       <w:r>
         <w:t>Integração com inteligência artificial</w:t>
       </w:r>
@@ -23763,7 +23501,7 @@
         <w:pStyle w:val="Ttulo3"/>
         <w:ind w:left="0"/>
       </w:pPr>
-      <w:bookmarkStart w:id="70" w:name="_Toc200301154"/>
+      <w:bookmarkStart w:id="70" w:name="_Toc200442493"/>
       <w:r>
         <w:t>Painel de acompanhamento de vendas</w:t>
       </w:r>
@@ -23779,7 +23517,7 @@
         <w:pStyle w:val="Ttulo3"/>
         <w:ind w:left="0"/>
       </w:pPr>
-      <w:bookmarkStart w:id="71" w:name="_Toc200301155"/>
+      <w:bookmarkStart w:id="71" w:name="_Toc200442494"/>
       <w:r>
         <w:t>Expansão da plataforma</w:t>
       </w:r>
@@ -23795,7 +23533,7 @@
         <w:pStyle w:val="Ttulo1"/>
         <w:ind w:left="0"/>
       </w:pPr>
-      <w:bookmarkStart w:id="72" w:name="_Toc200301156"/>
+      <w:bookmarkStart w:id="72" w:name="_Toc200442495"/>
       <w:r>
         <w:lastRenderedPageBreak/>
         <w:t>Cliente</w:t>
@@ -23807,7 +23545,7 @@
         <w:pStyle w:val="Ttulo2"/>
         <w:ind w:left="0"/>
       </w:pPr>
-      <w:bookmarkStart w:id="73" w:name="_Toc200301157"/>
+      <w:bookmarkStart w:id="73" w:name="_Toc200442496"/>
       <w:r>
         <w:t>Apresentação do cliente real</w:t>
       </w:r>
@@ -23823,7 +23561,7 @@
         <w:pStyle w:val="Ttulo2"/>
         <w:ind w:left="0"/>
       </w:pPr>
-      <w:bookmarkStart w:id="74" w:name="_Toc200301158"/>
+      <w:bookmarkStart w:id="74" w:name="_Toc200442497"/>
       <w:r>
         <w:t>Descrição do nicho de mercado</w:t>
       </w:r>
@@ -23842,7 +23580,7 @@
         <w:pStyle w:val="Ttulo2"/>
         <w:ind w:left="0"/>
       </w:pPr>
-      <w:bookmarkStart w:id="75" w:name="_Toc200301159"/>
+      <w:bookmarkStart w:id="75" w:name="_Toc200442498"/>
       <w:r>
         <w:t>Descrição da aderência da aplicação ao negócio do cliente</w:t>
       </w:r>
@@ -23861,7 +23599,7 @@
         <w:pStyle w:val="Ttulo1"/>
         <w:ind w:left="0"/>
       </w:pPr>
-      <w:bookmarkStart w:id="76" w:name="_Toc200301160"/>
+      <w:bookmarkStart w:id="76" w:name="_Toc200442499"/>
       <w:r>
         <w:lastRenderedPageBreak/>
         <w:t>CRITÉRIOS DE ACEITAÇÃO</w:t>
@@ -23873,7 +23611,7 @@
         <w:pStyle w:val="Ttulo2"/>
         <w:ind w:left="0"/>
       </w:pPr>
-      <w:bookmarkStart w:id="77" w:name="_Toc200301161"/>
+      <w:bookmarkStart w:id="77" w:name="_Toc200442500"/>
       <w:r>
         <w:t>Cadastro de produtos</w:t>
       </w:r>
@@ -23884,7 +23622,7 @@
         <w:pStyle w:val="Ttulo3"/>
         <w:ind w:left="0"/>
       </w:pPr>
-      <w:bookmarkStart w:id="78" w:name="_Toc200301162"/>
+      <w:bookmarkStart w:id="78" w:name="_Toc200442501"/>
       <w:r>
         <w:t>Funcionalidade e desempenho</w:t>
       </w:r>
@@ -23900,7 +23638,7 @@
         <w:pStyle w:val="Ttulo3"/>
         <w:ind w:left="0"/>
       </w:pPr>
-      <w:bookmarkStart w:id="79" w:name="_Toc200301163"/>
+      <w:bookmarkStart w:id="79" w:name="_Toc200442502"/>
       <w:r>
         <w:t>Critério</w:t>
       </w:r>
@@ -23916,7 +23654,7 @@
         <w:pStyle w:val="Ttulo3"/>
         <w:ind w:left="0"/>
       </w:pPr>
-      <w:bookmarkStart w:id="80" w:name="_Toc200301164"/>
+      <w:bookmarkStart w:id="80" w:name="_Toc200442503"/>
       <w:r>
         <w:t>Descrição</w:t>
       </w:r>
@@ -23932,7 +23670,7 @@
         <w:pStyle w:val="Ttulo3"/>
         <w:ind w:left="0"/>
       </w:pPr>
-      <w:bookmarkStart w:id="81" w:name="_Toc200301165"/>
+      <w:bookmarkStart w:id="81" w:name="_Toc200442504"/>
       <w:r>
         <w:t>Status</w:t>
       </w:r>
@@ -23948,7 +23686,7 @@
         <w:pStyle w:val="Ttulo3"/>
         <w:ind w:left="0"/>
       </w:pPr>
-      <w:bookmarkStart w:id="82" w:name="_Toc200301166"/>
+      <w:bookmarkStart w:id="82" w:name="_Toc200442505"/>
       <w:r>
         <w:t>Responsável</w:t>
       </w:r>
@@ -23964,7 +23702,7 @@
         <w:pStyle w:val="Ttulo3"/>
         <w:ind w:left="0"/>
       </w:pPr>
-      <w:bookmarkStart w:id="83" w:name="_Toc200301167"/>
+      <w:bookmarkStart w:id="83" w:name="_Toc200442506"/>
       <w:r>
         <w:lastRenderedPageBreak/>
         <w:t>Comentários</w:t>
@@ -23981,7 +23719,7 @@
         <w:pStyle w:val="Ttulo2"/>
         <w:ind w:left="0"/>
       </w:pPr>
-      <w:bookmarkStart w:id="84" w:name="_Toc200301168"/>
+      <w:bookmarkStart w:id="84" w:name="_Toc200442507"/>
       <w:r>
         <w:t>Importação via CSV</w:t>
       </w:r>
@@ -23992,7 +23730,7 @@
         <w:pStyle w:val="Ttulo3"/>
         <w:ind w:left="0"/>
       </w:pPr>
-      <w:bookmarkStart w:id="85" w:name="_Toc200301169"/>
+      <w:bookmarkStart w:id="85" w:name="_Toc200442508"/>
       <w:r>
         <w:t>Funcionalidade e desempenho</w:t>
       </w:r>
@@ -24011,7 +23749,7 @@
         <w:pStyle w:val="Ttulo3"/>
         <w:ind w:left="0"/>
       </w:pPr>
-      <w:bookmarkStart w:id="86" w:name="_Toc200301170"/>
+      <w:bookmarkStart w:id="86" w:name="_Toc200442509"/>
       <w:r>
         <w:t>Critério</w:t>
       </w:r>
@@ -24027,7 +23765,7 @@
         <w:pStyle w:val="Ttulo3"/>
         <w:ind w:left="0"/>
       </w:pPr>
-      <w:bookmarkStart w:id="87" w:name="_Toc200301171"/>
+      <w:bookmarkStart w:id="87" w:name="_Toc200442510"/>
       <w:r>
         <w:t>Descrição</w:t>
       </w:r>
@@ -24043,7 +23781,7 @@
         <w:pStyle w:val="Ttulo3"/>
         <w:ind w:left="0"/>
       </w:pPr>
-      <w:bookmarkStart w:id="88" w:name="_Toc200301172"/>
+      <w:bookmarkStart w:id="88" w:name="_Toc200442511"/>
       <w:r>
         <w:t>Status</w:t>
       </w:r>
@@ -24059,7 +23797,7 @@
         <w:pStyle w:val="Ttulo3"/>
         <w:ind w:left="0"/>
       </w:pPr>
-      <w:bookmarkStart w:id="89" w:name="_Toc200301173"/>
+      <w:bookmarkStart w:id="89" w:name="_Toc200442512"/>
       <w:r>
         <w:lastRenderedPageBreak/>
         <w:t>Responsável</w:t>
@@ -24076,7 +23814,7 @@
         <w:pStyle w:val="Ttulo3"/>
         <w:ind w:left="0"/>
       </w:pPr>
-      <w:bookmarkStart w:id="90" w:name="_Toc200301174"/>
+      <w:bookmarkStart w:id="90" w:name="_Toc200442513"/>
       <w:r>
         <w:t>Comentários</w:t>
       </w:r>
@@ -24092,7 +23830,7 @@
         <w:pStyle w:val="Ttulo2"/>
         <w:ind w:left="0"/>
       </w:pPr>
-      <w:bookmarkStart w:id="91" w:name="_Toc200301175"/>
+      <w:bookmarkStart w:id="91" w:name="_Toc200442514"/>
       <w:r>
         <w:t>Busca e filtro de produtos</w:t>
       </w:r>
@@ -24103,7 +23841,7 @@
         <w:pStyle w:val="Ttulo3"/>
         <w:ind w:left="0"/>
       </w:pPr>
-      <w:bookmarkStart w:id="92" w:name="_Toc200301176"/>
+      <w:bookmarkStart w:id="92" w:name="_Toc200442515"/>
       <w:r>
         <w:t>Funcionalidade e desempenho</w:t>
       </w:r>
@@ -24119,7 +23857,7 @@
         <w:pStyle w:val="Ttulo3"/>
         <w:ind w:left="0"/>
       </w:pPr>
-      <w:bookmarkStart w:id="93" w:name="_Toc200301177"/>
+      <w:bookmarkStart w:id="93" w:name="_Toc200442516"/>
       <w:r>
         <w:t>Critério</w:t>
       </w:r>
@@ -24135,7 +23873,7 @@
         <w:pStyle w:val="Ttulo3"/>
         <w:ind w:left="0"/>
       </w:pPr>
-      <w:bookmarkStart w:id="94" w:name="_Toc200301178"/>
+      <w:bookmarkStart w:id="94" w:name="_Toc200442517"/>
       <w:r>
         <w:t>Descrição</w:t>
       </w:r>
@@ -24151,7 +23889,7 @@
         <w:pStyle w:val="Ttulo3"/>
         <w:ind w:left="0"/>
       </w:pPr>
-      <w:bookmarkStart w:id="95" w:name="_Toc200301179"/>
+      <w:bookmarkStart w:id="95" w:name="_Toc200442518"/>
       <w:r>
         <w:lastRenderedPageBreak/>
         <w:t>Status</w:t>
@@ -24168,7 +23906,7 @@
         <w:pStyle w:val="Ttulo3"/>
         <w:ind w:left="0"/>
       </w:pPr>
-      <w:bookmarkStart w:id="96" w:name="_Toc200301180"/>
+      <w:bookmarkStart w:id="96" w:name="_Toc200442519"/>
       <w:r>
         <w:t>Responsável</w:t>
       </w:r>
@@ -24184,7 +23922,7 @@
         <w:pStyle w:val="Ttulo3"/>
         <w:ind w:left="0"/>
       </w:pPr>
-      <w:bookmarkStart w:id="97" w:name="_Toc200301181"/>
+      <w:bookmarkStart w:id="97" w:name="_Toc200442520"/>
       <w:r>
         <w:t>Comentários</w:t>
       </w:r>
@@ -24200,7 +23938,7 @@
         <w:pStyle w:val="Ttulo2"/>
         <w:ind w:left="0"/>
       </w:pPr>
-      <w:bookmarkStart w:id="98" w:name="_Toc200301182"/>
+      <w:bookmarkStart w:id="98" w:name="_Toc200442521"/>
       <w:r>
         <w:t>Cadastro, edição e leitura de usuários</w:t>
       </w:r>
@@ -24211,7 +23949,7 @@
         <w:pStyle w:val="Ttulo3"/>
         <w:ind w:left="0"/>
       </w:pPr>
-      <w:bookmarkStart w:id="99" w:name="_Toc200301183"/>
+      <w:bookmarkStart w:id="99" w:name="_Toc200442522"/>
       <w:r>
         <w:t>Funcionalidade e desempenho</w:t>
       </w:r>
@@ -24227,7 +23965,7 @@
         <w:pStyle w:val="Ttulo3"/>
         <w:ind w:left="0"/>
       </w:pPr>
-      <w:bookmarkStart w:id="100" w:name="_Toc200301184"/>
+      <w:bookmarkStart w:id="100" w:name="_Toc200442523"/>
       <w:r>
         <w:t>Critério</w:t>
       </w:r>
@@ -24243,7 +23981,7 @@
         <w:pStyle w:val="Ttulo3"/>
         <w:ind w:left="0"/>
       </w:pPr>
-      <w:bookmarkStart w:id="101" w:name="_Toc200301185"/>
+      <w:bookmarkStart w:id="101" w:name="_Toc200442524"/>
       <w:r>
         <w:lastRenderedPageBreak/>
         <w:t>Descrição</w:t>
@@ -24260,7 +23998,7 @@
         <w:pStyle w:val="Ttulo3"/>
         <w:ind w:left="0"/>
       </w:pPr>
-      <w:bookmarkStart w:id="102" w:name="_Toc200301186"/>
+      <w:bookmarkStart w:id="102" w:name="_Toc200442525"/>
       <w:r>
         <w:t>Status</w:t>
       </w:r>
@@ -24276,7 +24014,7 @@
         <w:pStyle w:val="Ttulo3"/>
         <w:ind w:left="0"/>
       </w:pPr>
-      <w:bookmarkStart w:id="103" w:name="_Toc200301187"/>
+      <w:bookmarkStart w:id="103" w:name="_Toc200442526"/>
       <w:r>
         <w:t>Responsável</w:t>
       </w:r>
@@ -24292,7 +24030,7 @@
         <w:pStyle w:val="Ttulo3"/>
         <w:ind w:left="0"/>
       </w:pPr>
-      <w:bookmarkStart w:id="104" w:name="_Toc200301188"/>
+      <w:bookmarkStart w:id="104" w:name="_Toc200442527"/>
       <w:r>
         <w:t>Comentários</w:t>
       </w:r>
@@ -24308,7 +24046,7 @@
         <w:pStyle w:val="Ttulo2"/>
         <w:ind w:left="0"/>
       </w:pPr>
-      <w:bookmarkStart w:id="105" w:name="_Toc200301189"/>
+      <w:bookmarkStart w:id="105" w:name="_Toc200442528"/>
       <w:r>
         <w:t>Carrinho de compra com múltiplos mercados</w:t>
       </w:r>
@@ -24319,7 +24057,7 @@
         <w:pStyle w:val="Ttulo3"/>
         <w:ind w:left="0"/>
       </w:pPr>
-      <w:bookmarkStart w:id="106" w:name="_Toc200301190"/>
+      <w:bookmarkStart w:id="106" w:name="_Toc200442529"/>
       <w:r>
         <w:t>Funcionalidade e desempenho</w:t>
       </w:r>
@@ -24335,7 +24073,7 @@
         <w:pStyle w:val="Ttulo3"/>
         <w:ind w:left="0"/>
       </w:pPr>
-      <w:bookmarkStart w:id="107" w:name="_Toc200301191"/>
+      <w:bookmarkStart w:id="107" w:name="_Toc200442530"/>
       <w:r>
         <w:lastRenderedPageBreak/>
         <w:t>Critério</w:t>
@@ -24352,7 +24090,7 @@
         <w:pStyle w:val="Ttulo3"/>
         <w:ind w:left="0"/>
       </w:pPr>
-      <w:bookmarkStart w:id="108" w:name="_Toc200301192"/>
+      <w:bookmarkStart w:id="108" w:name="_Toc200442531"/>
       <w:r>
         <w:t>Descrição</w:t>
       </w:r>
@@ -24368,7 +24106,7 @@
         <w:pStyle w:val="Ttulo3"/>
         <w:ind w:left="0"/>
       </w:pPr>
-      <w:bookmarkStart w:id="109" w:name="_Toc200301193"/>
+      <w:bookmarkStart w:id="109" w:name="_Toc200442532"/>
       <w:r>
         <w:t>Status</w:t>
       </w:r>
@@ -24384,7 +24122,7 @@
         <w:pStyle w:val="Ttulo3"/>
         <w:ind w:left="0"/>
       </w:pPr>
-      <w:bookmarkStart w:id="110" w:name="_Toc200301194"/>
+      <w:bookmarkStart w:id="110" w:name="_Toc200442533"/>
       <w:r>
         <w:t>Responsável</w:t>
       </w:r>
@@ -24400,7 +24138,7 @@
         <w:pStyle w:val="Ttulo3"/>
         <w:ind w:left="0"/>
       </w:pPr>
-      <w:bookmarkStart w:id="111" w:name="_Toc200301195"/>
+      <w:bookmarkStart w:id="111" w:name="_Toc200442534"/>
       <w:r>
         <w:t>Comentários</w:t>
       </w:r>
@@ -24416,7 +24154,7 @@
         <w:pStyle w:val="Ttulo2"/>
         <w:ind w:left="0"/>
       </w:pPr>
-      <w:bookmarkStart w:id="112" w:name="_Toc200301196"/>
+      <w:bookmarkStart w:id="112" w:name="_Toc200442535"/>
       <w:r>
         <w:lastRenderedPageBreak/>
         <w:t>Assinatura e pagamento</w:t>
@@ -24428,7 +24166,7 @@
         <w:pStyle w:val="Ttulo3"/>
         <w:ind w:left="0"/>
       </w:pPr>
-      <w:bookmarkStart w:id="113" w:name="_Toc200301197"/>
+      <w:bookmarkStart w:id="113" w:name="_Toc200442536"/>
       <w:r>
         <w:t>Funcionalidade e desempenho</w:t>
       </w:r>
@@ -24436,15 +24174,7 @@
     </w:p>
     <w:p>
       <w:r>
-        <w:t xml:space="preserve">Integração com pagamento, assinatura, cancelamento de assinatura e renovação da </w:t>
-      </w:r>
-      <w:proofErr w:type="spellStart"/>
-      <w:r>
-        <w:t>Stripe</w:t>
-      </w:r>
-      <w:proofErr w:type="spellEnd"/>
-      <w:r>
-        <w:t>.</w:t>
+        <w:t>Integração com pagamento, assinatura, cancelamento de assinatura e renovação da Stripe.</w:t>
       </w:r>
     </w:p>
     <w:p>
@@ -24452,7 +24182,7 @@
         <w:pStyle w:val="Ttulo3"/>
         <w:ind w:left="0"/>
       </w:pPr>
-      <w:bookmarkStart w:id="114" w:name="_Toc200301198"/>
+      <w:bookmarkStart w:id="114" w:name="_Toc200442537"/>
       <w:r>
         <w:t>Critério</w:t>
       </w:r>
@@ -24460,15 +24190,7 @@
     </w:p>
     <w:p>
       <w:r>
-        <w:t xml:space="preserve">Implementar pagamento, assinatura, cancelamento, assinatura e renovação com a </w:t>
-      </w:r>
-      <w:proofErr w:type="spellStart"/>
-      <w:r>
-        <w:t>Stripe</w:t>
-      </w:r>
-      <w:proofErr w:type="spellEnd"/>
-      <w:r>
-        <w:t>.</w:t>
+        <w:t>Implementar pagamento, assinatura, cancelamento, assinatura e renovação com a Stripe.</w:t>
       </w:r>
     </w:p>
     <w:p>
@@ -24476,7 +24198,7 @@
         <w:pStyle w:val="Ttulo3"/>
         <w:ind w:left="0"/>
       </w:pPr>
-      <w:bookmarkStart w:id="115" w:name="_Toc200301199"/>
+      <w:bookmarkStart w:id="115" w:name="_Toc200442538"/>
       <w:r>
         <w:t>Descrição</w:t>
       </w:r>
@@ -24484,15 +24206,7 @@
     </w:p>
     <w:p>
       <w:r>
-        <w:t xml:space="preserve">Os usuários podem contratar/cancelar planos ou realizar compras através de pagamentos integrados com </w:t>
-      </w:r>
-      <w:proofErr w:type="spellStart"/>
-      <w:r>
-        <w:t>Stripe</w:t>
-      </w:r>
-      <w:proofErr w:type="spellEnd"/>
-      <w:r>
-        <w:t>.</w:t>
+        <w:t>Os usuários podem contratar/cancelar planos ou realizar compras através de pagamentos integrados com Stripe.</w:t>
       </w:r>
     </w:p>
     <w:p>
@@ -24500,7 +24214,7 @@
         <w:pStyle w:val="Ttulo3"/>
         <w:ind w:left="0"/>
       </w:pPr>
-      <w:bookmarkStart w:id="116" w:name="_Toc200301200"/>
+      <w:bookmarkStart w:id="116" w:name="_Toc200442539"/>
       <w:r>
         <w:t>Status</w:t>
       </w:r>
@@ -24516,7 +24230,7 @@
         <w:pStyle w:val="Ttulo3"/>
         <w:ind w:left="0"/>
       </w:pPr>
-      <w:bookmarkStart w:id="117" w:name="_Toc200301201"/>
+      <w:bookmarkStart w:id="117" w:name="_Toc200442540"/>
       <w:r>
         <w:t>Responsável</w:t>
       </w:r>
@@ -24532,7 +24246,7 @@
         <w:pStyle w:val="Ttulo3"/>
         <w:ind w:left="0"/>
       </w:pPr>
-      <w:bookmarkStart w:id="118" w:name="_Toc200301202"/>
+      <w:bookmarkStart w:id="118" w:name="_Toc200442541"/>
       <w:r>
         <w:lastRenderedPageBreak/>
         <w:t>Comentários</w:t>
@@ -24549,23 +24263,18 @@
         <w:pStyle w:val="Ttulo2"/>
         <w:ind w:left="0"/>
       </w:pPr>
-      <w:bookmarkStart w:id="119" w:name="_Toc200301203"/>
-      <w:r>
-        <w:t xml:space="preserve">Envio de mensagens no </w:t>
-      </w:r>
-      <w:proofErr w:type="spellStart"/>
-      <w:r>
-        <w:t>WhatsAppp</w:t>
+      <w:bookmarkStart w:id="119" w:name="_Toc200442542"/>
+      <w:r>
+        <w:t>Envio de mensagens no WhatsAppp</w:t>
       </w:r>
       <w:bookmarkEnd w:id="119"/>
-      <w:proofErr w:type="spellEnd"/>
     </w:p>
     <w:p>
       <w:pPr>
         <w:pStyle w:val="Ttulo3"/>
         <w:ind w:left="0"/>
       </w:pPr>
-      <w:bookmarkStart w:id="120" w:name="_Toc200301204"/>
+      <w:bookmarkStart w:id="120" w:name="_Toc200442543"/>
       <w:r>
         <w:t>Funcionalidade e desempenho</w:t>
       </w:r>
@@ -24573,15 +24282,7 @@
     </w:p>
     <w:p>
       <w:r>
-        <w:t xml:space="preserve">Integração com a Evolution API utilizando </w:t>
-      </w:r>
-      <w:proofErr w:type="spellStart"/>
-      <w:r>
-        <w:t>Baileys</w:t>
-      </w:r>
-      <w:proofErr w:type="spellEnd"/>
-      <w:r>
-        <w:t xml:space="preserve"> para envio de mensagens.</w:t>
+        <w:t>Integração com a Evolution API utilizando Baileys para envio de mensagens.</w:t>
       </w:r>
     </w:p>
     <w:p>
@@ -24589,7 +24290,7 @@
         <w:pStyle w:val="Ttulo3"/>
         <w:ind w:left="0"/>
       </w:pPr>
-      <w:bookmarkStart w:id="121" w:name="_Toc200301205"/>
+      <w:bookmarkStart w:id="121" w:name="_Toc200442544"/>
       <w:r>
         <w:t>Critério</w:t>
       </w:r>
@@ -24605,7 +24306,7 @@
         <w:pStyle w:val="Ttulo3"/>
         <w:ind w:left="0"/>
       </w:pPr>
-      <w:bookmarkStart w:id="122" w:name="_Toc200301206"/>
+      <w:bookmarkStart w:id="122" w:name="_Toc200442545"/>
       <w:r>
         <w:t>Descrição</w:t>
       </w:r>
@@ -24621,7 +24322,7 @@
         <w:pStyle w:val="Ttulo3"/>
         <w:ind w:left="0"/>
       </w:pPr>
-      <w:bookmarkStart w:id="123" w:name="_Toc200301207"/>
+      <w:bookmarkStart w:id="123" w:name="_Toc200442546"/>
       <w:r>
         <w:t>Status</w:t>
       </w:r>
@@ -24637,7 +24338,7 @@
         <w:pStyle w:val="Ttulo3"/>
         <w:ind w:left="0"/>
       </w:pPr>
-      <w:bookmarkStart w:id="124" w:name="_Toc200301208"/>
+      <w:bookmarkStart w:id="124" w:name="_Toc200442547"/>
       <w:r>
         <w:lastRenderedPageBreak/>
         <w:t>Responsável</w:t>
@@ -24654,7 +24355,7 @@
         <w:pStyle w:val="Ttulo3"/>
         <w:ind w:left="0"/>
       </w:pPr>
-      <w:bookmarkStart w:id="125" w:name="_Toc200301209"/>
+      <w:bookmarkStart w:id="125" w:name="_Toc200442548"/>
       <w:r>
         <w:t>Comentário</w:t>
       </w:r>
@@ -24670,23 +24371,18 @@
         <w:pStyle w:val="Ttulo2"/>
         <w:ind w:left="0"/>
       </w:pPr>
-      <w:bookmarkStart w:id="126" w:name="_Toc200301210"/>
-      <w:r>
-        <w:t xml:space="preserve">Envio de </w:t>
-      </w:r>
-      <w:proofErr w:type="spellStart"/>
-      <w:r>
-        <w:t>emails</w:t>
+      <w:bookmarkStart w:id="126" w:name="_Toc200442549"/>
+      <w:r>
+        <w:t>Envio de emails</w:t>
       </w:r>
       <w:bookmarkEnd w:id="126"/>
-      <w:proofErr w:type="spellEnd"/>
     </w:p>
     <w:p>
       <w:pPr>
         <w:pStyle w:val="Ttulo3"/>
         <w:ind w:left="0"/>
       </w:pPr>
-      <w:bookmarkStart w:id="127" w:name="_Toc200301211"/>
+      <w:bookmarkStart w:id="127" w:name="_Toc200442550"/>
       <w:r>
         <w:t>Funcionalidade e desempenho</w:t>
       </w:r>
@@ -24694,23 +24390,7 @@
     </w:p>
     <w:p>
       <w:r>
-        <w:t xml:space="preserve">Integrar com a </w:t>
-      </w:r>
-      <w:proofErr w:type="spellStart"/>
-      <w:r>
-        <w:t>NodeMailer</w:t>
-      </w:r>
-      <w:proofErr w:type="spellEnd"/>
-      <w:r>
-        <w:t xml:space="preserve"> para envios de </w:t>
-      </w:r>
-      <w:proofErr w:type="spellStart"/>
-      <w:r>
-        <w:t>emails</w:t>
-      </w:r>
-      <w:proofErr w:type="spellEnd"/>
-      <w:r>
-        <w:t xml:space="preserve"> relacionado a gestão de conta e relatórios.</w:t>
+        <w:t>Integrar com a NodeMailer para envios de emails relacionado a gestão de conta e relatórios.</w:t>
       </w:r>
     </w:p>
     <w:p>
@@ -24718,7 +24398,7 @@
         <w:pStyle w:val="Ttulo3"/>
         <w:ind w:left="0"/>
       </w:pPr>
-      <w:bookmarkStart w:id="128" w:name="_Toc200301212"/>
+      <w:bookmarkStart w:id="128" w:name="_Toc200442551"/>
       <w:r>
         <w:t>Critério</w:t>
       </w:r>
@@ -24726,23 +24406,7 @@
     </w:p>
     <w:p>
       <w:r>
-        <w:t xml:space="preserve">Integrar com a </w:t>
-      </w:r>
-      <w:proofErr w:type="spellStart"/>
-      <w:r>
-        <w:t>NodeMailer</w:t>
-      </w:r>
-      <w:proofErr w:type="spellEnd"/>
-      <w:r>
-        <w:t xml:space="preserve"> para realizar o envio de </w:t>
-      </w:r>
-      <w:proofErr w:type="spellStart"/>
-      <w:r>
-        <w:t>emails</w:t>
-      </w:r>
-      <w:proofErr w:type="spellEnd"/>
-      <w:r>
-        <w:t xml:space="preserve"> automáticos.</w:t>
+        <w:t>Integrar com a NodeMailer para realizar o envio de emails automáticos.</w:t>
       </w:r>
     </w:p>
     <w:p>
@@ -24750,7 +24414,7 @@
         <w:pStyle w:val="Ttulo3"/>
         <w:ind w:left="0"/>
       </w:pPr>
-      <w:bookmarkStart w:id="129" w:name="_Toc200301213"/>
+      <w:bookmarkStart w:id="129" w:name="_Toc200442552"/>
       <w:r>
         <w:t>Descrição</w:t>
       </w:r>
@@ -24758,23 +24422,7 @@
     </w:p>
     <w:p>
       <w:r>
-        <w:t xml:space="preserve">Os usuários devem utilizar </w:t>
-      </w:r>
-      <w:proofErr w:type="spellStart"/>
-      <w:r>
-        <w:t>emails</w:t>
-      </w:r>
-      <w:proofErr w:type="spellEnd"/>
-      <w:r>
-        <w:t xml:space="preserve"> reais para o recebimento de </w:t>
-      </w:r>
-      <w:proofErr w:type="spellStart"/>
-      <w:r>
-        <w:t>emails</w:t>
-      </w:r>
-      <w:proofErr w:type="spellEnd"/>
-      <w:r>
-        <w:t xml:space="preserve"> relacionado a gestão de contas e relatórios.</w:t>
+        <w:t>Os usuários devem utilizar emails reais para o recebimento de emails relacionado a gestão de contas e relatórios.</w:t>
       </w:r>
     </w:p>
     <w:p>
@@ -24782,7 +24430,7 @@
         <w:pStyle w:val="Ttulo3"/>
         <w:ind w:left="0"/>
       </w:pPr>
-      <w:bookmarkStart w:id="130" w:name="_Toc200301214"/>
+      <w:bookmarkStart w:id="130" w:name="_Toc200442553"/>
       <w:r>
         <w:lastRenderedPageBreak/>
         <w:t>Sta</w:t>
@@ -24802,7 +24450,7 @@
         <w:pStyle w:val="Ttulo3"/>
         <w:ind w:left="0"/>
       </w:pPr>
-      <w:bookmarkStart w:id="131" w:name="_Toc200301215"/>
+      <w:bookmarkStart w:id="131" w:name="_Toc200442554"/>
       <w:r>
         <w:t>Responsável</w:t>
       </w:r>
@@ -24818,7 +24466,7 @@
         <w:pStyle w:val="Ttulo3"/>
         <w:ind w:left="0"/>
       </w:pPr>
-      <w:bookmarkStart w:id="132" w:name="_Toc200301216"/>
+      <w:bookmarkStart w:id="132" w:name="_Toc200442555"/>
       <w:r>
         <w:t>Comentário</w:t>
       </w:r>
@@ -24834,7 +24482,7 @@
         <w:pStyle w:val="Ttulo2"/>
         <w:ind w:left="0"/>
       </w:pPr>
-      <w:bookmarkStart w:id="133" w:name="_Toc200301217"/>
+      <w:bookmarkStart w:id="133" w:name="_Toc200442556"/>
       <w:r>
         <w:t>Interface responsiva e amigável</w:t>
       </w:r>
@@ -24846,7 +24494,7 @@
         <w:pStyle w:val="Ttulo3"/>
         <w:ind w:left="0"/>
       </w:pPr>
-      <w:bookmarkStart w:id="134" w:name="_Toc200301218"/>
+      <w:bookmarkStart w:id="134" w:name="_Toc200442557"/>
       <w:r>
         <w:t>Funcionalidade e desempenho</w:t>
       </w:r>
@@ -24862,7 +24510,7 @@
         <w:pStyle w:val="Ttulo3"/>
         <w:ind w:left="0"/>
       </w:pPr>
-      <w:bookmarkStart w:id="135" w:name="_Toc200301219"/>
+      <w:bookmarkStart w:id="135" w:name="_Toc200442558"/>
       <w:r>
         <w:t>Critério</w:t>
       </w:r>
@@ -24878,7 +24526,7 @@
         <w:pStyle w:val="Ttulo3"/>
         <w:ind w:left="0"/>
       </w:pPr>
-      <w:bookmarkStart w:id="136" w:name="_Toc200301220"/>
+      <w:bookmarkStart w:id="136" w:name="_Toc200442559"/>
       <w:r>
         <w:lastRenderedPageBreak/>
         <w:t>Descrição</w:t>
@@ -24887,31 +24535,7 @@
     </w:p>
     <w:p>
       <w:r>
-        <w:t xml:space="preserve">Uso de </w:t>
-      </w:r>
-      <w:proofErr w:type="spellStart"/>
-      <w:r>
-        <w:t>Tailwind</w:t>
-      </w:r>
-      <w:proofErr w:type="spellEnd"/>
-      <w:r>
-        <w:t xml:space="preserve">, </w:t>
-      </w:r>
-      <w:proofErr w:type="spellStart"/>
-      <w:r>
-        <w:t>Shadcn</w:t>
-      </w:r>
-      <w:proofErr w:type="spellEnd"/>
-      <w:r>
-        <w:t xml:space="preserve">/ui e </w:t>
-      </w:r>
-      <w:proofErr w:type="spellStart"/>
-      <w:r>
-        <w:t>Radix</w:t>
-      </w:r>
-      <w:proofErr w:type="spellEnd"/>
-      <w:r>
-        <w:t xml:space="preserve"> para uma UI moderna e funcional.</w:t>
+        <w:t>Uso de Tailwind, Shadcn/ui e Radix para uma UI moderna e funcional.</w:t>
       </w:r>
     </w:p>
     <w:p>
@@ -24919,7 +24543,7 @@
         <w:pStyle w:val="Ttulo3"/>
         <w:ind w:left="0"/>
       </w:pPr>
-      <w:bookmarkStart w:id="137" w:name="_Toc200301221"/>
+      <w:bookmarkStart w:id="137" w:name="_Toc200442560"/>
       <w:r>
         <w:t>Status</w:t>
       </w:r>
@@ -24935,7 +24559,7 @@
         <w:pStyle w:val="Ttulo3"/>
         <w:ind w:left="0"/>
       </w:pPr>
-      <w:bookmarkStart w:id="138" w:name="_Toc200301222"/>
+      <w:bookmarkStart w:id="138" w:name="_Toc200442561"/>
       <w:r>
         <w:t>Responsável</w:t>
       </w:r>
@@ -24951,7 +24575,7 @@
         <w:pStyle w:val="Ttulo3"/>
         <w:ind w:left="0"/>
       </w:pPr>
-      <w:bookmarkStart w:id="139" w:name="_Toc200301223"/>
+      <w:bookmarkStart w:id="139" w:name="_Toc200442562"/>
       <w:r>
         <w:t>Comentários</w:t>
       </w:r>
@@ -24967,7 +24591,7 @@
         <w:pStyle w:val="Ttulo2"/>
         <w:ind w:left="0"/>
       </w:pPr>
-      <w:bookmarkStart w:id="140" w:name="_Toc200301224"/>
+      <w:bookmarkStart w:id="140" w:name="_Toc200442563"/>
       <w:r>
         <w:t>Segurança e autenticação</w:t>
       </w:r>
@@ -24978,7 +24602,7 @@
         <w:pStyle w:val="Ttulo3"/>
         <w:ind w:left="0"/>
       </w:pPr>
-      <w:bookmarkStart w:id="141" w:name="_Toc200301225"/>
+      <w:bookmarkStart w:id="141" w:name="_Toc200442564"/>
       <w:r>
         <w:t>Funcionalidade e desempenho</w:t>
       </w:r>
@@ -24994,7 +24618,7 @@
         <w:pStyle w:val="Ttulo3"/>
         <w:ind w:left="0"/>
       </w:pPr>
-      <w:bookmarkStart w:id="142" w:name="_Toc200301226"/>
+      <w:bookmarkStart w:id="142" w:name="_Toc200442565"/>
       <w:r>
         <w:lastRenderedPageBreak/>
         <w:t>Critério</w:t>
@@ -25003,15 +24627,7 @@
     </w:p>
     <w:p>
       <w:r>
-        <w:t xml:space="preserve">Autenticação utilizando JWT com cookies, rotas protegidas, dados criptografados com </w:t>
-      </w:r>
-      <w:proofErr w:type="spellStart"/>
-      <w:r>
-        <w:t>hash</w:t>
-      </w:r>
-      <w:proofErr w:type="spellEnd"/>
-      <w:r>
-        <w:t>.</w:t>
+        <w:t>Autenticação utilizando JWT com cookies, rotas protegidas, dados criptografados com hash.</w:t>
       </w:r>
     </w:p>
     <w:p>
@@ -25019,7 +24635,7 @@
         <w:pStyle w:val="Ttulo3"/>
         <w:ind w:left="0"/>
       </w:pPr>
-      <w:bookmarkStart w:id="143" w:name="_Toc200301227"/>
+      <w:bookmarkStart w:id="143" w:name="_Toc200442566"/>
       <w:r>
         <w:t>Descrição</w:t>
       </w:r>
@@ -25035,7 +24651,7 @@
         <w:pStyle w:val="Ttulo3"/>
         <w:ind w:left="0"/>
       </w:pPr>
-      <w:bookmarkStart w:id="144" w:name="_Toc200301228"/>
+      <w:bookmarkStart w:id="144" w:name="_Toc200442567"/>
       <w:r>
         <w:t>Status</w:t>
       </w:r>
@@ -25051,7 +24667,7 @@
         <w:pStyle w:val="Ttulo3"/>
         <w:ind w:left="0"/>
       </w:pPr>
-      <w:bookmarkStart w:id="145" w:name="_Toc200301229"/>
+      <w:bookmarkStart w:id="145" w:name="_Toc200442568"/>
       <w:r>
         <w:t>Responsável</w:t>
       </w:r>
@@ -25067,7 +24683,7 @@
         <w:pStyle w:val="Ttulo3"/>
         <w:ind w:left="0"/>
       </w:pPr>
-      <w:bookmarkStart w:id="146" w:name="_Toc200301230"/>
+      <w:bookmarkStart w:id="146" w:name="_Toc200442569"/>
       <w:r>
         <w:t>Comentários</w:t>
       </w:r>
@@ -25083,7 +24699,7 @@
         <w:pStyle w:val="Ttulo2"/>
         <w:ind w:left="0"/>
       </w:pPr>
-      <w:bookmarkStart w:id="147" w:name="_Toc200301231"/>
+      <w:bookmarkStart w:id="147" w:name="_Toc200442570"/>
       <w:r>
         <w:t>Documentação</w:t>
       </w:r>
@@ -25095,7 +24711,7 @@
         <w:pStyle w:val="Ttulo3"/>
         <w:ind w:left="0"/>
       </w:pPr>
-      <w:bookmarkStart w:id="148" w:name="_Toc200301232"/>
+      <w:bookmarkStart w:id="148" w:name="_Toc200442571"/>
       <w:r>
         <w:lastRenderedPageBreak/>
         <w:t>Funcionalidade e desempenho</w:t>
@@ -25112,7 +24728,7 @@
         <w:pStyle w:val="Ttulo3"/>
         <w:ind w:left="0"/>
       </w:pPr>
-      <w:bookmarkStart w:id="149" w:name="_Toc200301233"/>
+      <w:bookmarkStart w:id="149" w:name="_Toc200442572"/>
       <w:r>
         <w:t>Critério</w:t>
       </w:r>
@@ -25128,7 +24744,7 @@
         <w:pStyle w:val="Ttulo3"/>
         <w:ind w:left="0"/>
       </w:pPr>
-      <w:bookmarkStart w:id="150" w:name="_Toc200301234"/>
+      <w:bookmarkStart w:id="150" w:name="_Toc200442573"/>
       <w:r>
         <w:t>Descrição</w:t>
       </w:r>
@@ -25144,7 +24760,7 @@
         <w:pStyle w:val="Ttulo3"/>
         <w:ind w:left="0"/>
       </w:pPr>
-      <w:bookmarkStart w:id="151" w:name="_Toc200301235"/>
+      <w:bookmarkStart w:id="151" w:name="_Toc200442574"/>
       <w:r>
         <w:t>Status</w:t>
       </w:r>
@@ -25160,7 +24776,7 @@
         <w:pStyle w:val="Ttulo3"/>
         <w:ind w:left="0"/>
       </w:pPr>
-      <w:bookmarkStart w:id="152" w:name="_Toc200301236"/>
+      <w:bookmarkStart w:id="152" w:name="_Toc200442575"/>
       <w:r>
         <w:t>Responsável</w:t>
       </w:r>
@@ -25176,7 +24792,7 @@
         <w:pStyle w:val="Ttulo3"/>
         <w:ind w:left="0"/>
       </w:pPr>
-      <w:bookmarkStart w:id="153" w:name="_Toc200301237"/>
+      <w:bookmarkStart w:id="153" w:name="_Toc200442576"/>
       <w:r>
         <w:t>Comentários</w:t>
       </w:r>
@@ -25216,7 +24832,7 @@
         <w:pStyle w:val="Ttulo1"/>
         <w:ind w:left="0"/>
       </w:pPr>
-      <w:bookmarkStart w:id="154" w:name="_Toc200301238"/>
+      <w:bookmarkStart w:id="154" w:name="_Toc200442577"/>
       <w:r>
         <w:lastRenderedPageBreak/>
         <w:t>TELAS</w:t>
@@ -25228,7 +24844,7 @@
         <w:pStyle w:val="Ttulo2"/>
         <w:ind w:left="0"/>
       </w:pPr>
-      <w:bookmarkStart w:id="155" w:name="_Toc200301239"/>
+      <w:bookmarkStart w:id="155" w:name="_Toc200442578"/>
       <w:r>
         <w:t>Tela de</w:t>
       </w:r>
@@ -25320,7 +24936,7 @@
         <w:pStyle w:val="Ttulo2"/>
         <w:ind w:left="0"/>
       </w:pPr>
-      <w:bookmarkStart w:id="156" w:name="_Toc200301240"/>
+      <w:bookmarkStart w:id="156" w:name="_Toc200442579"/>
       <w:r>
         <w:lastRenderedPageBreak/>
         <w:t>Tela de Recuperação de Senha</w:t>
@@ -25563,7 +25179,7 @@
         <w:pStyle w:val="Ttulo2"/>
         <w:ind w:left="0"/>
       </w:pPr>
-      <w:bookmarkStart w:id="157" w:name="_Toc200301241"/>
+      <w:bookmarkStart w:id="157" w:name="_Toc200442580"/>
       <w:r>
         <w:lastRenderedPageBreak/>
         <w:t>Tela de Cadastro</w:t>
@@ -25787,7 +25403,7 @@
         <w:pStyle w:val="Ttulo2"/>
         <w:ind w:left="0"/>
       </w:pPr>
-      <w:bookmarkStart w:id="158" w:name="_Toc200301242"/>
+      <w:bookmarkStart w:id="158" w:name="_Toc200442581"/>
       <w:r>
         <w:lastRenderedPageBreak/>
         <w:t>Tela de Configuraçõe</w:t>
@@ -26161,7 +25777,7 @@
         <w:pStyle w:val="Ttulo2"/>
         <w:ind w:left="0"/>
       </w:pPr>
-      <w:bookmarkStart w:id="159" w:name="_Toc200301243"/>
+      <w:bookmarkStart w:id="159" w:name="_Toc200442582"/>
       <w:r>
         <w:t>Tela de</w:t>
       </w:r>
@@ -26243,7 +25859,7 @@
         <w:pStyle w:val="Ttulo2"/>
         <w:ind w:left="0"/>
       </w:pPr>
-      <w:bookmarkStart w:id="160" w:name="_Toc200301244"/>
+      <w:bookmarkStart w:id="160" w:name="_Toc200442583"/>
       <w:r>
         <w:t>Tela de Planos de Divulgação Anual</w:t>
       </w:r>
@@ -26322,7 +25938,7 @@
         <w:pStyle w:val="Ttulo2"/>
         <w:ind w:left="0"/>
       </w:pPr>
-      <w:bookmarkStart w:id="161" w:name="_Toc200301245"/>
+      <w:bookmarkStart w:id="161" w:name="_Toc200442584"/>
       <w:r>
         <w:t>Tela de Assinar Plano</w:t>
       </w:r>
@@ -26401,7 +26017,7 @@
         <w:pStyle w:val="Ttulo2"/>
         <w:ind w:left="0"/>
       </w:pPr>
-      <w:bookmarkStart w:id="162" w:name="_Toc200301246"/>
+      <w:bookmarkStart w:id="162" w:name="_Toc200442585"/>
       <w:r>
         <w:t>Tela de configuração do anunciante</w:t>
       </w:r>
@@ -26476,15 +26092,7 @@
         <w:ind w:firstLine="0"/>
       </w:pPr>
       <w:r>
-        <w:t xml:space="preserve">Tela de edição do nome do anunciante: Em caso de </w:t>
-      </w:r>
-      <w:proofErr w:type="spellStart"/>
-      <w:r>
-        <w:t>ocliente</w:t>
-      </w:r>
-      <w:proofErr w:type="spellEnd"/>
-      <w:r>
-        <w:t xml:space="preserve"> mudar seu nome de anúncio, ir para configurações e clicar em editar e mudar nome.</w:t>
+        <w:t>Tela de edição do nome do anunciante: Em caso de ocliente mudar seu nome de anúncio, ir para configurações e clicar em editar e mudar nome.</w:t>
       </w:r>
     </w:p>
     <w:p>
@@ -26579,23 +26187,7 @@
         <w:t xml:space="preserve">Tela de informações para anúncio: </w:t>
       </w:r>
       <w:r>
-        <w:t xml:space="preserve">Nesta tela o cliente irá colocar as </w:t>
-      </w:r>
-      <w:proofErr w:type="spellStart"/>
-      <w:r>
-        <w:t>informaçõe</w:t>
-      </w:r>
-      <w:proofErr w:type="spellEnd"/>
-      <w:r>
-        <w:t xml:space="preserve"> </w:t>
-      </w:r>
-      <w:proofErr w:type="spellStart"/>
-      <w:r>
-        <w:t>snecessárias</w:t>
-      </w:r>
-      <w:proofErr w:type="spellEnd"/>
-      <w:r>
-        <w:t xml:space="preserve"> de seu estabelecimento como nome, cep, cidade etc.</w:t>
+        <w:t>Nesta tela o cliente irá colocar as informaçõe snecessárias de seu estabelecimento como nome, cep, cidade etc.</w:t>
       </w:r>
     </w:p>
     <w:p>
@@ -26662,7 +26254,7 @@
         <w:pStyle w:val="Ttulo2"/>
         <w:ind w:left="0"/>
       </w:pPr>
-      <w:bookmarkStart w:id="163" w:name="_Toc200301247"/>
+      <w:bookmarkStart w:id="163" w:name="_Toc200442586"/>
       <w:r>
         <w:t>Tela de Agradecimentos pela assinatura</w:t>
       </w:r>
@@ -26732,7 +26324,7 @@
         <w:pStyle w:val="Ttulo2"/>
         <w:ind w:left="0"/>
       </w:pPr>
-      <w:bookmarkStart w:id="164" w:name="_Toc200301248"/>
+      <w:bookmarkStart w:id="164" w:name="_Toc200442587"/>
       <w:r>
         <w:t>Tela de Cancelar Assinatura</w:t>
       </w:r>
@@ -26808,7 +26400,7 @@
         <w:pStyle w:val="Ttulo2"/>
         <w:ind w:left="0"/>
       </w:pPr>
-      <w:bookmarkStart w:id="165" w:name="_Toc200301249"/>
+      <w:bookmarkStart w:id="165" w:name="_Toc200442588"/>
       <w:r>
         <w:t>Tela de Motivo de saída</w:t>
       </w:r>
@@ -26881,47 +26473,18 @@
         <w:pStyle w:val="Ttulo2"/>
         <w:ind w:left="0"/>
       </w:pPr>
-      <w:bookmarkStart w:id="166" w:name="_Toc200301250"/>
-      <w:r>
-        <w:t xml:space="preserve">Tela de verificação de </w:t>
-      </w:r>
-      <w:proofErr w:type="spellStart"/>
-      <w:r>
-        <w:t>whatsapp</w:t>
+      <w:bookmarkStart w:id="166" w:name="_Toc200442589"/>
+      <w:r>
+        <w:t>Tela de verificação de whatsapp</w:t>
       </w:r>
       <w:bookmarkEnd w:id="166"/>
-      <w:proofErr w:type="spellEnd"/>
-    </w:p>
-    <w:p>
-      <w:r>
-        <w:t xml:space="preserve">Ao </w:t>
-      </w:r>
-      <w:proofErr w:type="spellStart"/>
-      <w:r>
-        <w:t>requerir</w:t>
-      </w:r>
-      <w:proofErr w:type="spellEnd"/>
-      <w:r>
-        <w:t xml:space="preserve"> um código de </w:t>
-      </w:r>
-      <w:proofErr w:type="spellStart"/>
-      <w:r>
-        <w:t>veri</w:t>
-      </w:r>
-      <w:r>
-        <w:t>cação</w:t>
-      </w:r>
-      <w:proofErr w:type="spellEnd"/>
-      <w:r>
-        <w:t xml:space="preserve"> via </w:t>
-      </w:r>
-      <w:proofErr w:type="spellStart"/>
-      <w:r>
-        <w:t>whatsapp</w:t>
-      </w:r>
-      <w:proofErr w:type="spellEnd"/>
-      <w:r>
-        <w:t>, será enviado o código.</w:t>
+    </w:p>
+    <w:p>
+      <w:r>
+        <w:t>Ao requerir um código de veri</w:t>
+      </w:r>
+      <w:r>
+        <w:t>cação via whatsapp, será enviado o código.</w:t>
       </w:r>
     </w:p>
     <w:p>
@@ -26989,7 +26552,7 @@
         <w:pStyle w:val="Ttulo2"/>
         <w:ind w:left="0"/>
       </w:pPr>
-      <w:bookmarkStart w:id="167" w:name="_Toc200301251"/>
+      <w:bookmarkStart w:id="167" w:name="_Toc200442590"/>
       <w:r>
         <w:t>Tela de gerenciamento dos produtos do</w:t>
       </w:r>
@@ -27094,7 +26657,7 @@
         <w:pStyle w:val="Ttulo2"/>
         <w:ind w:left="0"/>
       </w:pPr>
-      <w:bookmarkStart w:id="168" w:name="_Toc200301252"/>
+      <w:bookmarkStart w:id="168" w:name="_Toc200442591"/>
       <w:r>
         <w:t>Tela de adição de produtos</w:t>
       </w:r>
@@ -27178,7 +26741,7 @@
         <w:pStyle w:val="Ttulo2"/>
         <w:ind w:left="0"/>
       </w:pPr>
-      <w:bookmarkStart w:id="169" w:name="_Toc200301253"/>
+      <w:bookmarkStart w:id="169" w:name="_Toc200442592"/>
       <w:r>
         <w:t>Tela de importação de produtos CSV</w:t>
       </w:r>
@@ -27269,7 +26832,7 @@
         <w:pStyle w:val="Ttulo2"/>
         <w:ind w:left="0"/>
       </w:pPr>
-      <w:bookmarkStart w:id="170" w:name="_Toc200301254"/>
+      <w:bookmarkStart w:id="170" w:name="_Toc200442593"/>
       <w:r>
         <w:t>Tela de filtragem do produto</w:t>
       </w:r>
@@ -27277,15 +26840,7 @@
     </w:p>
     <w:p>
       <w:r>
-        <w:t xml:space="preserve">Nesta tela pode ser feita a filtragem de produtos como bebidas, carnes </w:t>
-      </w:r>
-      <w:proofErr w:type="spellStart"/>
-      <w:r>
-        <w:t>etc</w:t>
-      </w:r>
-      <w:proofErr w:type="spellEnd"/>
-      <w:r>
-        <w:t xml:space="preserve"> de cada mercado com assinatura.</w:t>
+        <w:t>Nesta tela pode ser feita a filtragem de produtos como bebidas, carnes etc de cada mercado com assinatura.</w:t>
       </w:r>
     </w:p>
     <w:p>
@@ -27359,7 +26914,7 @@
         <w:pStyle w:val="Ttulo2"/>
         <w:ind w:left="0"/>
       </w:pPr>
-      <w:bookmarkStart w:id="171" w:name="_Toc200301255"/>
+      <w:bookmarkStart w:id="171" w:name="_Toc200442594"/>
       <w:r>
         <w:lastRenderedPageBreak/>
         <w:t>Tela</w:t>
@@ -27441,7 +26996,7 @@
         <w:pStyle w:val="Ttulo2"/>
         <w:ind w:left="0"/>
       </w:pPr>
-      <w:bookmarkStart w:id="172" w:name="_Toc200301256"/>
+      <w:bookmarkStart w:id="172" w:name="_Toc200442595"/>
       <w:r>
         <w:t xml:space="preserve">Tela </w:t>
       </w:r>
@@ -27455,15 +27010,7 @@
     </w:p>
     <w:p>
       <w:r>
-        <w:t xml:space="preserve"> Nesta tela o </w:t>
-      </w:r>
-      <w:proofErr w:type="spellStart"/>
-      <w:r>
-        <w:t>usuario</w:t>
-      </w:r>
-      <w:proofErr w:type="spellEnd"/>
-      <w:r>
-        <w:t xml:space="preserve"> terá as opções de finalizar o pedido com o mercado além de aumentar a quantidade do produto </w:t>
+        <w:t xml:space="preserve"> Nesta tela o usuario terá as opções de finalizar o pedido com o mercado além de aumentar a quantidade do produto </w:t>
       </w:r>
       <w:r>
         <w:t>específico</w:t>
@@ -27529,10 +27076,215 @@
         </w:drawing>
       </w:r>
     </w:p>
+    <w:p>
+      <w:pPr>
+        <w:spacing w:after="294"/>
+        <w:ind w:firstLine="0"/>
+        <w:jc w:val="center"/>
+      </w:pPr>
+    </w:p>
+    <w:p>
+      <w:pPr>
+        <w:spacing w:after="294"/>
+        <w:ind w:firstLine="0"/>
+        <w:jc w:val="center"/>
+      </w:pPr>
+    </w:p>
+    <w:p>
+      <w:pPr>
+        <w:spacing w:after="294"/>
+        <w:ind w:firstLine="0"/>
+        <w:jc w:val="center"/>
+      </w:pPr>
+    </w:p>
+    <w:p>
+      <w:pPr>
+        <w:spacing w:after="294"/>
+        <w:ind w:firstLine="0"/>
+        <w:jc w:val="center"/>
+      </w:pPr>
+    </w:p>
+    <w:p>
+      <w:pPr>
+        <w:spacing w:after="294"/>
+        <w:ind w:firstLine="0"/>
+        <w:jc w:val="center"/>
+      </w:pPr>
+    </w:p>
+    <w:p>
+      <w:pPr>
+        <w:pStyle w:val="Ttulo1"/>
+      </w:pPr>
+      <w:bookmarkStart w:id="173" w:name="_Toc200442596"/>
+      <w:r>
+        <w:lastRenderedPageBreak/>
+        <w:t>CERTIFICADO INOVA</w:t>
+      </w:r>
+      <w:bookmarkEnd w:id="173"/>
+    </w:p>
+    <w:p>
+      <w:pPr>
+        <w:pStyle w:val="Ttulo2"/>
+      </w:pPr>
+      <w:bookmarkStart w:id="174" w:name="_Toc200442597"/>
+      <w:r>
+        <w:t>Bruno</w:t>
+      </w:r>
+      <w:bookmarkEnd w:id="174"/>
+    </w:p>
+    <w:p>
+      <w:pPr>
+        <w:jc w:val="center"/>
+      </w:pPr>
+      <w:r>
+        <w:rPr>
+          <w:noProof/>
+        </w:rPr>
+        <w:drawing>
+          <wp:inline distT="0" distB="0" distL="0" distR="0" wp14:anchorId="5437DEED" wp14:editId="48B46585">
+            <wp:extent cx="5731510" cy="4489450"/>
+            <wp:effectExtent l="0" t="0" r="2540" b="6350"/>
+            <wp:docPr id="1" name="Imagem 1"/>
+            <wp:cNvGraphicFramePr>
+              <a:graphicFrameLocks xmlns:a="http://schemas.openxmlformats.org/drawingml/2006/main" noChangeAspect="1"/>
+            </wp:cNvGraphicFramePr>
+            <a:graphic xmlns:a="http://schemas.openxmlformats.org/drawingml/2006/main">
+              <a:graphicData uri="http://schemas.openxmlformats.org/drawingml/2006/picture">
+                <pic:pic xmlns:pic="http://schemas.openxmlformats.org/drawingml/2006/picture">
+                  <pic:nvPicPr>
+                    <pic:cNvPr id="1" name="Imagem 1"/>
+                    <pic:cNvPicPr/>
+                  </pic:nvPicPr>
+                  <pic:blipFill>
+                    <a:blip r:embed="rId48">
+                      <a:extLst>
+                        <a:ext uri="{28A0092B-C50C-407E-A947-70E740481C1C}">
+                          <a14:useLocalDpi xmlns:a14="http://schemas.microsoft.com/office/drawing/2010/main" val="0"/>
+                        </a:ext>
+                      </a:extLst>
+                    </a:blip>
+                    <a:stretch>
+                      <a:fillRect/>
+                    </a:stretch>
+                  </pic:blipFill>
+                  <pic:spPr>
+                    <a:xfrm>
+                      <a:off x="0" y="0"/>
+                      <a:ext cx="5731510" cy="4489450"/>
+                    </a:xfrm>
+                    <a:prstGeom prst="rect">
+                      <a:avLst/>
+                    </a:prstGeom>
+                  </pic:spPr>
+                </pic:pic>
+              </a:graphicData>
+            </a:graphic>
+          </wp:inline>
+        </w:drawing>
+      </w:r>
+    </w:p>
+    <w:p>
+      <w:pPr>
+        <w:jc w:val="center"/>
+      </w:pPr>
+    </w:p>
+    <w:p>
+      <w:pPr>
+        <w:jc w:val="center"/>
+      </w:pPr>
+    </w:p>
+    <w:p>
+      <w:pPr>
+        <w:jc w:val="center"/>
+      </w:pPr>
+    </w:p>
+    <w:p>
+      <w:pPr>
+        <w:jc w:val="center"/>
+      </w:pPr>
+    </w:p>
+    <w:p>
+      <w:pPr>
+        <w:jc w:val="center"/>
+      </w:pPr>
+    </w:p>
+    <w:p>
+      <w:pPr>
+        <w:jc w:val="center"/>
+      </w:pPr>
+    </w:p>
+    <w:p>
+      <w:pPr>
+        <w:jc w:val="center"/>
+      </w:pPr>
+    </w:p>
+    <w:p>
+      <w:pPr>
+        <w:pStyle w:val="Ttulo2"/>
+      </w:pPr>
+      <w:bookmarkStart w:id="175" w:name="_Toc200442598"/>
+      <w:r>
+        <w:lastRenderedPageBreak/>
+        <w:t>Miguel</w:t>
+      </w:r>
+      <w:bookmarkEnd w:id="175"/>
+    </w:p>
+    <w:p>
+      <w:pPr>
+        <w:jc w:val="center"/>
+      </w:pPr>
+      <w:r>
+        <w:rPr>
+          <w:noProof/>
+        </w:rPr>
+        <w:drawing>
+          <wp:inline distT="0" distB="0" distL="0" distR="0" wp14:anchorId="38F739C5" wp14:editId="1794E118">
+            <wp:extent cx="3971925" cy="7630510"/>
+            <wp:effectExtent l="0" t="0" r="0" b="8890"/>
+            <wp:docPr id="2" name="Imagem 2"/>
+            <wp:cNvGraphicFramePr>
+              <a:graphicFrameLocks xmlns:a="http://schemas.openxmlformats.org/drawingml/2006/main" noChangeAspect="1"/>
+            </wp:cNvGraphicFramePr>
+            <a:graphic xmlns:a="http://schemas.openxmlformats.org/drawingml/2006/main">
+              <a:graphicData uri="http://schemas.openxmlformats.org/drawingml/2006/picture">
+                <pic:pic xmlns:pic="http://schemas.openxmlformats.org/drawingml/2006/picture">
+                  <pic:nvPicPr>
+                    <pic:cNvPr id="2" name="Imagem 2"/>
+                    <pic:cNvPicPr/>
+                  </pic:nvPicPr>
+                  <pic:blipFill>
+                    <a:blip r:embed="rId49">
+                      <a:extLst>
+                        <a:ext uri="{28A0092B-C50C-407E-A947-70E740481C1C}">
+                          <a14:useLocalDpi xmlns:a14="http://schemas.microsoft.com/office/drawing/2010/main" val="0"/>
+                        </a:ext>
+                      </a:extLst>
+                    </a:blip>
+                    <a:stretch>
+                      <a:fillRect/>
+                    </a:stretch>
+                  </pic:blipFill>
+                  <pic:spPr>
+                    <a:xfrm>
+                      <a:off x="0" y="0"/>
+                      <a:ext cx="3973392" cy="7633329"/>
+                    </a:xfrm>
+                    <a:prstGeom prst="rect">
+                      <a:avLst/>
+                    </a:prstGeom>
+                  </pic:spPr>
+                </pic:pic>
+              </a:graphicData>
+            </a:graphic>
+          </wp:inline>
+        </w:drawing>
+      </w:r>
+    </w:p>
+    <w:p/>
     <w:sectPr>
-      <w:footerReference w:type="even" r:id="rId48"/>
-      <w:footerReference w:type="default" r:id="rId49"/>
-      <w:footerReference w:type="first" r:id="rId50"/>
+      <w:footerReference w:type="even" r:id="rId50"/>
+      <w:footerReference w:type="default" r:id="rId51"/>
+      <w:footerReference w:type="first" r:id="rId52"/>
       <w:pgSz w:w="11906" w:h="16838"/>
       <w:pgMar w:top="1440" w:right="1440" w:bottom="1440" w:left="1440" w:header="720" w:footer="731" w:gutter="0"/>
       <w:cols w:space="720"/>
@@ -27757,6 +27509,7 @@
         <w:docPartUnique/>
       </w:docPartObj>
     </w:sdtPr>
+    <w:sdtEndPr/>
     <w:sdtContent>
       <w:p>
         <w:pPr>
